--- a/docx/study_models/Tóm tắt quy trình lựa chọn mô hình.docx
+++ b/docx/study_models/Tóm tắt quy trình lựa chọn mô hình.docx
@@ -912,7 +912,6 @@
             <w:insideH w:val="none" w:color="auto" w:sz="0" w:space="0"/>
             <w:insideV w:val="none" w:color="auto" w:sz="0" w:space="0"/>
           </w:tblBorders>
-          <w:shd w:val="clear" w:color="auto" w:fill="auto"/>
           <w:tblCellMar>
             <w:top w:w="0" w:type="dxa"/>
             <w:left w:w="108" w:type="dxa"/>
@@ -1071,171 +1070,6 @@
                 <w:lang w:val="en-US" w:eastAsia="zh-CN" w:bidi="ar"/>
               </w:rPr>
               <w:t>Column Name</w:t>
-            </w:r>
-          </w:p>
-        </w:tc>
-      </w:tr>
-      <w:tr>
-        <w:tblPrEx>
-          <w:tblBorders>
-            <w:top w:val="none" w:color="auto" w:sz="0" w:space="0"/>
-            <w:left w:val="none" w:color="auto" w:sz="0" w:space="0"/>
-            <w:bottom w:val="none" w:color="auto" w:sz="0" w:space="0"/>
-            <w:right w:val="none" w:color="auto" w:sz="0" w:space="0"/>
-            <w:insideH w:val="none" w:color="auto" w:sz="0" w:space="0"/>
-            <w:insideV w:val="none" w:color="auto" w:sz="0" w:space="0"/>
-          </w:tblBorders>
-          <w:shd w:val="clear" w:color="auto" w:fill="auto"/>
-          <w:tblCellMar>
-            <w:top w:w="0" w:type="dxa"/>
-            <w:left w:w="108" w:type="dxa"/>
-            <w:bottom w:w="0" w:type="dxa"/>
-            <w:right w:w="108" w:type="dxa"/>
-          </w:tblCellMar>
-        </w:tblPrEx>
-        <w:trPr>
-          <w:trHeight w:val="90" w:hRule="atLeast"/>
-        </w:trPr>
-        <w:tc>
-          <w:tcPr>
-            <w:tcW w:w="1036" w:type="dxa"/>
-            <w:tcBorders>
-              <w:top w:val="single" w:color="000000" w:sz="4" w:space="0"/>
-              <w:left w:val="single" w:color="000000" w:sz="4" w:space="0"/>
-              <w:bottom w:val="single" w:color="000000" w:sz="4" w:space="0"/>
-              <w:right w:val="single" w:color="000000" w:sz="4" w:space="0"/>
-            </w:tcBorders>
-            <w:shd w:val="clear" w:color="auto" w:fill="auto"/>
-            <w:vAlign w:val="center"/>
-          </w:tcPr>
-          <w:p>
-            <w:pPr>
-              <w:keepNext w:val="0"/>
-              <w:keepLines w:val="0"/>
-              <w:widowControl/>
-              <w:suppressLineNumbers w:val="0"/>
-              <w:jc w:val="center"/>
-              <w:textAlignment w:val="center"/>
-              <w:rPr>
-                <w:rFonts w:hint="default" w:ascii="Times New Roman" w:hAnsi="Times New Roman" w:cs="Times New Roman"/>
-                <w:i w:val="0"/>
-                <w:iCs w:val="0"/>
-                <w:color w:val="000000"/>
-                <w:sz w:val="22"/>
-                <w:szCs w:val="22"/>
-                <w:u w:val="none"/>
-              </w:rPr>
-            </w:pPr>
-            <w:r>
-              <w:rPr>
-                <w:rFonts w:hint="default" w:ascii="Times New Roman" w:hAnsi="Times New Roman" w:eastAsia="SimSun" w:cs="Times New Roman"/>
-                <w:i w:val="0"/>
-                <w:iCs w:val="0"/>
-                <w:color w:val="000000"/>
-                <w:kern w:val="0"/>
-                <w:sz w:val="22"/>
-                <w:szCs w:val="22"/>
-                <w:u w:val="none"/>
-                <w:lang w:val="en-US" w:eastAsia="zh-CN" w:bidi="ar"/>
-              </w:rPr>
-              <w:t>String</w:t>
-            </w:r>
-          </w:p>
-        </w:tc>
-        <w:tc>
-          <w:tcPr>
-            <w:tcW w:w="4846" w:type="dxa"/>
-            <w:tcBorders>
-              <w:top w:val="single" w:color="000000" w:sz="4" w:space="0"/>
-              <w:left w:val="single" w:color="000000" w:sz="4" w:space="0"/>
-              <w:bottom w:val="single" w:color="000000" w:sz="4" w:space="0"/>
-              <w:right w:val="nil"/>
-            </w:tcBorders>
-            <w:shd w:val="clear" w:color="auto" w:fill="auto"/>
-            <w:vAlign w:val="center"/>
-          </w:tcPr>
-          <w:p>
-            <w:pPr>
-              <w:keepNext w:val="0"/>
-              <w:keepLines w:val="0"/>
-              <w:widowControl/>
-              <w:suppressLineNumbers w:val="0"/>
-              <w:jc w:val="left"/>
-              <w:textAlignment w:val="center"/>
-              <w:rPr>
-                <w:rFonts w:hint="default" w:ascii="Times New Roman" w:hAnsi="Times New Roman" w:cs="Times New Roman"/>
-                <w:i w:val="0"/>
-                <w:iCs w:val="0"/>
-                <w:color w:val="000000"/>
-                <w:sz w:val="22"/>
-                <w:szCs w:val="22"/>
-                <w:u w:val="none"/>
-              </w:rPr>
-            </w:pPr>
-            <w:r>
-              <w:rPr>
-                <w:rFonts w:hint="default" w:ascii="Times New Roman" w:hAnsi="Times New Roman" w:eastAsia="SimSun" w:cs="Times New Roman"/>
-                <w:i w:val="0"/>
-                <w:iCs w:val="0"/>
-                <w:color w:val="000000"/>
-                <w:kern w:val="0"/>
-                <w:sz w:val="22"/>
-                <w:szCs w:val="22"/>
-                <w:u w:val="none"/>
-                <w:lang w:val="en-US" w:eastAsia="zh-CN" w:bidi="ar"/>
-              </w:rPr>
-              <w:t>Unique identifier for each student</w:t>
-            </w:r>
-          </w:p>
-        </w:tc>
-        <w:tc>
-          <w:tcPr>
-            <w:tcW w:w="2237" w:type="dxa"/>
-            <w:tcBorders>
-              <w:top w:val="single" w:color="000000" w:sz="4" w:space="0"/>
-              <w:left w:val="single" w:color="000000" w:sz="4" w:space="0"/>
-              <w:bottom w:val="single" w:color="000000" w:sz="4" w:space="0"/>
-              <w:right w:val="nil"/>
-            </w:tcBorders>
-            <w:shd w:val="clear" w:color="auto" w:fill="auto"/>
-            <w:vAlign w:val="top"/>
-          </w:tcPr>
-          <w:p>
-            <w:pPr>
-              <w:keepNext w:val="0"/>
-              <w:keepLines w:val="0"/>
-              <w:widowControl/>
-              <w:suppressLineNumbers w:val="0"/>
-              <w:jc w:val="left"/>
-              <w:textAlignment w:val="top"/>
-              <w:rPr>
-                <w:rFonts w:hint="default" w:ascii="Times New Roman" w:hAnsi="Times New Roman" w:cs="Times New Roman" w:eastAsiaTheme="minorEastAsia"/>
-                <w:b/>
-                <w:bCs/>
-                <w:i w:val="0"/>
-                <w:iCs w:val="0"/>
-                <w:color w:val="000000"/>
-                <w:sz w:val="22"/>
-                <w:szCs w:val="22"/>
-                <w:u w:val="none"/>
-                <w:lang w:val="en-US" w:eastAsia="zh-CN" w:bidi="ar-SA"/>
-              </w:rPr>
-            </w:pPr>
-            <w:r>
-              <w:rPr>
-                <w:rFonts w:hint="default" w:ascii="Times New Roman" w:hAnsi="Times New Roman" w:eastAsia="SimSun" w:cs="Times New Roman"/>
-                <w:b/>
-                <w:bCs/>
-                <w:i w:val="0"/>
-                <w:iCs w:val="0"/>
-                <w:color w:val="000000"/>
-                <w:kern w:val="0"/>
-                <w:sz w:val="22"/>
-                <w:szCs w:val="22"/>
-                <w:u w:val="none"/>
-                <w:lang w:val="en-US" w:eastAsia="zh-CN" w:bidi="ar"/>
-              </w:rPr>
-              <w:t>Student_ID</w:t>
             </w:r>
           </w:p>
         </w:tc>
@@ -1348,7 +1182,7 @@
                 <w:u w:val="none"/>
                 <w:lang w:val="en-US" w:eastAsia="zh-CN" w:bidi="ar"/>
               </w:rPr>
-              <w:t>Student’s first name</w:t>
+              <w:t>Unique identifier for each student</w:t>
             </w:r>
           </w:p>
         </w:tc>
@@ -1399,502 +1233,7 @@
                 <w:u w:val="none"/>
                 <w:lang w:val="en-US" w:eastAsia="zh-CN" w:bidi="ar"/>
               </w:rPr>
-              <w:t>First_Name</w:t>
-            </w:r>
-          </w:p>
-        </w:tc>
-      </w:tr>
-      <w:tr>
-        <w:tblPrEx>
-          <w:tblBorders>
-            <w:top w:val="none" w:color="auto" w:sz="0" w:space="0"/>
-            <w:left w:val="none" w:color="auto" w:sz="0" w:space="0"/>
-            <w:bottom w:val="none" w:color="auto" w:sz="0" w:space="0"/>
-            <w:right w:val="none" w:color="auto" w:sz="0" w:space="0"/>
-            <w:insideH w:val="none" w:color="auto" w:sz="0" w:space="0"/>
-            <w:insideV w:val="none" w:color="auto" w:sz="0" w:space="0"/>
-          </w:tblBorders>
-          <w:shd w:val="clear" w:color="auto" w:fill="auto"/>
-          <w:tblCellMar>
-            <w:top w:w="0" w:type="dxa"/>
-            <w:left w:w="108" w:type="dxa"/>
-            <w:bottom w:w="0" w:type="dxa"/>
-            <w:right w:w="108" w:type="dxa"/>
-          </w:tblCellMar>
-        </w:tblPrEx>
-        <w:trPr>
-          <w:trHeight w:val="90" w:hRule="atLeast"/>
-        </w:trPr>
-        <w:tc>
-          <w:tcPr>
-            <w:tcW w:w="1036" w:type="dxa"/>
-            <w:tcBorders>
-              <w:top w:val="single" w:color="000000" w:sz="4" w:space="0"/>
-              <w:left w:val="single" w:color="000000" w:sz="4" w:space="0"/>
-              <w:bottom w:val="single" w:color="000000" w:sz="4" w:space="0"/>
-              <w:right w:val="single" w:color="000000" w:sz="4" w:space="0"/>
-            </w:tcBorders>
-            <w:shd w:val="clear" w:color="auto" w:fill="auto"/>
-            <w:vAlign w:val="center"/>
-          </w:tcPr>
-          <w:p>
-            <w:pPr>
-              <w:keepNext w:val="0"/>
-              <w:keepLines w:val="0"/>
-              <w:widowControl/>
-              <w:suppressLineNumbers w:val="0"/>
-              <w:jc w:val="center"/>
-              <w:textAlignment w:val="center"/>
-              <w:rPr>
-                <w:rFonts w:hint="default" w:ascii="Times New Roman" w:hAnsi="Times New Roman" w:cs="Times New Roman"/>
-                <w:i w:val="0"/>
-                <w:iCs w:val="0"/>
-                <w:color w:val="000000"/>
-                <w:sz w:val="22"/>
-                <w:szCs w:val="22"/>
-                <w:u w:val="none"/>
-              </w:rPr>
-            </w:pPr>
-            <w:r>
-              <w:rPr>
-                <w:rFonts w:hint="default" w:ascii="Times New Roman" w:hAnsi="Times New Roman" w:eastAsia="SimSun" w:cs="Times New Roman"/>
-                <w:i w:val="0"/>
-                <w:iCs w:val="0"/>
-                <w:color w:val="000000"/>
-                <w:kern w:val="0"/>
-                <w:sz w:val="22"/>
-                <w:szCs w:val="22"/>
-                <w:u w:val="none"/>
-                <w:lang w:val="en-US" w:eastAsia="zh-CN" w:bidi="ar"/>
-              </w:rPr>
-              <w:t>String</w:t>
-            </w:r>
-          </w:p>
-        </w:tc>
-        <w:tc>
-          <w:tcPr>
-            <w:tcW w:w="4846" w:type="dxa"/>
-            <w:tcBorders>
-              <w:top w:val="single" w:color="000000" w:sz="4" w:space="0"/>
-              <w:left w:val="single" w:color="000000" w:sz="4" w:space="0"/>
-              <w:bottom w:val="single" w:color="000000" w:sz="4" w:space="0"/>
-              <w:right w:val="nil"/>
-            </w:tcBorders>
-            <w:shd w:val="clear" w:color="auto" w:fill="auto"/>
-            <w:vAlign w:val="center"/>
-          </w:tcPr>
-          <w:p>
-            <w:pPr>
-              <w:keepNext w:val="0"/>
-              <w:keepLines w:val="0"/>
-              <w:widowControl/>
-              <w:suppressLineNumbers w:val="0"/>
-              <w:jc w:val="left"/>
-              <w:textAlignment w:val="center"/>
-              <w:rPr>
-                <w:rFonts w:hint="default" w:ascii="Times New Roman" w:hAnsi="Times New Roman" w:cs="Times New Roman"/>
-                <w:i w:val="0"/>
-                <w:iCs w:val="0"/>
-                <w:color w:val="000000"/>
-                <w:sz w:val="22"/>
-                <w:szCs w:val="22"/>
-                <w:u w:val="none"/>
-              </w:rPr>
-            </w:pPr>
-            <w:r>
-              <w:rPr>
-                <w:rFonts w:hint="default" w:ascii="Times New Roman" w:hAnsi="Times New Roman" w:eastAsia="SimSun" w:cs="Times New Roman"/>
-                <w:i w:val="0"/>
-                <w:iCs w:val="0"/>
-                <w:color w:val="000000"/>
-                <w:kern w:val="0"/>
-                <w:sz w:val="22"/>
-                <w:szCs w:val="22"/>
-                <w:u w:val="none"/>
-                <w:lang w:val="en-US" w:eastAsia="zh-CN" w:bidi="ar"/>
-              </w:rPr>
-              <w:t>Student’s last name</w:t>
-            </w:r>
-          </w:p>
-        </w:tc>
-        <w:tc>
-          <w:tcPr>
-            <w:tcW w:w="2237" w:type="dxa"/>
-            <w:tcBorders>
-              <w:top w:val="single" w:color="000000" w:sz="4" w:space="0"/>
-              <w:left w:val="single" w:color="000000" w:sz="4" w:space="0"/>
-              <w:bottom w:val="single" w:color="000000" w:sz="4" w:space="0"/>
-              <w:right w:val="nil"/>
-            </w:tcBorders>
-            <w:shd w:val="clear" w:color="auto" w:fill="auto"/>
-            <w:vAlign w:val="top"/>
-          </w:tcPr>
-          <w:p>
-            <w:pPr>
-              <w:keepNext w:val="0"/>
-              <w:keepLines w:val="0"/>
-              <w:widowControl/>
-              <w:suppressLineNumbers w:val="0"/>
-              <w:jc w:val="left"/>
-              <w:textAlignment w:val="top"/>
-              <w:rPr>
-                <w:rFonts w:hint="default" w:ascii="Times New Roman" w:hAnsi="Times New Roman" w:cs="Times New Roman" w:eastAsiaTheme="minorEastAsia"/>
-                <w:b/>
-                <w:bCs/>
-                <w:i w:val="0"/>
-                <w:iCs w:val="0"/>
-                <w:color w:val="000000"/>
-                <w:sz w:val="22"/>
-                <w:szCs w:val="22"/>
-                <w:u w:val="none"/>
-                <w:lang w:val="en-US" w:eastAsia="zh-CN" w:bidi="ar-SA"/>
-              </w:rPr>
-            </w:pPr>
-            <w:r>
-              <w:rPr>
-                <w:rFonts w:hint="default" w:ascii="Times New Roman" w:hAnsi="Times New Roman" w:eastAsia="SimSun" w:cs="Times New Roman"/>
-                <w:b/>
-                <w:bCs/>
-                <w:i w:val="0"/>
-                <w:iCs w:val="0"/>
-                <w:color w:val="000000"/>
-                <w:kern w:val="0"/>
-                <w:sz w:val="22"/>
-                <w:szCs w:val="22"/>
-                <w:u w:val="none"/>
-                <w:lang w:val="en-US" w:eastAsia="zh-CN" w:bidi="ar"/>
-              </w:rPr>
-              <w:t>Last_Name</w:t>
-            </w:r>
-          </w:p>
-        </w:tc>
-      </w:tr>
-      <w:tr>
-        <w:tblPrEx>
-          <w:tblBorders>
-            <w:top w:val="none" w:color="auto" w:sz="0" w:space="0"/>
-            <w:left w:val="none" w:color="auto" w:sz="0" w:space="0"/>
-            <w:bottom w:val="none" w:color="auto" w:sz="0" w:space="0"/>
-            <w:right w:val="none" w:color="auto" w:sz="0" w:space="0"/>
-            <w:insideH w:val="none" w:color="auto" w:sz="0" w:space="0"/>
-            <w:insideV w:val="none" w:color="auto" w:sz="0" w:space="0"/>
-          </w:tblBorders>
-          <w:shd w:val="clear" w:color="auto" w:fill="auto"/>
-          <w:tblCellMar>
-            <w:top w:w="0" w:type="dxa"/>
-            <w:left w:w="108" w:type="dxa"/>
-            <w:bottom w:w="0" w:type="dxa"/>
-            <w:right w:w="108" w:type="dxa"/>
-          </w:tblCellMar>
-        </w:tblPrEx>
-        <w:trPr>
-          <w:trHeight w:val="90" w:hRule="atLeast"/>
-        </w:trPr>
-        <w:tc>
-          <w:tcPr>
-            <w:tcW w:w="1036" w:type="dxa"/>
-            <w:tcBorders>
-              <w:top w:val="single" w:color="000000" w:sz="4" w:space="0"/>
-              <w:left w:val="single" w:color="000000" w:sz="4" w:space="0"/>
-              <w:bottom w:val="single" w:color="000000" w:sz="4" w:space="0"/>
-              <w:right w:val="single" w:color="000000" w:sz="4" w:space="0"/>
-            </w:tcBorders>
-            <w:shd w:val="clear" w:color="auto" w:fill="auto"/>
-            <w:vAlign w:val="center"/>
-          </w:tcPr>
-          <w:p>
-            <w:pPr>
-              <w:keepNext w:val="0"/>
-              <w:keepLines w:val="0"/>
-              <w:widowControl/>
-              <w:suppressLineNumbers w:val="0"/>
-              <w:jc w:val="center"/>
-              <w:textAlignment w:val="center"/>
-              <w:rPr>
-                <w:rFonts w:hint="default" w:ascii="Times New Roman" w:hAnsi="Times New Roman" w:cs="Times New Roman"/>
-                <w:i w:val="0"/>
-                <w:iCs w:val="0"/>
-                <w:color w:val="000000"/>
-                <w:sz w:val="22"/>
-                <w:szCs w:val="22"/>
-                <w:u w:val="none"/>
-              </w:rPr>
-            </w:pPr>
-            <w:r>
-              <w:rPr>
-                <w:rFonts w:hint="default" w:ascii="Times New Roman" w:hAnsi="Times New Roman" w:eastAsia="SimSun" w:cs="Times New Roman"/>
-                <w:i w:val="0"/>
-                <w:iCs w:val="0"/>
-                <w:color w:val="000000"/>
-                <w:kern w:val="0"/>
-                <w:sz w:val="22"/>
-                <w:szCs w:val="22"/>
-                <w:u w:val="none"/>
-                <w:lang w:val="en-US" w:eastAsia="zh-CN" w:bidi="ar"/>
-              </w:rPr>
-              <w:t>String</w:t>
-            </w:r>
-          </w:p>
-        </w:tc>
-        <w:tc>
-          <w:tcPr>
-            <w:tcW w:w="4846" w:type="dxa"/>
-            <w:tcBorders>
-              <w:top w:val="single" w:color="000000" w:sz="4" w:space="0"/>
-              <w:left w:val="single" w:color="000000" w:sz="4" w:space="0"/>
-              <w:bottom w:val="single" w:color="000000" w:sz="4" w:space="0"/>
-              <w:right w:val="nil"/>
-            </w:tcBorders>
-            <w:shd w:val="clear" w:color="auto" w:fill="auto"/>
-            <w:vAlign w:val="center"/>
-          </w:tcPr>
-          <w:p>
-            <w:pPr>
-              <w:keepNext w:val="0"/>
-              <w:keepLines w:val="0"/>
-              <w:widowControl/>
-              <w:suppressLineNumbers w:val="0"/>
-              <w:jc w:val="left"/>
-              <w:textAlignment w:val="center"/>
-              <w:rPr>
-                <w:rFonts w:hint="default" w:ascii="Times New Roman" w:hAnsi="Times New Roman" w:cs="Times New Roman"/>
-                <w:i w:val="0"/>
-                <w:iCs w:val="0"/>
-                <w:color w:val="000000"/>
-                <w:sz w:val="22"/>
-                <w:szCs w:val="22"/>
-                <w:u w:val="none"/>
-              </w:rPr>
-            </w:pPr>
-            <w:r>
-              <w:rPr>
-                <w:rFonts w:hint="default" w:ascii="Times New Roman" w:hAnsi="Times New Roman" w:eastAsia="SimSun" w:cs="Times New Roman"/>
-                <w:i w:val="0"/>
-                <w:iCs w:val="0"/>
-                <w:color w:val="000000"/>
-                <w:kern w:val="0"/>
-                <w:sz w:val="22"/>
-                <w:szCs w:val="22"/>
-                <w:u w:val="none"/>
-                <w:lang w:val="en-US" w:eastAsia="zh-CN" w:bidi="ar"/>
-              </w:rPr>
-              <w:t>Contact email (can be anonymized)</w:t>
-            </w:r>
-          </w:p>
-        </w:tc>
-        <w:tc>
-          <w:tcPr>
-            <w:tcW w:w="2237" w:type="dxa"/>
-            <w:tcBorders>
-              <w:top w:val="single" w:color="000000" w:sz="4" w:space="0"/>
-              <w:left w:val="single" w:color="000000" w:sz="4" w:space="0"/>
-              <w:bottom w:val="single" w:color="000000" w:sz="4" w:space="0"/>
-              <w:right w:val="nil"/>
-            </w:tcBorders>
-            <w:shd w:val="clear" w:color="auto" w:fill="auto"/>
-            <w:vAlign w:val="top"/>
-          </w:tcPr>
-          <w:p>
-            <w:pPr>
-              <w:keepNext w:val="0"/>
-              <w:keepLines w:val="0"/>
-              <w:widowControl/>
-              <w:suppressLineNumbers w:val="0"/>
-              <w:jc w:val="left"/>
-              <w:textAlignment w:val="top"/>
-              <w:rPr>
-                <w:rFonts w:hint="default" w:ascii="Times New Roman" w:hAnsi="Times New Roman" w:cs="Times New Roman" w:eastAsiaTheme="minorEastAsia"/>
-                <w:b/>
-                <w:bCs/>
-                <w:i w:val="0"/>
-                <w:iCs w:val="0"/>
-                <w:color w:val="000000"/>
-                <w:sz w:val="22"/>
-                <w:szCs w:val="22"/>
-                <w:u w:val="none"/>
-                <w:lang w:val="en-US" w:eastAsia="zh-CN" w:bidi="ar-SA"/>
-              </w:rPr>
-            </w:pPr>
-            <w:r>
-              <w:rPr>
-                <w:rFonts w:hint="default" w:ascii="Times New Roman" w:hAnsi="Times New Roman" w:eastAsia="SimSun" w:cs="Times New Roman"/>
-                <w:b/>
-                <w:bCs/>
-                <w:i w:val="0"/>
-                <w:iCs w:val="0"/>
-                <w:color w:val="000000"/>
-                <w:kern w:val="0"/>
-                <w:sz w:val="22"/>
-                <w:szCs w:val="22"/>
-                <w:u w:val="none"/>
-                <w:lang w:val="en-US" w:eastAsia="zh-CN" w:bidi="ar"/>
-              </w:rPr>
-              <w:t>Email</w:t>
-            </w:r>
-          </w:p>
-        </w:tc>
-      </w:tr>
-      <w:tr>
-        <w:tblPrEx>
-          <w:tblBorders>
-            <w:top w:val="none" w:color="auto" w:sz="0" w:space="0"/>
-            <w:left w:val="none" w:color="auto" w:sz="0" w:space="0"/>
-            <w:bottom w:val="none" w:color="auto" w:sz="0" w:space="0"/>
-            <w:right w:val="none" w:color="auto" w:sz="0" w:space="0"/>
-            <w:insideH w:val="none" w:color="auto" w:sz="0" w:space="0"/>
-            <w:insideV w:val="none" w:color="auto" w:sz="0" w:space="0"/>
-          </w:tblBorders>
-          <w:shd w:val="clear" w:color="auto" w:fill="auto"/>
-          <w:tblCellMar>
-            <w:top w:w="0" w:type="dxa"/>
-            <w:left w:w="108" w:type="dxa"/>
-            <w:bottom w:w="0" w:type="dxa"/>
-            <w:right w:w="108" w:type="dxa"/>
-          </w:tblCellMar>
-        </w:tblPrEx>
-        <w:trPr>
-          <w:trHeight w:val="90" w:hRule="atLeast"/>
-        </w:trPr>
-        <w:tc>
-          <w:tcPr>
-            <w:tcW w:w="1036" w:type="dxa"/>
-            <w:tcBorders>
-              <w:top w:val="single" w:color="000000" w:sz="4" w:space="0"/>
-              <w:left w:val="single" w:color="000000" w:sz="4" w:space="0"/>
-              <w:bottom w:val="single" w:color="000000" w:sz="4" w:space="0"/>
-              <w:right w:val="single" w:color="000000" w:sz="4" w:space="0"/>
-            </w:tcBorders>
-            <w:shd w:val="clear" w:color="auto" w:fill="auto"/>
-            <w:vAlign w:val="center"/>
-          </w:tcPr>
-          <w:p>
-            <w:pPr>
-              <w:keepNext w:val="0"/>
-              <w:keepLines w:val="0"/>
-              <w:widowControl/>
-              <w:suppressLineNumbers w:val="0"/>
-              <w:jc w:val="center"/>
-              <w:textAlignment w:val="center"/>
-              <w:rPr>
-                <w:rFonts w:hint="default" w:ascii="Times New Roman" w:hAnsi="Times New Roman" w:cs="Times New Roman"/>
-                <w:i w:val="0"/>
-                <w:iCs w:val="0"/>
-                <w:color w:val="000000"/>
-                <w:sz w:val="22"/>
-                <w:szCs w:val="22"/>
-                <w:u w:val="none"/>
-              </w:rPr>
-            </w:pPr>
-            <w:r>
-              <w:rPr>
-                <w:rFonts w:hint="default" w:ascii="Times New Roman" w:hAnsi="Times New Roman" w:eastAsia="SimSun" w:cs="Times New Roman"/>
-                <w:i w:val="0"/>
-                <w:iCs w:val="0"/>
-                <w:color w:val="000000"/>
-                <w:kern w:val="0"/>
-                <w:sz w:val="22"/>
-                <w:szCs w:val="22"/>
-                <w:u w:val="none"/>
-                <w:lang w:val="en-US" w:eastAsia="zh-CN" w:bidi="ar"/>
-              </w:rPr>
-              <w:t>Categorical</w:t>
-            </w:r>
-          </w:p>
-        </w:tc>
-        <w:tc>
-          <w:tcPr>
-            <w:tcW w:w="4846" w:type="dxa"/>
-            <w:tcBorders>
-              <w:top w:val="single" w:color="000000" w:sz="4" w:space="0"/>
-              <w:left w:val="single" w:color="000000" w:sz="4" w:space="0"/>
-              <w:bottom w:val="single" w:color="000000" w:sz="4" w:space="0"/>
-              <w:right w:val="nil"/>
-            </w:tcBorders>
-            <w:shd w:val="clear" w:color="auto" w:fill="auto"/>
-            <w:vAlign w:val="center"/>
-          </w:tcPr>
-          <w:p>
-            <w:pPr>
-              <w:keepNext w:val="0"/>
-              <w:keepLines w:val="0"/>
-              <w:widowControl/>
-              <w:suppressLineNumbers w:val="0"/>
-              <w:jc w:val="left"/>
-              <w:textAlignment w:val="center"/>
-              <w:rPr>
-                <w:rFonts w:hint="default" w:ascii="Times New Roman" w:hAnsi="Times New Roman" w:cs="Times New Roman"/>
-                <w:i w:val="0"/>
-                <w:iCs w:val="0"/>
-                <w:color w:val="000000"/>
-                <w:sz w:val="22"/>
-                <w:szCs w:val="22"/>
-                <w:u w:val="none"/>
-              </w:rPr>
-            </w:pPr>
-            <w:r>
-              <w:rPr>
-                <w:rFonts w:hint="default" w:ascii="Times New Roman" w:hAnsi="Times New Roman" w:eastAsia="SimSun" w:cs="Times New Roman"/>
-                <w:i w:val="0"/>
-                <w:iCs w:val="0"/>
-                <w:color w:val="000000"/>
-                <w:kern w:val="0"/>
-                <w:sz w:val="22"/>
-                <w:szCs w:val="22"/>
-                <w:u w:val="none"/>
-                <w:lang w:val="en-US" w:eastAsia="zh-CN" w:bidi="ar"/>
-              </w:rPr>
-              <w:t>Male, Female, Other</w:t>
-            </w:r>
-          </w:p>
-        </w:tc>
-        <w:tc>
-          <w:tcPr>
-            <w:tcW w:w="2237" w:type="dxa"/>
-            <w:tcBorders>
-              <w:top w:val="single" w:color="000000" w:sz="4" w:space="0"/>
-              <w:left w:val="single" w:color="000000" w:sz="4" w:space="0"/>
-              <w:bottom w:val="single" w:color="000000" w:sz="4" w:space="0"/>
-              <w:right w:val="nil"/>
-            </w:tcBorders>
-            <w:shd w:val="clear" w:color="auto" w:fill="auto"/>
-            <w:vAlign w:val="top"/>
-          </w:tcPr>
-          <w:p>
-            <w:pPr>
-              <w:keepNext w:val="0"/>
-              <w:keepLines w:val="0"/>
-              <w:widowControl/>
-              <w:suppressLineNumbers w:val="0"/>
-              <w:jc w:val="left"/>
-              <w:textAlignment w:val="top"/>
-              <w:rPr>
-                <w:rFonts w:hint="default" w:ascii="Times New Roman" w:hAnsi="Times New Roman" w:cs="Times New Roman" w:eastAsiaTheme="minorEastAsia"/>
-                <w:b/>
-                <w:bCs/>
-                <w:i w:val="0"/>
-                <w:iCs w:val="0"/>
-                <w:color w:val="000000"/>
-                <w:sz w:val="22"/>
-                <w:szCs w:val="22"/>
-                <w:u w:val="none"/>
-                <w:lang w:val="en-US" w:eastAsia="zh-CN" w:bidi="ar-SA"/>
-              </w:rPr>
-            </w:pPr>
-            <w:r>
-              <w:rPr>
-                <w:rFonts w:hint="default" w:ascii="Times New Roman" w:hAnsi="Times New Roman" w:eastAsia="SimSun" w:cs="Times New Roman"/>
-                <w:b/>
-                <w:bCs/>
-                <w:i w:val="0"/>
-                <w:iCs w:val="0"/>
-                <w:color w:val="000000"/>
-                <w:kern w:val="0"/>
-                <w:sz w:val="22"/>
-                <w:szCs w:val="22"/>
-                <w:u w:val="none"/>
-                <w:lang w:val="en-US" w:eastAsia="zh-CN" w:bidi="ar"/>
-              </w:rPr>
-              <w:t>Gender</w:t>
+              <w:t>Student_ID</w:t>
             </w:r>
           </w:p>
         </w:tc>
@@ -1961,7 +1300,7 @@
                 <w:u w:val="none"/>
                 <w:lang w:val="en-US" w:eastAsia="zh-CN" w:bidi="ar"/>
               </w:rPr>
-              <w:t>Integer</w:t>
+              <w:t>String</w:t>
             </w:r>
           </w:p>
         </w:tc>
@@ -2007,7 +1346,7 @@
                 <w:u w:val="none"/>
                 <w:lang w:val="en-US" w:eastAsia="zh-CN" w:bidi="ar"/>
               </w:rPr>
-              <w:t>Age of the student</w:t>
+              <w:t>Student’s first name</w:t>
             </w:r>
           </w:p>
         </w:tc>
@@ -2058,172 +1397,7 @@
                 <w:u w:val="none"/>
                 <w:lang w:val="en-US" w:eastAsia="zh-CN" w:bidi="ar"/>
               </w:rPr>
-              <w:t>Age</w:t>
-            </w:r>
-          </w:p>
-        </w:tc>
-      </w:tr>
-      <w:tr>
-        <w:tblPrEx>
-          <w:tblBorders>
-            <w:top w:val="none" w:color="auto" w:sz="0" w:space="0"/>
-            <w:left w:val="none" w:color="auto" w:sz="0" w:space="0"/>
-            <w:bottom w:val="none" w:color="auto" w:sz="0" w:space="0"/>
-            <w:right w:val="none" w:color="auto" w:sz="0" w:space="0"/>
-            <w:insideH w:val="none" w:color="auto" w:sz="0" w:space="0"/>
-            <w:insideV w:val="none" w:color="auto" w:sz="0" w:space="0"/>
-          </w:tblBorders>
-          <w:shd w:val="clear" w:color="auto" w:fill="auto"/>
-          <w:tblCellMar>
-            <w:top w:w="0" w:type="dxa"/>
-            <w:left w:w="108" w:type="dxa"/>
-            <w:bottom w:w="0" w:type="dxa"/>
-            <w:right w:w="108" w:type="dxa"/>
-          </w:tblCellMar>
-        </w:tblPrEx>
-        <w:trPr>
-          <w:trHeight w:val="90" w:hRule="atLeast"/>
-        </w:trPr>
-        <w:tc>
-          <w:tcPr>
-            <w:tcW w:w="1036" w:type="dxa"/>
-            <w:tcBorders>
-              <w:top w:val="single" w:color="000000" w:sz="4" w:space="0"/>
-              <w:left w:val="single" w:color="000000" w:sz="4" w:space="0"/>
-              <w:bottom w:val="single" w:color="000000" w:sz="4" w:space="0"/>
-              <w:right w:val="single" w:color="000000" w:sz="4" w:space="0"/>
-            </w:tcBorders>
-            <w:shd w:val="clear" w:color="auto" w:fill="auto"/>
-            <w:vAlign w:val="center"/>
-          </w:tcPr>
-          <w:p>
-            <w:pPr>
-              <w:keepNext w:val="0"/>
-              <w:keepLines w:val="0"/>
-              <w:widowControl/>
-              <w:suppressLineNumbers w:val="0"/>
-              <w:jc w:val="center"/>
-              <w:textAlignment w:val="center"/>
-              <w:rPr>
-                <w:rFonts w:hint="default" w:ascii="Times New Roman" w:hAnsi="Times New Roman" w:cs="Times New Roman"/>
-                <w:i w:val="0"/>
-                <w:iCs w:val="0"/>
-                <w:color w:val="000000"/>
-                <w:sz w:val="22"/>
-                <w:szCs w:val="22"/>
-                <w:u w:val="none"/>
-              </w:rPr>
-            </w:pPr>
-            <w:r>
-              <w:rPr>
-                <w:rFonts w:hint="default" w:ascii="Times New Roman" w:hAnsi="Times New Roman" w:eastAsia="SimSun" w:cs="Times New Roman"/>
-                <w:i w:val="0"/>
-                <w:iCs w:val="0"/>
-                <w:color w:val="000000"/>
-                <w:kern w:val="0"/>
-                <w:sz w:val="22"/>
-                <w:szCs w:val="22"/>
-                <w:u w:val="none"/>
-                <w:lang w:val="en-US" w:eastAsia="zh-CN" w:bidi="ar"/>
-              </w:rPr>
-              <w:t>String</w:t>
-            </w:r>
-          </w:p>
-        </w:tc>
-        <w:tc>
-          <w:tcPr>
-            <w:tcW w:w="4846" w:type="dxa"/>
-            <w:tcBorders>
-              <w:top w:val="single" w:color="000000" w:sz="4" w:space="0"/>
-              <w:left w:val="single" w:color="000000" w:sz="4" w:space="0"/>
-              <w:bottom w:val="single" w:color="000000" w:sz="4" w:space="0"/>
-              <w:right w:val="nil"/>
-            </w:tcBorders>
-            <w:shd w:val="clear" w:color="auto" w:fill="auto"/>
-            <w:vAlign w:val="center"/>
-          </w:tcPr>
-          <w:p>
-            <w:pPr>
-              <w:keepNext w:val="0"/>
-              <w:keepLines w:val="0"/>
-              <w:widowControl/>
-              <w:suppressLineNumbers w:val="0"/>
-              <w:jc w:val="left"/>
-              <w:textAlignment w:val="center"/>
-              <w:rPr>
-                <w:rFonts w:hint="default" w:ascii="Times New Roman" w:hAnsi="Times New Roman" w:cs="Times New Roman"/>
-                <w:i w:val="0"/>
-                <w:iCs w:val="0"/>
-                <w:color w:val="000000"/>
-                <w:sz w:val="22"/>
-                <w:szCs w:val="22"/>
-                <w:u w:val="none"/>
-              </w:rPr>
-            </w:pPr>
-            <w:r>
-              <w:rPr>
-                <w:rFonts w:hint="default" w:ascii="Times New Roman" w:hAnsi="Times New Roman" w:eastAsia="SimSun" w:cs="Times New Roman"/>
-                <w:i w:val="0"/>
-                <w:iCs w:val="0"/>
-                <w:color w:val="000000"/>
-                <w:kern w:val="0"/>
-                <w:sz w:val="22"/>
-                <w:szCs w:val="22"/>
-                <w:u w:val="none"/>
-                <w:lang w:val="en-US" w:eastAsia="zh-CN" w:bidi="ar"/>
-              </w:rPr>
-              <w:t>Student's department (e.g., CS, Engineering, Business)</w:t>
-            </w:r>
-          </w:p>
-        </w:tc>
-        <w:tc>
-          <w:tcPr>
-            <w:tcW w:w="2237" w:type="dxa"/>
-            <w:tcBorders>
-              <w:top w:val="single" w:color="000000" w:sz="4" w:space="0"/>
-              <w:left w:val="single" w:color="000000" w:sz="4" w:space="0"/>
-              <w:bottom w:val="single" w:color="000000" w:sz="4" w:space="0"/>
-              <w:right w:val="nil"/>
-            </w:tcBorders>
-            <w:shd w:val="clear" w:color="auto" w:fill="auto"/>
-            <w:vAlign w:val="top"/>
-          </w:tcPr>
-          <w:p>
-            <w:pPr>
-              <w:keepNext w:val="0"/>
-              <w:keepLines w:val="0"/>
-              <w:widowControl/>
-              <w:suppressLineNumbers w:val="0"/>
-              <w:jc w:val="left"/>
-              <w:textAlignment w:val="top"/>
-              <w:rPr>
-                <w:rFonts w:hint="default" w:ascii="Times New Roman" w:hAnsi="Times New Roman" w:cs="Times New Roman" w:eastAsiaTheme="minorEastAsia"/>
-                <w:b/>
-                <w:bCs/>
-                <w:i w:val="0"/>
-                <w:iCs w:val="0"/>
-                <w:color w:val="000000"/>
-                <w:sz w:val="22"/>
-                <w:szCs w:val="22"/>
-                <w:u w:val="none"/>
-                <w:lang w:val="en-US" w:eastAsia="zh-CN" w:bidi="ar-SA"/>
-              </w:rPr>
-            </w:pPr>
-            <w:r>
-              <w:rPr>
-                <w:rFonts w:hint="default" w:ascii="Times New Roman" w:hAnsi="Times New Roman" w:eastAsia="SimSun" w:cs="Times New Roman"/>
-                <w:b/>
-                <w:bCs/>
-                <w:i w:val="0"/>
-                <w:iCs w:val="0"/>
-                <w:color w:val="000000"/>
-                <w:kern w:val="0"/>
-                <w:sz w:val="22"/>
-                <w:szCs w:val="22"/>
-                <w:u w:val="none"/>
-                <w:lang w:val="en-US" w:eastAsia="zh-CN" w:bidi="ar"/>
-              </w:rPr>
-              <w:t>Department</w:t>
+              <w:t>First_Name</w:t>
             </w:r>
           </w:p>
         </w:tc>
@@ -2290,7 +1464,7 @@
                 <w:u w:val="none"/>
                 <w:lang w:val="en-US" w:eastAsia="zh-CN" w:bidi="ar"/>
               </w:rPr>
-              <w:t>Float</w:t>
+              <w:t>String</w:t>
             </w:r>
           </w:p>
         </w:tc>
@@ -2336,7 +1510,7 @@
                 <w:u w:val="none"/>
                 <w:lang w:val="en-US" w:eastAsia="zh-CN" w:bidi="ar"/>
               </w:rPr>
-              <w:t>Attendance percentage (0-100%)</w:t>
+              <w:t>Student’s last name</w:t>
             </w:r>
           </w:p>
         </w:tc>
@@ -2387,337 +1561,7 @@
                 <w:u w:val="none"/>
                 <w:lang w:val="en-US" w:eastAsia="zh-CN" w:bidi="ar"/>
               </w:rPr>
-              <w:t>Attendance (%)</w:t>
-            </w:r>
-          </w:p>
-        </w:tc>
-      </w:tr>
-      <w:tr>
-        <w:tblPrEx>
-          <w:tblBorders>
-            <w:top w:val="none" w:color="auto" w:sz="0" w:space="0"/>
-            <w:left w:val="none" w:color="auto" w:sz="0" w:space="0"/>
-            <w:bottom w:val="none" w:color="auto" w:sz="0" w:space="0"/>
-            <w:right w:val="none" w:color="auto" w:sz="0" w:space="0"/>
-            <w:insideH w:val="none" w:color="auto" w:sz="0" w:space="0"/>
-            <w:insideV w:val="none" w:color="auto" w:sz="0" w:space="0"/>
-          </w:tblBorders>
-          <w:shd w:val="clear" w:color="auto" w:fill="auto"/>
-          <w:tblCellMar>
-            <w:top w:w="0" w:type="dxa"/>
-            <w:left w:w="108" w:type="dxa"/>
-            <w:bottom w:w="0" w:type="dxa"/>
-            <w:right w:w="108" w:type="dxa"/>
-          </w:tblCellMar>
-        </w:tblPrEx>
-        <w:trPr>
-          <w:trHeight w:val="90" w:hRule="atLeast"/>
-        </w:trPr>
-        <w:tc>
-          <w:tcPr>
-            <w:tcW w:w="1036" w:type="dxa"/>
-            <w:tcBorders>
-              <w:top w:val="single" w:color="000000" w:sz="4" w:space="0"/>
-              <w:left w:val="single" w:color="000000" w:sz="4" w:space="0"/>
-              <w:bottom w:val="single" w:color="000000" w:sz="4" w:space="0"/>
-              <w:right w:val="single" w:color="000000" w:sz="4" w:space="0"/>
-            </w:tcBorders>
-            <w:shd w:val="clear" w:color="auto" w:fill="auto"/>
-            <w:vAlign w:val="center"/>
-          </w:tcPr>
-          <w:p>
-            <w:pPr>
-              <w:keepNext w:val="0"/>
-              <w:keepLines w:val="0"/>
-              <w:widowControl/>
-              <w:suppressLineNumbers w:val="0"/>
-              <w:jc w:val="center"/>
-              <w:textAlignment w:val="center"/>
-              <w:rPr>
-                <w:rFonts w:hint="default" w:ascii="Times New Roman" w:hAnsi="Times New Roman" w:cs="Times New Roman"/>
-                <w:i w:val="0"/>
-                <w:iCs w:val="0"/>
-                <w:color w:val="000000"/>
-                <w:sz w:val="22"/>
-                <w:szCs w:val="22"/>
-                <w:u w:val="none"/>
-              </w:rPr>
-            </w:pPr>
-            <w:r>
-              <w:rPr>
-                <w:rFonts w:hint="default" w:ascii="Times New Roman" w:hAnsi="Times New Roman" w:eastAsia="SimSun" w:cs="Times New Roman"/>
-                <w:i w:val="0"/>
-                <w:iCs w:val="0"/>
-                <w:color w:val="000000"/>
-                <w:kern w:val="0"/>
-                <w:sz w:val="22"/>
-                <w:szCs w:val="22"/>
-                <w:u w:val="none"/>
-                <w:lang w:val="en-US" w:eastAsia="zh-CN" w:bidi="ar"/>
-              </w:rPr>
-              <w:t>Float</w:t>
-            </w:r>
-          </w:p>
-        </w:tc>
-        <w:tc>
-          <w:tcPr>
-            <w:tcW w:w="4846" w:type="dxa"/>
-            <w:tcBorders>
-              <w:top w:val="single" w:color="000000" w:sz="4" w:space="0"/>
-              <w:left w:val="single" w:color="000000" w:sz="4" w:space="0"/>
-              <w:bottom w:val="single" w:color="000000" w:sz="4" w:space="0"/>
-              <w:right w:val="nil"/>
-            </w:tcBorders>
-            <w:shd w:val="clear" w:color="auto" w:fill="auto"/>
-            <w:vAlign w:val="center"/>
-          </w:tcPr>
-          <w:p>
-            <w:pPr>
-              <w:keepNext w:val="0"/>
-              <w:keepLines w:val="0"/>
-              <w:widowControl/>
-              <w:suppressLineNumbers w:val="0"/>
-              <w:jc w:val="left"/>
-              <w:textAlignment w:val="center"/>
-              <w:rPr>
-                <w:rFonts w:hint="default" w:ascii="Times New Roman" w:hAnsi="Times New Roman" w:cs="Times New Roman"/>
-                <w:i w:val="0"/>
-                <w:iCs w:val="0"/>
-                <w:color w:val="000000"/>
-                <w:sz w:val="22"/>
-                <w:szCs w:val="22"/>
-                <w:u w:val="none"/>
-              </w:rPr>
-            </w:pPr>
-            <w:r>
-              <w:rPr>
-                <w:rFonts w:hint="default" w:ascii="Times New Roman" w:hAnsi="Times New Roman" w:eastAsia="SimSun" w:cs="Times New Roman"/>
-                <w:i w:val="0"/>
-                <w:iCs w:val="0"/>
-                <w:color w:val="000000"/>
-                <w:kern w:val="0"/>
-                <w:sz w:val="22"/>
-                <w:szCs w:val="22"/>
-                <w:u w:val="none"/>
-                <w:lang w:val="en-US" w:eastAsia="zh-CN" w:bidi="ar"/>
-              </w:rPr>
-              <w:t>Midterm exam score (out of 100)</w:t>
-            </w:r>
-          </w:p>
-        </w:tc>
-        <w:tc>
-          <w:tcPr>
-            <w:tcW w:w="2237" w:type="dxa"/>
-            <w:tcBorders>
-              <w:top w:val="single" w:color="000000" w:sz="4" w:space="0"/>
-              <w:left w:val="single" w:color="000000" w:sz="4" w:space="0"/>
-              <w:bottom w:val="single" w:color="000000" w:sz="4" w:space="0"/>
-              <w:right w:val="nil"/>
-            </w:tcBorders>
-            <w:shd w:val="clear" w:color="auto" w:fill="auto"/>
-            <w:vAlign w:val="top"/>
-          </w:tcPr>
-          <w:p>
-            <w:pPr>
-              <w:keepNext w:val="0"/>
-              <w:keepLines w:val="0"/>
-              <w:widowControl/>
-              <w:suppressLineNumbers w:val="0"/>
-              <w:jc w:val="left"/>
-              <w:textAlignment w:val="top"/>
-              <w:rPr>
-                <w:rFonts w:hint="default" w:ascii="Times New Roman" w:hAnsi="Times New Roman" w:cs="Times New Roman" w:eastAsiaTheme="minorEastAsia"/>
-                <w:b/>
-                <w:bCs/>
-                <w:i w:val="0"/>
-                <w:iCs w:val="0"/>
-                <w:color w:val="000000"/>
-                <w:sz w:val="22"/>
-                <w:szCs w:val="22"/>
-                <w:u w:val="none"/>
-                <w:lang w:val="en-US" w:eastAsia="zh-CN" w:bidi="ar-SA"/>
-              </w:rPr>
-            </w:pPr>
-            <w:r>
-              <w:rPr>
-                <w:rFonts w:hint="default" w:ascii="Times New Roman" w:hAnsi="Times New Roman" w:eastAsia="SimSun" w:cs="Times New Roman"/>
-                <w:b/>
-                <w:bCs/>
-                <w:i w:val="0"/>
-                <w:iCs w:val="0"/>
-                <w:color w:val="000000"/>
-                <w:kern w:val="0"/>
-                <w:sz w:val="22"/>
-                <w:szCs w:val="22"/>
-                <w:u w:val="none"/>
-                <w:lang w:val="en-US" w:eastAsia="zh-CN" w:bidi="ar"/>
-              </w:rPr>
-              <w:t>Midterm_Score</w:t>
-            </w:r>
-          </w:p>
-        </w:tc>
-      </w:tr>
-      <w:tr>
-        <w:tblPrEx>
-          <w:tblBorders>
-            <w:top w:val="none" w:color="auto" w:sz="0" w:space="0"/>
-            <w:left w:val="none" w:color="auto" w:sz="0" w:space="0"/>
-            <w:bottom w:val="none" w:color="auto" w:sz="0" w:space="0"/>
-            <w:right w:val="none" w:color="auto" w:sz="0" w:space="0"/>
-            <w:insideH w:val="none" w:color="auto" w:sz="0" w:space="0"/>
-            <w:insideV w:val="none" w:color="auto" w:sz="0" w:space="0"/>
-          </w:tblBorders>
-          <w:shd w:val="clear" w:color="auto" w:fill="auto"/>
-          <w:tblCellMar>
-            <w:top w:w="0" w:type="dxa"/>
-            <w:left w:w="108" w:type="dxa"/>
-            <w:bottom w:w="0" w:type="dxa"/>
-            <w:right w:w="108" w:type="dxa"/>
-          </w:tblCellMar>
-        </w:tblPrEx>
-        <w:trPr>
-          <w:trHeight w:val="90" w:hRule="atLeast"/>
-        </w:trPr>
-        <w:tc>
-          <w:tcPr>
-            <w:tcW w:w="1036" w:type="dxa"/>
-            <w:tcBorders>
-              <w:top w:val="single" w:color="000000" w:sz="4" w:space="0"/>
-              <w:left w:val="single" w:color="000000" w:sz="4" w:space="0"/>
-              <w:bottom w:val="single" w:color="000000" w:sz="4" w:space="0"/>
-              <w:right w:val="single" w:color="000000" w:sz="4" w:space="0"/>
-            </w:tcBorders>
-            <w:shd w:val="clear" w:color="auto" w:fill="auto"/>
-            <w:vAlign w:val="center"/>
-          </w:tcPr>
-          <w:p>
-            <w:pPr>
-              <w:keepNext w:val="0"/>
-              <w:keepLines w:val="0"/>
-              <w:widowControl/>
-              <w:suppressLineNumbers w:val="0"/>
-              <w:jc w:val="center"/>
-              <w:textAlignment w:val="center"/>
-              <w:rPr>
-                <w:rFonts w:hint="default" w:ascii="Times New Roman" w:hAnsi="Times New Roman" w:cs="Times New Roman"/>
-                <w:i w:val="0"/>
-                <w:iCs w:val="0"/>
-                <w:color w:val="000000"/>
-                <w:sz w:val="22"/>
-                <w:szCs w:val="22"/>
-                <w:u w:val="none"/>
-              </w:rPr>
-            </w:pPr>
-            <w:r>
-              <w:rPr>
-                <w:rFonts w:hint="default" w:ascii="Times New Roman" w:hAnsi="Times New Roman" w:eastAsia="SimSun" w:cs="Times New Roman"/>
-                <w:i w:val="0"/>
-                <w:iCs w:val="0"/>
-                <w:color w:val="000000"/>
-                <w:kern w:val="0"/>
-                <w:sz w:val="22"/>
-                <w:szCs w:val="22"/>
-                <w:u w:val="none"/>
-                <w:lang w:val="en-US" w:eastAsia="zh-CN" w:bidi="ar"/>
-              </w:rPr>
-              <w:t>Float</w:t>
-            </w:r>
-          </w:p>
-        </w:tc>
-        <w:tc>
-          <w:tcPr>
-            <w:tcW w:w="4846" w:type="dxa"/>
-            <w:tcBorders>
-              <w:top w:val="single" w:color="000000" w:sz="4" w:space="0"/>
-              <w:left w:val="single" w:color="000000" w:sz="4" w:space="0"/>
-              <w:bottom w:val="single" w:color="000000" w:sz="4" w:space="0"/>
-              <w:right w:val="nil"/>
-            </w:tcBorders>
-            <w:shd w:val="clear" w:color="auto" w:fill="auto"/>
-            <w:vAlign w:val="center"/>
-          </w:tcPr>
-          <w:p>
-            <w:pPr>
-              <w:keepNext w:val="0"/>
-              <w:keepLines w:val="0"/>
-              <w:widowControl/>
-              <w:suppressLineNumbers w:val="0"/>
-              <w:jc w:val="left"/>
-              <w:textAlignment w:val="center"/>
-              <w:rPr>
-                <w:rFonts w:hint="default" w:ascii="Times New Roman" w:hAnsi="Times New Roman" w:cs="Times New Roman"/>
-                <w:i w:val="0"/>
-                <w:iCs w:val="0"/>
-                <w:color w:val="000000"/>
-                <w:sz w:val="22"/>
-                <w:szCs w:val="22"/>
-                <w:u w:val="none"/>
-              </w:rPr>
-            </w:pPr>
-            <w:r>
-              <w:rPr>
-                <w:rFonts w:hint="default" w:ascii="Times New Roman" w:hAnsi="Times New Roman" w:eastAsia="SimSun" w:cs="Times New Roman"/>
-                <w:i w:val="0"/>
-                <w:iCs w:val="0"/>
-                <w:color w:val="000000"/>
-                <w:kern w:val="0"/>
-                <w:sz w:val="22"/>
-                <w:szCs w:val="22"/>
-                <w:u w:val="none"/>
-                <w:lang w:val="en-US" w:eastAsia="zh-CN" w:bidi="ar"/>
-              </w:rPr>
-              <w:t>Final exam score (out of 100)</w:t>
-            </w:r>
-          </w:p>
-        </w:tc>
-        <w:tc>
-          <w:tcPr>
-            <w:tcW w:w="2237" w:type="dxa"/>
-            <w:tcBorders>
-              <w:top w:val="single" w:color="000000" w:sz="4" w:space="0"/>
-              <w:left w:val="single" w:color="000000" w:sz="4" w:space="0"/>
-              <w:bottom w:val="single" w:color="000000" w:sz="4" w:space="0"/>
-              <w:right w:val="nil"/>
-            </w:tcBorders>
-            <w:shd w:val="clear" w:color="auto" w:fill="auto"/>
-            <w:vAlign w:val="top"/>
-          </w:tcPr>
-          <w:p>
-            <w:pPr>
-              <w:keepNext w:val="0"/>
-              <w:keepLines w:val="0"/>
-              <w:widowControl/>
-              <w:suppressLineNumbers w:val="0"/>
-              <w:jc w:val="left"/>
-              <w:textAlignment w:val="top"/>
-              <w:rPr>
-                <w:rFonts w:hint="default" w:ascii="Times New Roman" w:hAnsi="Times New Roman" w:cs="Times New Roman" w:eastAsiaTheme="minorEastAsia"/>
-                <w:b/>
-                <w:bCs/>
-                <w:i w:val="0"/>
-                <w:iCs w:val="0"/>
-                <w:color w:val="000000"/>
-                <w:sz w:val="22"/>
-                <w:szCs w:val="22"/>
-                <w:u w:val="none"/>
-                <w:lang w:val="en-US" w:eastAsia="zh-CN" w:bidi="ar-SA"/>
-              </w:rPr>
-            </w:pPr>
-            <w:r>
-              <w:rPr>
-                <w:rFonts w:hint="default" w:ascii="Times New Roman" w:hAnsi="Times New Roman" w:eastAsia="SimSun" w:cs="Times New Roman"/>
-                <w:b/>
-                <w:bCs/>
-                <w:i w:val="0"/>
-                <w:iCs w:val="0"/>
-                <w:color w:val="000000"/>
-                <w:kern w:val="0"/>
-                <w:sz w:val="22"/>
-                <w:szCs w:val="22"/>
-                <w:u w:val="none"/>
-                <w:lang w:val="en-US" w:eastAsia="zh-CN" w:bidi="ar"/>
-              </w:rPr>
-              <w:t>Final_Score</w:t>
+              <w:t>Last_Name</w:t>
             </w:r>
           </w:p>
         </w:tc>
@@ -2784,7 +1628,7 @@
                 <w:u w:val="none"/>
                 <w:lang w:val="en-US" w:eastAsia="zh-CN" w:bidi="ar"/>
               </w:rPr>
-              <w:t>Float</w:t>
+              <w:t>String</w:t>
             </w:r>
           </w:p>
         </w:tc>
@@ -2830,7 +1674,7 @@
                 <w:u w:val="none"/>
                 <w:lang w:val="en-US" w:eastAsia="zh-CN" w:bidi="ar"/>
               </w:rPr>
-              <w:t>Average score of all assignments (out of 100)</w:t>
+              <w:t>Contact email (can be anonymized)</w:t>
             </w:r>
           </w:p>
         </w:tc>
@@ -2881,172 +1725,7 @@
                 <w:u w:val="none"/>
                 <w:lang w:val="en-US" w:eastAsia="zh-CN" w:bidi="ar"/>
               </w:rPr>
-              <w:t>Assignments_Avg</w:t>
-            </w:r>
-          </w:p>
-        </w:tc>
-      </w:tr>
-      <w:tr>
-        <w:tblPrEx>
-          <w:tblBorders>
-            <w:top w:val="none" w:color="auto" w:sz="0" w:space="0"/>
-            <w:left w:val="none" w:color="auto" w:sz="0" w:space="0"/>
-            <w:bottom w:val="none" w:color="auto" w:sz="0" w:space="0"/>
-            <w:right w:val="none" w:color="auto" w:sz="0" w:space="0"/>
-            <w:insideH w:val="none" w:color="auto" w:sz="0" w:space="0"/>
-            <w:insideV w:val="none" w:color="auto" w:sz="0" w:space="0"/>
-          </w:tblBorders>
-          <w:shd w:val="clear" w:color="auto" w:fill="auto"/>
-          <w:tblCellMar>
-            <w:top w:w="0" w:type="dxa"/>
-            <w:left w:w="108" w:type="dxa"/>
-            <w:bottom w:w="0" w:type="dxa"/>
-            <w:right w:w="108" w:type="dxa"/>
-          </w:tblCellMar>
-        </w:tblPrEx>
-        <w:trPr>
-          <w:trHeight w:val="90" w:hRule="atLeast"/>
-        </w:trPr>
-        <w:tc>
-          <w:tcPr>
-            <w:tcW w:w="1036" w:type="dxa"/>
-            <w:tcBorders>
-              <w:top w:val="single" w:color="000000" w:sz="4" w:space="0"/>
-              <w:left w:val="single" w:color="000000" w:sz="4" w:space="0"/>
-              <w:bottom w:val="single" w:color="000000" w:sz="4" w:space="0"/>
-              <w:right w:val="single" w:color="000000" w:sz="4" w:space="0"/>
-            </w:tcBorders>
-            <w:shd w:val="clear" w:color="auto" w:fill="auto"/>
-            <w:vAlign w:val="center"/>
-          </w:tcPr>
-          <w:p>
-            <w:pPr>
-              <w:keepNext w:val="0"/>
-              <w:keepLines w:val="0"/>
-              <w:widowControl/>
-              <w:suppressLineNumbers w:val="0"/>
-              <w:jc w:val="center"/>
-              <w:textAlignment w:val="center"/>
-              <w:rPr>
-                <w:rFonts w:hint="default" w:ascii="Times New Roman" w:hAnsi="Times New Roman" w:cs="Times New Roman"/>
-                <w:i w:val="0"/>
-                <w:iCs w:val="0"/>
-                <w:color w:val="000000"/>
-                <w:sz w:val="22"/>
-                <w:szCs w:val="22"/>
-                <w:u w:val="none"/>
-              </w:rPr>
-            </w:pPr>
-            <w:r>
-              <w:rPr>
-                <w:rFonts w:hint="default" w:ascii="Times New Roman" w:hAnsi="Times New Roman" w:eastAsia="SimSun" w:cs="Times New Roman"/>
-                <w:i w:val="0"/>
-                <w:iCs w:val="0"/>
-                <w:color w:val="000000"/>
-                <w:kern w:val="0"/>
-                <w:sz w:val="22"/>
-                <w:szCs w:val="22"/>
-                <w:u w:val="none"/>
-                <w:lang w:val="en-US" w:eastAsia="zh-CN" w:bidi="ar"/>
-              </w:rPr>
-              <w:t>Float</w:t>
-            </w:r>
-          </w:p>
-        </w:tc>
-        <w:tc>
-          <w:tcPr>
-            <w:tcW w:w="4846" w:type="dxa"/>
-            <w:tcBorders>
-              <w:top w:val="single" w:color="000000" w:sz="4" w:space="0"/>
-              <w:left w:val="single" w:color="000000" w:sz="4" w:space="0"/>
-              <w:bottom w:val="single" w:color="000000" w:sz="4" w:space="0"/>
-              <w:right w:val="nil"/>
-            </w:tcBorders>
-            <w:shd w:val="clear" w:color="auto" w:fill="auto"/>
-            <w:vAlign w:val="center"/>
-          </w:tcPr>
-          <w:p>
-            <w:pPr>
-              <w:keepNext w:val="0"/>
-              <w:keepLines w:val="0"/>
-              <w:widowControl/>
-              <w:suppressLineNumbers w:val="0"/>
-              <w:jc w:val="left"/>
-              <w:textAlignment w:val="center"/>
-              <w:rPr>
-                <w:rFonts w:hint="default" w:ascii="Times New Roman" w:hAnsi="Times New Roman" w:cs="Times New Roman"/>
-                <w:i w:val="0"/>
-                <w:iCs w:val="0"/>
-                <w:color w:val="000000"/>
-                <w:sz w:val="22"/>
-                <w:szCs w:val="22"/>
-                <w:u w:val="none"/>
-              </w:rPr>
-            </w:pPr>
-            <w:r>
-              <w:rPr>
-                <w:rFonts w:hint="default" w:ascii="Times New Roman" w:hAnsi="Times New Roman" w:eastAsia="SimSun" w:cs="Times New Roman"/>
-                <w:i w:val="0"/>
-                <w:iCs w:val="0"/>
-                <w:color w:val="000000"/>
-                <w:kern w:val="0"/>
-                <w:sz w:val="22"/>
-                <w:szCs w:val="22"/>
-                <w:u w:val="none"/>
-                <w:lang w:val="en-US" w:eastAsia="zh-CN" w:bidi="ar"/>
-              </w:rPr>
-              <w:t>Average quiz scores (out of 100)</w:t>
-            </w:r>
-          </w:p>
-        </w:tc>
-        <w:tc>
-          <w:tcPr>
-            <w:tcW w:w="2237" w:type="dxa"/>
-            <w:tcBorders>
-              <w:top w:val="single" w:color="000000" w:sz="4" w:space="0"/>
-              <w:left w:val="single" w:color="000000" w:sz="4" w:space="0"/>
-              <w:bottom w:val="single" w:color="000000" w:sz="4" w:space="0"/>
-              <w:right w:val="nil"/>
-            </w:tcBorders>
-            <w:shd w:val="clear" w:color="auto" w:fill="auto"/>
-            <w:vAlign w:val="top"/>
-          </w:tcPr>
-          <w:p>
-            <w:pPr>
-              <w:keepNext w:val="0"/>
-              <w:keepLines w:val="0"/>
-              <w:widowControl/>
-              <w:suppressLineNumbers w:val="0"/>
-              <w:jc w:val="left"/>
-              <w:textAlignment w:val="top"/>
-              <w:rPr>
-                <w:rFonts w:hint="default" w:ascii="Times New Roman" w:hAnsi="Times New Roman" w:cs="Times New Roman" w:eastAsiaTheme="minorEastAsia"/>
-                <w:b/>
-                <w:bCs/>
-                <w:i w:val="0"/>
-                <w:iCs w:val="0"/>
-                <w:color w:val="000000"/>
-                <w:sz w:val="22"/>
-                <w:szCs w:val="22"/>
-                <w:u w:val="none"/>
-                <w:lang w:val="en-US" w:eastAsia="zh-CN" w:bidi="ar-SA"/>
-              </w:rPr>
-            </w:pPr>
-            <w:r>
-              <w:rPr>
-                <w:rFonts w:hint="default" w:ascii="Times New Roman" w:hAnsi="Times New Roman" w:eastAsia="SimSun" w:cs="Times New Roman"/>
-                <w:b/>
-                <w:bCs/>
-                <w:i w:val="0"/>
-                <w:iCs w:val="0"/>
-                <w:color w:val="000000"/>
-                <w:kern w:val="0"/>
-                <w:sz w:val="22"/>
-                <w:szCs w:val="22"/>
-                <w:u w:val="none"/>
-                <w:lang w:val="en-US" w:eastAsia="zh-CN" w:bidi="ar"/>
-              </w:rPr>
-              <w:t>Quizzes_Avg</w:t>
+              <w:t>Email</w:t>
             </w:r>
           </w:p>
         </w:tc>
@@ -3113,7 +1792,7 @@
                 <w:u w:val="none"/>
                 <w:lang w:val="en-US" w:eastAsia="zh-CN" w:bidi="ar"/>
               </w:rPr>
-              <w:t>Float</w:t>
+              <w:t>Categorical</w:t>
             </w:r>
           </w:p>
         </w:tc>
@@ -3159,7 +1838,7 @@
                 <w:u w:val="none"/>
                 <w:lang w:val="en-US" w:eastAsia="zh-CN" w:bidi="ar"/>
               </w:rPr>
-              <w:t>Score based on class participation (0-10)</w:t>
+              <w:t>Male, Female, Other</w:t>
             </w:r>
           </w:p>
         </w:tc>
@@ -3210,172 +1889,7 @@
                 <w:u w:val="none"/>
                 <w:lang w:val="en-US" w:eastAsia="zh-CN" w:bidi="ar"/>
               </w:rPr>
-              <w:t>Participation_Score</w:t>
-            </w:r>
-          </w:p>
-        </w:tc>
-      </w:tr>
-      <w:tr>
-        <w:tblPrEx>
-          <w:tblBorders>
-            <w:top w:val="none" w:color="auto" w:sz="0" w:space="0"/>
-            <w:left w:val="none" w:color="auto" w:sz="0" w:space="0"/>
-            <w:bottom w:val="none" w:color="auto" w:sz="0" w:space="0"/>
-            <w:right w:val="none" w:color="auto" w:sz="0" w:space="0"/>
-            <w:insideH w:val="none" w:color="auto" w:sz="0" w:space="0"/>
-            <w:insideV w:val="none" w:color="auto" w:sz="0" w:space="0"/>
-          </w:tblBorders>
-          <w:shd w:val="clear" w:color="auto" w:fill="auto"/>
-          <w:tblCellMar>
-            <w:top w:w="0" w:type="dxa"/>
-            <w:left w:w="108" w:type="dxa"/>
-            <w:bottom w:w="0" w:type="dxa"/>
-            <w:right w:w="108" w:type="dxa"/>
-          </w:tblCellMar>
-        </w:tblPrEx>
-        <w:trPr>
-          <w:trHeight w:val="90" w:hRule="atLeast"/>
-        </w:trPr>
-        <w:tc>
-          <w:tcPr>
-            <w:tcW w:w="1036" w:type="dxa"/>
-            <w:tcBorders>
-              <w:top w:val="single" w:color="000000" w:sz="4" w:space="0"/>
-              <w:left w:val="single" w:color="000000" w:sz="4" w:space="0"/>
-              <w:bottom w:val="single" w:color="000000" w:sz="4" w:space="0"/>
-              <w:right w:val="single" w:color="000000" w:sz="4" w:space="0"/>
-            </w:tcBorders>
-            <w:shd w:val="clear" w:color="auto" w:fill="auto"/>
-            <w:vAlign w:val="center"/>
-          </w:tcPr>
-          <w:p>
-            <w:pPr>
-              <w:keepNext w:val="0"/>
-              <w:keepLines w:val="0"/>
-              <w:widowControl/>
-              <w:suppressLineNumbers w:val="0"/>
-              <w:jc w:val="center"/>
-              <w:textAlignment w:val="center"/>
-              <w:rPr>
-                <w:rFonts w:hint="default" w:ascii="Times New Roman" w:hAnsi="Times New Roman" w:cs="Times New Roman"/>
-                <w:i w:val="0"/>
-                <w:iCs w:val="0"/>
-                <w:color w:val="000000"/>
-                <w:sz w:val="22"/>
-                <w:szCs w:val="22"/>
-                <w:u w:val="none"/>
-              </w:rPr>
-            </w:pPr>
-            <w:r>
-              <w:rPr>
-                <w:rFonts w:hint="default" w:ascii="Times New Roman" w:hAnsi="Times New Roman" w:eastAsia="SimSun" w:cs="Times New Roman"/>
-                <w:i w:val="0"/>
-                <w:iCs w:val="0"/>
-                <w:color w:val="000000"/>
-                <w:kern w:val="0"/>
-                <w:sz w:val="22"/>
-                <w:szCs w:val="22"/>
-                <w:u w:val="none"/>
-                <w:lang w:val="en-US" w:eastAsia="zh-CN" w:bidi="ar"/>
-              </w:rPr>
-              <w:t>Float</w:t>
-            </w:r>
-          </w:p>
-        </w:tc>
-        <w:tc>
-          <w:tcPr>
-            <w:tcW w:w="4846" w:type="dxa"/>
-            <w:tcBorders>
-              <w:top w:val="single" w:color="000000" w:sz="4" w:space="0"/>
-              <w:left w:val="single" w:color="000000" w:sz="4" w:space="0"/>
-              <w:bottom w:val="single" w:color="000000" w:sz="4" w:space="0"/>
-              <w:right w:val="nil"/>
-            </w:tcBorders>
-            <w:shd w:val="clear" w:color="auto" w:fill="auto"/>
-            <w:vAlign w:val="center"/>
-          </w:tcPr>
-          <w:p>
-            <w:pPr>
-              <w:keepNext w:val="0"/>
-              <w:keepLines w:val="0"/>
-              <w:widowControl/>
-              <w:suppressLineNumbers w:val="0"/>
-              <w:jc w:val="left"/>
-              <w:textAlignment w:val="center"/>
-              <w:rPr>
-                <w:rFonts w:hint="default" w:ascii="Times New Roman" w:hAnsi="Times New Roman" w:cs="Times New Roman"/>
-                <w:i w:val="0"/>
-                <w:iCs w:val="0"/>
-                <w:color w:val="000000"/>
-                <w:sz w:val="22"/>
-                <w:szCs w:val="22"/>
-                <w:u w:val="none"/>
-              </w:rPr>
-            </w:pPr>
-            <w:r>
-              <w:rPr>
-                <w:rFonts w:hint="default" w:ascii="Times New Roman" w:hAnsi="Times New Roman" w:eastAsia="SimSun" w:cs="Times New Roman"/>
-                <w:i w:val="0"/>
-                <w:iCs w:val="0"/>
-                <w:color w:val="000000"/>
-                <w:kern w:val="0"/>
-                <w:sz w:val="22"/>
-                <w:szCs w:val="22"/>
-                <w:u w:val="none"/>
-                <w:lang w:val="en-US" w:eastAsia="zh-CN" w:bidi="ar"/>
-              </w:rPr>
-              <w:t>Project evaluation score (out of 100)</w:t>
-            </w:r>
-          </w:p>
-        </w:tc>
-        <w:tc>
-          <w:tcPr>
-            <w:tcW w:w="2237" w:type="dxa"/>
-            <w:tcBorders>
-              <w:top w:val="single" w:color="000000" w:sz="4" w:space="0"/>
-              <w:left w:val="single" w:color="000000" w:sz="4" w:space="0"/>
-              <w:bottom w:val="single" w:color="000000" w:sz="4" w:space="0"/>
-              <w:right w:val="nil"/>
-            </w:tcBorders>
-            <w:shd w:val="clear" w:color="auto" w:fill="auto"/>
-            <w:vAlign w:val="top"/>
-          </w:tcPr>
-          <w:p>
-            <w:pPr>
-              <w:keepNext w:val="0"/>
-              <w:keepLines w:val="0"/>
-              <w:widowControl/>
-              <w:suppressLineNumbers w:val="0"/>
-              <w:jc w:val="left"/>
-              <w:textAlignment w:val="top"/>
-              <w:rPr>
-                <w:rFonts w:hint="default" w:ascii="Times New Roman" w:hAnsi="Times New Roman" w:cs="Times New Roman" w:eastAsiaTheme="minorEastAsia"/>
-                <w:b/>
-                <w:bCs/>
-                <w:i w:val="0"/>
-                <w:iCs w:val="0"/>
-                <w:color w:val="000000"/>
-                <w:sz w:val="22"/>
-                <w:szCs w:val="22"/>
-                <w:u w:val="none"/>
-                <w:lang w:val="en-US" w:eastAsia="zh-CN" w:bidi="ar-SA"/>
-              </w:rPr>
-            </w:pPr>
-            <w:r>
-              <w:rPr>
-                <w:rFonts w:hint="default" w:ascii="Times New Roman" w:hAnsi="Times New Roman" w:eastAsia="SimSun" w:cs="Times New Roman"/>
-                <w:b/>
-                <w:bCs/>
-                <w:i w:val="0"/>
-                <w:iCs w:val="0"/>
-                <w:color w:val="000000"/>
-                <w:kern w:val="0"/>
-                <w:sz w:val="22"/>
-                <w:szCs w:val="22"/>
-                <w:u w:val="none"/>
-                <w:lang w:val="en-US" w:eastAsia="zh-CN" w:bidi="ar"/>
-              </w:rPr>
-              <w:t>Projects_Score</w:t>
+              <w:t>Gender</w:t>
             </w:r>
           </w:p>
         </w:tc>
@@ -3442,7 +1956,7 @@
                 <w:u w:val="none"/>
                 <w:lang w:val="en-US" w:eastAsia="zh-CN" w:bidi="ar"/>
               </w:rPr>
-              <w:t>Float</w:t>
+              <w:t>Integer</w:t>
             </w:r>
           </w:p>
         </w:tc>
@@ -3488,7 +2002,7 @@
                 <w:u w:val="none"/>
                 <w:lang w:val="en-US" w:eastAsia="zh-CN" w:bidi="ar"/>
               </w:rPr>
-              <w:t>Weighted sum of all grades</w:t>
+              <w:t>Age of the student</w:t>
             </w:r>
           </w:p>
         </w:tc>
@@ -3539,7 +2053,7 @@
                 <w:u w:val="none"/>
                 <w:lang w:val="en-US" w:eastAsia="zh-CN" w:bidi="ar"/>
               </w:rPr>
-              <w:t>Total_Score</w:t>
+              <w:t>Age</w:t>
             </w:r>
           </w:p>
         </w:tc>
@@ -3606,7 +2120,7 @@
                 <w:u w:val="none"/>
                 <w:lang w:val="en-US" w:eastAsia="zh-CN" w:bidi="ar"/>
               </w:rPr>
-              <w:t>Categorical</w:t>
+              <w:t>String</w:t>
             </w:r>
           </w:p>
         </w:tc>
@@ -3652,7 +2166,7 @@
                 <w:u w:val="none"/>
                 <w:lang w:val="en-US" w:eastAsia="zh-CN" w:bidi="ar"/>
               </w:rPr>
-              <w:t>Letter grade (A, B, C, D, F)</w:t>
+              <w:t>Student's department (e.g., CS, Engineering, Business)</w:t>
             </w:r>
           </w:p>
         </w:tc>
@@ -3703,7 +2217,7 @@
                 <w:u w:val="none"/>
                 <w:lang w:val="en-US" w:eastAsia="zh-CN" w:bidi="ar"/>
               </w:rPr>
-              <w:t>Grade</w:t>
+              <w:t>Department</w:t>
             </w:r>
           </w:p>
         </w:tc>
@@ -3816,7 +2330,7 @@
                 <w:u w:val="none"/>
                 <w:lang w:val="en-US" w:eastAsia="zh-CN" w:bidi="ar"/>
               </w:rPr>
-              <w:t>Average study hours per week</w:t>
+              <w:t>Attendance percentage (0-100%)</w:t>
             </w:r>
           </w:p>
         </w:tc>
@@ -3867,7 +2381,7 @@
                 <w:u w:val="none"/>
                 <w:lang w:val="en-US" w:eastAsia="zh-CN" w:bidi="ar"/>
               </w:rPr>
-              <w:t>Study_Hours_per_Week</w:t>
+              <w:t>Attendance (%)</w:t>
             </w:r>
           </w:p>
         </w:tc>
@@ -3934,7 +2448,7 @@
                 <w:u w:val="none"/>
                 <w:lang w:val="en-US" w:eastAsia="zh-CN" w:bidi="ar"/>
               </w:rPr>
-              <w:t>Boolean</w:t>
+              <w:t>Float</w:t>
             </w:r>
           </w:p>
         </w:tc>
@@ -3980,7 +2494,7 @@
                 <w:u w:val="none"/>
                 <w:lang w:val="en-US" w:eastAsia="zh-CN" w:bidi="ar"/>
               </w:rPr>
-              <w:t>Whether the student participates in extracurriculars (Yes/No)</w:t>
+              <w:t>Midterm exam score (out of 100)</w:t>
             </w:r>
           </w:p>
         </w:tc>
@@ -4031,172 +2545,7 @@
                 <w:u w:val="none"/>
                 <w:lang w:val="en-US" w:eastAsia="zh-CN" w:bidi="ar"/>
               </w:rPr>
-              <w:t>Extracurricular_Activities</w:t>
-            </w:r>
-          </w:p>
-        </w:tc>
-      </w:tr>
-      <w:tr>
-        <w:tblPrEx>
-          <w:tblBorders>
-            <w:top w:val="none" w:color="auto" w:sz="0" w:space="0"/>
-            <w:left w:val="none" w:color="auto" w:sz="0" w:space="0"/>
-            <w:bottom w:val="none" w:color="auto" w:sz="0" w:space="0"/>
-            <w:right w:val="none" w:color="auto" w:sz="0" w:space="0"/>
-            <w:insideH w:val="none" w:color="auto" w:sz="0" w:space="0"/>
-            <w:insideV w:val="none" w:color="auto" w:sz="0" w:space="0"/>
-          </w:tblBorders>
-          <w:shd w:val="clear" w:color="auto" w:fill="auto"/>
-          <w:tblCellMar>
-            <w:top w:w="0" w:type="dxa"/>
-            <w:left w:w="108" w:type="dxa"/>
-            <w:bottom w:w="0" w:type="dxa"/>
-            <w:right w:w="108" w:type="dxa"/>
-          </w:tblCellMar>
-        </w:tblPrEx>
-        <w:trPr>
-          <w:trHeight w:val="90" w:hRule="atLeast"/>
-        </w:trPr>
-        <w:tc>
-          <w:tcPr>
-            <w:tcW w:w="1036" w:type="dxa"/>
-            <w:tcBorders>
-              <w:top w:val="single" w:color="000000" w:sz="4" w:space="0"/>
-              <w:left w:val="single" w:color="000000" w:sz="4" w:space="0"/>
-              <w:bottom w:val="single" w:color="000000" w:sz="4" w:space="0"/>
-              <w:right w:val="single" w:color="000000" w:sz="4" w:space="0"/>
-            </w:tcBorders>
-            <w:shd w:val="clear" w:color="auto" w:fill="auto"/>
-            <w:vAlign w:val="center"/>
-          </w:tcPr>
-          <w:p>
-            <w:pPr>
-              <w:keepNext w:val="0"/>
-              <w:keepLines w:val="0"/>
-              <w:widowControl/>
-              <w:suppressLineNumbers w:val="0"/>
-              <w:jc w:val="center"/>
-              <w:textAlignment w:val="center"/>
-              <w:rPr>
-                <w:rFonts w:hint="default" w:ascii="Times New Roman" w:hAnsi="Times New Roman" w:cs="Times New Roman"/>
-                <w:i w:val="0"/>
-                <w:iCs w:val="0"/>
-                <w:color w:val="000000"/>
-                <w:sz w:val="22"/>
-                <w:szCs w:val="22"/>
-                <w:u w:val="none"/>
-              </w:rPr>
-            </w:pPr>
-            <w:r>
-              <w:rPr>
-                <w:rFonts w:hint="default" w:ascii="Times New Roman" w:hAnsi="Times New Roman" w:eastAsia="SimSun" w:cs="Times New Roman"/>
-                <w:i w:val="0"/>
-                <w:iCs w:val="0"/>
-                <w:color w:val="000000"/>
-                <w:kern w:val="0"/>
-                <w:sz w:val="22"/>
-                <w:szCs w:val="22"/>
-                <w:u w:val="none"/>
-                <w:lang w:val="en-US" w:eastAsia="zh-CN" w:bidi="ar"/>
-              </w:rPr>
-              <w:t>Boolean</w:t>
-            </w:r>
-          </w:p>
-        </w:tc>
-        <w:tc>
-          <w:tcPr>
-            <w:tcW w:w="4846" w:type="dxa"/>
-            <w:tcBorders>
-              <w:top w:val="single" w:color="000000" w:sz="4" w:space="0"/>
-              <w:left w:val="single" w:color="000000" w:sz="4" w:space="0"/>
-              <w:bottom w:val="single" w:color="000000" w:sz="4" w:space="0"/>
-              <w:right w:val="nil"/>
-            </w:tcBorders>
-            <w:shd w:val="clear" w:color="auto" w:fill="auto"/>
-            <w:vAlign w:val="center"/>
-          </w:tcPr>
-          <w:p>
-            <w:pPr>
-              <w:keepNext w:val="0"/>
-              <w:keepLines w:val="0"/>
-              <w:widowControl/>
-              <w:suppressLineNumbers w:val="0"/>
-              <w:jc w:val="left"/>
-              <w:textAlignment w:val="center"/>
-              <w:rPr>
-                <w:rFonts w:hint="default" w:ascii="Times New Roman" w:hAnsi="Times New Roman" w:cs="Times New Roman"/>
-                <w:i w:val="0"/>
-                <w:iCs w:val="0"/>
-                <w:color w:val="000000"/>
-                <w:sz w:val="22"/>
-                <w:szCs w:val="22"/>
-                <w:u w:val="none"/>
-              </w:rPr>
-            </w:pPr>
-            <w:r>
-              <w:rPr>
-                <w:rFonts w:hint="default" w:ascii="Times New Roman" w:hAnsi="Times New Roman" w:eastAsia="SimSun" w:cs="Times New Roman"/>
-                <w:i w:val="0"/>
-                <w:iCs w:val="0"/>
-                <w:color w:val="000000"/>
-                <w:kern w:val="0"/>
-                <w:sz w:val="22"/>
-                <w:szCs w:val="22"/>
-                <w:u w:val="none"/>
-                <w:lang w:val="en-US" w:eastAsia="zh-CN" w:bidi="ar"/>
-              </w:rPr>
-              <w:t>Does the student have access to the internet at home? (Yes/No)</w:t>
-            </w:r>
-          </w:p>
-        </w:tc>
-        <w:tc>
-          <w:tcPr>
-            <w:tcW w:w="2237" w:type="dxa"/>
-            <w:tcBorders>
-              <w:top w:val="single" w:color="000000" w:sz="4" w:space="0"/>
-              <w:left w:val="single" w:color="000000" w:sz="4" w:space="0"/>
-              <w:bottom w:val="single" w:color="000000" w:sz="4" w:space="0"/>
-              <w:right w:val="nil"/>
-            </w:tcBorders>
-            <w:shd w:val="clear" w:color="auto" w:fill="auto"/>
-            <w:vAlign w:val="top"/>
-          </w:tcPr>
-          <w:p>
-            <w:pPr>
-              <w:keepNext w:val="0"/>
-              <w:keepLines w:val="0"/>
-              <w:widowControl/>
-              <w:suppressLineNumbers w:val="0"/>
-              <w:jc w:val="left"/>
-              <w:textAlignment w:val="top"/>
-              <w:rPr>
-                <w:rFonts w:hint="default" w:ascii="Times New Roman" w:hAnsi="Times New Roman" w:cs="Times New Roman" w:eastAsiaTheme="minorEastAsia"/>
-                <w:b/>
-                <w:bCs/>
-                <w:i w:val="0"/>
-                <w:iCs w:val="0"/>
-                <w:color w:val="000000"/>
-                <w:sz w:val="22"/>
-                <w:szCs w:val="22"/>
-                <w:u w:val="none"/>
-                <w:lang w:val="en-US" w:eastAsia="zh-CN" w:bidi="ar-SA"/>
-              </w:rPr>
-            </w:pPr>
-            <w:r>
-              <w:rPr>
-                <w:rFonts w:hint="default" w:ascii="Times New Roman" w:hAnsi="Times New Roman" w:eastAsia="SimSun" w:cs="Times New Roman"/>
-                <w:b/>
-                <w:bCs/>
-                <w:i w:val="0"/>
-                <w:iCs w:val="0"/>
-                <w:color w:val="000000"/>
-                <w:kern w:val="0"/>
-                <w:sz w:val="22"/>
-                <w:szCs w:val="22"/>
-                <w:u w:val="none"/>
-                <w:lang w:val="en-US" w:eastAsia="zh-CN" w:bidi="ar"/>
-              </w:rPr>
-              <w:t>Internet_Access_at_Home</w:t>
+              <w:t>Midterm_Score</w:t>
             </w:r>
           </w:p>
         </w:tc>
@@ -4263,7 +2612,7 @@
                 <w:u w:val="none"/>
                 <w:lang w:val="en-US" w:eastAsia="zh-CN" w:bidi="ar"/>
               </w:rPr>
-              <w:t>Categorical</w:t>
+              <w:t>Float</w:t>
             </w:r>
           </w:p>
         </w:tc>
@@ -4309,7 +2658,7 @@
                 <w:u w:val="none"/>
                 <w:lang w:val="en-US" w:eastAsia="zh-CN" w:bidi="ar"/>
               </w:rPr>
-              <w:t>Highest education level of parents (None, High School, Bachelor's, Master's, PhD)</w:t>
+              <w:t>Final exam score (out of 100)</w:t>
             </w:r>
           </w:p>
         </w:tc>
@@ -4360,7 +2709,7 @@
                 <w:u w:val="none"/>
                 <w:lang w:val="en-US" w:eastAsia="zh-CN" w:bidi="ar"/>
               </w:rPr>
-              <w:t>Parent_Education_Level</w:t>
+              <w:t>Final_Score</w:t>
             </w:r>
           </w:p>
         </w:tc>
@@ -4375,7 +2724,6 @@
             <w:insideH w:val="none" w:color="auto" w:sz="0" w:space="0"/>
             <w:insideV w:val="none" w:color="auto" w:sz="0" w:space="0"/>
           </w:tblBorders>
-          <w:shd w:val="clear" w:color="auto" w:fill="auto"/>
           <w:tblCellMar>
             <w:top w:w="0" w:type="dxa"/>
             <w:left w:w="108" w:type="dxa"/>
@@ -4428,7 +2776,7 @@
                 <w:u w:val="none"/>
                 <w:lang w:val="en-US" w:eastAsia="zh-CN" w:bidi="ar"/>
               </w:rPr>
-              <w:t>Categorical</w:t>
+              <w:t>Float</w:t>
             </w:r>
           </w:p>
         </w:tc>
@@ -4474,7 +2822,7 @@
                 <w:u w:val="none"/>
                 <w:lang w:val="en-US" w:eastAsia="zh-CN" w:bidi="ar"/>
               </w:rPr>
-              <w:t>Low, Medium, High</w:t>
+              <w:t>Average score of all assignments (out of 100)</w:t>
             </w:r>
           </w:p>
         </w:tc>
@@ -4525,7 +2873,7 @@
                 <w:u w:val="none"/>
                 <w:lang w:val="en-US" w:eastAsia="zh-CN" w:bidi="ar"/>
               </w:rPr>
-              <w:t>Family_Income_Level</w:t>
+              <w:t>Assignments_Avg</w:t>
             </w:r>
           </w:p>
         </w:tc>
@@ -4540,7 +2888,1646 @@
             <w:insideH w:val="none" w:color="auto" w:sz="0" w:space="0"/>
             <w:insideV w:val="none" w:color="auto" w:sz="0" w:space="0"/>
           </w:tblBorders>
-          <w:shd w:val="clear" w:color="auto" w:fill="auto"/>
+          <w:tblCellMar>
+            <w:top w:w="0" w:type="dxa"/>
+            <w:left w:w="108" w:type="dxa"/>
+            <w:bottom w:w="0" w:type="dxa"/>
+            <w:right w:w="108" w:type="dxa"/>
+          </w:tblCellMar>
+        </w:tblPrEx>
+        <w:trPr>
+          <w:trHeight w:val="90" w:hRule="atLeast"/>
+        </w:trPr>
+        <w:tc>
+          <w:tcPr>
+            <w:tcW w:w="1036" w:type="dxa"/>
+            <w:tcBorders>
+              <w:top w:val="single" w:color="000000" w:sz="4" w:space="0"/>
+              <w:left w:val="single" w:color="000000" w:sz="4" w:space="0"/>
+              <w:bottom w:val="single" w:color="000000" w:sz="4" w:space="0"/>
+              <w:right w:val="single" w:color="000000" w:sz="4" w:space="0"/>
+            </w:tcBorders>
+            <w:shd w:val="clear" w:color="auto" w:fill="auto"/>
+            <w:vAlign w:val="center"/>
+          </w:tcPr>
+          <w:p>
+            <w:pPr>
+              <w:keepNext w:val="0"/>
+              <w:keepLines w:val="0"/>
+              <w:widowControl/>
+              <w:suppressLineNumbers w:val="0"/>
+              <w:jc w:val="center"/>
+              <w:textAlignment w:val="center"/>
+              <w:rPr>
+                <w:rFonts w:hint="default" w:ascii="Times New Roman" w:hAnsi="Times New Roman" w:cs="Times New Roman"/>
+                <w:i w:val="0"/>
+                <w:iCs w:val="0"/>
+                <w:color w:val="000000"/>
+                <w:sz w:val="22"/>
+                <w:szCs w:val="22"/>
+                <w:u w:val="none"/>
+              </w:rPr>
+            </w:pPr>
+            <w:r>
+              <w:rPr>
+                <w:rFonts w:hint="default" w:ascii="Times New Roman" w:hAnsi="Times New Roman" w:eastAsia="SimSun" w:cs="Times New Roman"/>
+                <w:i w:val="0"/>
+                <w:iCs w:val="0"/>
+                <w:color w:val="000000"/>
+                <w:kern w:val="0"/>
+                <w:sz w:val="22"/>
+                <w:szCs w:val="22"/>
+                <w:u w:val="none"/>
+                <w:lang w:val="en-US" w:eastAsia="zh-CN" w:bidi="ar"/>
+              </w:rPr>
+              <w:t>Float</w:t>
+            </w:r>
+          </w:p>
+        </w:tc>
+        <w:tc>
+          <w:tcPr>
+            <w:tcW w:w="4846" w:type="dxa"/>
+            <w:tcBorders>
+              <w:top w:val="single" w:color="000000" w:sz="4" w:space="0"/>
+              <w:left w:val="single" w:color="000000" w:sz="4" w:space="0"/>
+              <w:bottom w:val="single" w:color="000000" w:sz="4" w:space="0"/>
+              <w:right w:val="nil"/>
+            </w:tcBorders>
+            <w:shd w:val="clear" w:color="auto" w:fill="auto"/>
+            <w:vAlign w:val="center"/>
+          </w:tcPr>
+          <w:p>
+            <w:pPr>
+              <w:keepNext w:val="0"/>
+              <w:keepLines w:val="0"/>
+              <w:widowControl/>
+              <w:suppressLineNumbers w:val="0"/>
+              <w:jc w:val="left"/>
+              <w:textAlignment w:val="center"/>
+              <w:rPr>
+                <w:rFonts w:hint="default" w:ascii="Times New Roman" w:hAnsi="Times New Roman" w:cs="Times New Roman"/>
+                <w:i w:val="0"/>
+                <w:iCs w:val="0"/>
+                <w:color w:val="000000"/>
+                <w:sz w:val="22"/>
+                <w:szCs w:val="22"/>
+                <w:u w:val="none"/>
+              </w:rPr>
+            </w:pPr>
+            <w:r>
+              <w:rPr>
+                <w:rFonts w:hint="default" w:ascii="Times New Roman" w:hAnsi="Times New Roman" w:eastAsia="SimSun" w:cs="Times New Roman"/>
+                <w:i w:val="0"/>
+                <w:iCs w:val="0"/>
+                <w:color w:val="000000"/>
+                <w:kern w:val="0"/>
+                <w:sz w:val="22"/>
+                <w:szCs w:val="22"/>
+                <w:u w:val="none"/>
+                <w:lang w:val="en-US" w:eastAsia="zh-CN" w:bidi="ar"/>
+              </w:rPr>
+              <w:t>Average quiz scores (out of 100)</w:t>
+            </w:r>
+          </w:p>
+        </w:tc>
+        <w:tc>
+          <w:tcPr>
+            <w:tcW w:w="2237" w:type="dxa"/>
+            <w:tcBorders>
+              <w:top w:val="single" w:color="000000" w:sz="4" w:space="0"/>
+              <w:left w:val="single" w:color="000000" w:sz="4" w:space="0"/>
+              <w:bottom w:val="single" w:color="000000" w:sz="4" w:space="0"/>
+              <w:right w:val="nil"/>
+            </w:tcBorders>
+            <w:shd w:val="clear" w:color="auto" w:fill="auto"/>
+            <w:vAlign w:val="top"/>
+          </w:tcPr>
+          <w:p>
+            <w:pPr>
+              <w:keepNext w:val="0"/>
+              <w:keepLines w:val="0"/>
+              <w:widowControl/>
+              <w:suppressLineNumbers w:val="0"/>
+              <w:jc w:val="left"/>
+              <w:textAlignment w:val="top"/>
+              <w:rPr>
+                <w:rFonts w:hint="default" w:ascii="Times New Roman" w:hAnsi="Times New Roman" w:cs="Times New Roman" w:eastAsiaTheme="minorEastAsia"/>
+                <w:b/>
+                <w:bCs/>
+                <w:i w:val="0"/>
+                <w:iCs w:val="0"/>
+                <w:color w:val="000000"/>
+                <w:sz w:val="22"/>
+                <w:szCs w:val="22"/>
+                <w:u w:val="none"/>
+                <w:lang w:val="en-US" w:eastAsia="zh-CN" w:bidi="ar-SA"/>
+              </w:rPr>
+            </w:pPr>
+            <w:r>
+              <w:rPr>
+                <w:rFonts w:hint="default" w:ascii="Times New Roman" w:hAnsi="Times New Roman" w:eastAsia="SimSun" w:cs="Times New Roman"/>
+                <w:b/>
+                <w:bCs/>
+                <w:i w:val="0"/>
+                <w:iCs w:val="0"/>
+                <w:color w:val="000000"/>
+                <w:kern w:val="0"/>
+                <w:sz w:val="22"/>
+                <w:szCs w:val="22"/>
+                <w:u w:val="none"/>
+                <w:lang w:val="en-US" w:eastAsia="zh-CN" w:bidi="ar"/>
+              </w:rPr>
+              <w:t>Quizzes_Avg</w:t>
+            </w:r>
+          </w:p>
+        </w:tc>
+      </w:tr>
+      <w:tr>
+        <w:tblPrEx>
+          <w:tblBorders>
+            <w:top w:val="none" w:color="auto" w:sz="0" w:space="0"/>
+            <w:left w:val="none" w:color="auto" w:sz="0" w:space="0"/>
+            <w:bottom w:val="none" w:color="auto" w:sz="0" w:space="0"/>
+            <w:right w:val="none" w:color="auto" w:sz="0" w:space="0"/>
+            <w:insideH w:val="none" w:color="auto" w:sz="0" w:space="0"/>
+            <w:insideV w:val="none" w:color="auto" w:sz="0" w:space="0"/>
+          </w:tblBorders>
+          <w:tblCellMar>
+            <w:top w:w="0" w:type="dxa"/>
+            <w:left w:w="108" w:type="dxa"/>
+            <w:bottom w:w="0" w:type="dxa"/>
+            <w:right w:w="108" w:type="dxa"/>
+          </w:tblCellMar>
+        </w:tblPrEx>
+        <w:trPr>
+          <w:trHeight w:val="90" w:hRule="atLeast"/>
+        </w:trPr>
+        <w:tc>
+          <w:tcPr>
+            <w:tcW w:w="1036" w:type="dxa"/>
+            <w:tcBorders>
+              <w:top w:val="single" w:color="000000" w:sz="4" w:space="0"/>
+              <w:left w:val="single" w:color="000000" w:sz="4" w:space="0"/>
+              <w:bottom w:val="single" w:color="000000" w:sz="4" w:space="0"/>
+              <w:right w:val="single" w:color="000000" w:sz="4" w:space="0"/>
+            </w:tcBorders>
+            <w:shd w:val="clear" w:color="auto" w:fill="auto"/>
+            <w:vAlign w:val="center"/>
+          </w:tcPr>
+          <w:p>
+            <w:pPr>
+              <w:keepNext w:val="0"/>
+              <w:keepLines w:val="0"/>
+              <w:widowControl/>
+              <w:suppressLineNumbers w:val="0"/>
+              <w:jc w:val="center"/>
+              <w:textAlignment w:val="center"/>
+              <w:rPr>
+                <w:rFonts w:hint="default" w:ascii="Times New Roman" w:hAnsi="Times New Roman" w:cs="Times New Roman"/>
+                <w:i w:val="0"/>
+                <w:iCs w:val="0"/>
+                <w:color w:val="000000"/>
+                <w:sz w:val="22"/>
+                <w:szCs w:val="22"/>
+                <w:u w:val="none"/>
+              </w:rPr>
+            </w:pPr>
+            <w:r>
+              <w:rPr>
+                <w:rFonts w:hint="default" w:ascii="Times New Roman" w:hAnsi="Times New Roman" w:eastAsia="SimSun" w:cs="Times New Roman"/>
+                <w:i w:val="0"/>
+                <w:iCs w:val="0"/>
+                <w:color w:val="000000"/>
+                <w:kern w:val="0"/>
+                <w:sz w:val="22"/>
+                <w:szCs w:val="22"/>
+                <w:u w:val="none"/>
+                <w:lang w:val="en-US" w:eastAsia="zh-CN" w:bidi="ar"/>
+              </w:rPr>
+              <w:t>Float</w:t>
+            </w:r>
+          </w:p>
+        </w:tc>
+        <w:tc>
+          <w:tcPr>
+            <w:tcW w:w="4846" w:type="dxa"/>
+            <w:tcBorders>
+              <w:top w:val="single" w:color="000000" w:sz="4" w:space="0"/>
+              <w:left w:val="single" w:color="000000" w:sz="4" w:space="0"/>
+              <w:bottom w:val="single" w:color="000000" w:sz="4" w:space="0"/>
+              <w:right w:val="nil"/>
+            </w:tcBorders>
+            <w:shd w:val="clear" w:color="auto" w:fill="auto"/>
+            <w:vAlign w:val="center"/>
+          </w:tcPr>
+          <w:p>
+            <w:pPr>
+              <w:keepNext w:val="0"/>
+              <w:keepLines w:val="0"/>
+              <w:widowControl/>
+              <w:suppressLineNumbers w:val="0"/>
+              <w:jc w:val="left"/>
+              <w:textAlignment w:val="center"/>
+              <w:rPr>
+                <w:rFonts w:hint="default" w:ascii="Times New Roman" w:hAnsi="Times New Roman" w:cs="Times New Roman"/>
+                <w:i w:val="0"/>
+                <w:iCs w:val="0"/>
+                <w:color w:val="000000"/>
+                <w:sz w:val="22"/>
+                <w:szCs w:val="22"/>
+                <w:u w:val="none"/>
+              </w:rPr>
+            </w:pPr>
+            <w:r>
+              <w:rPr>
+                <w:rFonts w:hint="default" w:ascii="Times New Roman" w:hAnsi="Times New Roman" w:eastAsia="SimSun" w:cs="Times New Roman"/>
+                <w:i w:val="0"/>
+                <w:iCs w:val="0"/>
+                <w:color w:val="000000"/>
+                <w:kern w:val="0"/>
+                <w:sz w:val="22"/>
+                <w:szCs w:val="22"/>
+                <w:u w:val="none"/>
+                <w:lang w:val="en-US" w:eastAsia="zh-CN" w:bidi="ar"/>
+              </w:rPr>
+              <w:t>Score based on class participation (0-10)</w:t>
+            </w:r>
+          </w:p>
+        </w:tc>
+        <w:tc>
+          <w:tcPr>
+            <w:tcW w:w="2237" w:type="dxa"/>
+            <w:tcBorders>
+              <w:top w:val="single" w:color="000000" w:sz="4" w:space="0"/>
+              <w:left w:val="single" w:color="000000" w:sz="4" w:space="0"/>
+              <w:bottom w:val="single" w:color="000000" w:sz="4" w:space="0"/>
+              <w:right w:val="nil"/>
+            </w:tcBorders>
+            <w:shd w:val="clear" w:color="auto" w:fill="auto"/>
+            <w:vAlign w:val="top"/>
+          </w:tcPr>
+          <w:p>
+            <w:pPr>
+              <w:keepNext w:val="0"/>
+              <w:keepLines w:val="0"/>
+              <w:widowControl/>
+              <w:suppressLineNumbers w:val="0"/>
+              <w:jc w:val="left"/>
+              <w:textAlignment w:val="top"/>
+              <w:rPr>
+                <w:rFonts w:hint="default" w:ascii="Times New Roman" w:hAnsi="Times New Roman" w:cs="Times New Roman" w:eastAsiaTheme="minorEastAsia"/>
+                <w:b/>
+                <w:bCs/>
+                <w:i w:val="0"/>
+                <w:iCs w:val="0"/>
+                <w:color w:val="000000"/>
+                <w:sz w:val="22"/>
+                <w:szCs w:val="22"/>
+                <w:u w:val="none"/>
+                <w:lang w:val="en-US" w:eastAsia="zh-CN" w:bidi="ar-SA"/>
+              </w:rPr>
+            </w:pPr>
+            <w:r>
+              <w:rPr>
+                <w:rFonts w:hint="default" w:ascii="Times New Roman" w:hAnsi="Times New Roman" w:eastAsia="SimSun" w:cs="Times New Roman"/>
+                <w:b/>
+                <w:bCs/>
+                <w:i w:val="0"/>
+                <w:iCs w:val="0"/>
+                <w:color w:val="000000"/>
+                <w:kern w:val="0"/>
+                <w:sz w:val="22"/>
+                <w:szCs w:val="22"/>
+                <w:u w:val="none"/>
+                <w:lang w:val="en-US" w:eastAsia="zh-CN" w:bidi="ar"/>
+              </w:rPr>
+              <w:t>Participation_Score</w:t>
+            </w:r>
+          </w:p>
+        </w:tc>
+      </w:tr>
+      <w:tr>
+        <w:tblPrEx>
+          <w:tblBorders>
+            <w:top w:val="none" w:color="auto" w:sz="0" w:space="0"/>
+            <w:left w:val="none" w:color="auto" w:sz="0" w:space="0"/>
+            <w:bottom w:val="none" w:color="auto" w:sz="0" w:space="0"/>
+            <w:right w:val="none" w:color="auto" w:sz="0" w:space="0"/>
+            <w:insideH w:val="none" w:color="auto" w:sz="0" w:space="0"/>
+            <w:insideV w:val="none" w:color="auto" w:sz="0" w:space="0"/>
+          </w:tblBorders>
+          <w:tblCellMar>
+            <w:top w:w="0" w:type="dxa"/>
+            <w:left w:w="108" w:type="dxa"/>
+            <w:bottom w:w="0" w:type="dxa"/>
+            <w:right w:w="108" w:type="dxa"/>
+          </w:tblCellMar>
+        </w:tblPrEx>
+        <w:trPr>
+          <w:trHeight w:val="90" w:hRule="atLeast"/>
+        </w:trPr>
+        <w:tc>
+          <w:tcPr>
+            <w:tcW w:w="1036" w:type="dxa"/>
+            <w:tcBorders>
+              <w:top w:val="single" w:color="000000" w:sz="4" w:space="0"/>
+              <w:left w:val="single" w:color="000000" w:sz="4" w:space="0"/>
+              <w:bottom w:val="single" w:color="000000" w:sz="4" w:space="0"/>
+              <w:right w:val="single" w:color="000000" w:sz="4" w:space="0"/>
+            </w:tcBorders>
+            <w:shd w:val="clear" w:color="auto" w:fill="auto"/>
+            <w:vAlign w:val="center"/>
+          </w:tcPr>
+          <w:p>
+            <w:pPr>
+              <w:keepNext w:val="0"/>
+              <w:keepLines w:val="0"/>
+              <w:widowControl/>
+              <w:suppressLineNumbers w:val="0"/>
+              <w:jc w:val="center"/>
+              <w:textAlignment w:val="center"/>
+              <w:rPr>
+                <w:rFonts w:hint="default" w:ascii="Times New Roman" w:hAnsi="Times New Roman" w:cs="Times New Roman"/>
+                <w:i w:val="0"/>
+                <w:iCs w:val="0"/>
+                <w:color w:val="000000"/>
+                <w:sz w:val="22"/>
+                <w:szCs w:val="22"/>
+                <w:u w:val="none"/>
+              </w:rPr>
+            </w:pPr>
+            <w:r>
+              <w:rPr>
+                <w:rFonts w:hint="default" w:ascii="Times New Roman" w:hAnsi="Times New Roman" w:eastAsia="SimSun" w:cs="Times New Roman"/>
+                <w:i w:val="0"/>
+                <w:iCs w:val="0"/>
+                <w:color w:val="000000"/>
+                <w:kern w:val="0"/>
+                <w:sz w:val="22"/>
+                <w:szCs w:val="22"/>
+                <w:u w:val="none"/>
+                <w:lang w:val="en-US" w:eastAsia="zh-CN" w:bidi="ar"/>
+              </w:rPr>
+              <w:t>Float</w:t>
+            </w:r>
+          </w:p>
+        </w:tc>
+        <w:tc>
+          <w:tcPr>
+            <w:tcW w:w="4846" w:type="dxa"/>
+            <w:tcBorders>
+              <w:top w:val="single" w:color="000000" w:sz="4" w:space="0"/>
+              <w:left w:val="single" w:color="000000" w:sz="4" w:space="0"/>
+              <w:bottom w:val="single" w:color="000000" w:sz="4" w:space="0"/>
+              <w:right w:val="nil"/>
+            </w:tcBorders>
+            <w:shd w:val="clear" w:color="auto" w:fill="auto"/>
+            <w:vAlign w:val="center"/>
+          </w:tcPr>
+          <w:p>
+            <w:pPr>
+              <w:keepNext w:val="0"/>
+              <w:keepLines w:val="0"/>
+              <w:widowControl/>
+              <w:suppressLineNumbers w:val="0"/>
+              <w:jc w:val="left"/>
+              <w:textAlignment w:val="center"/>
+              <w:rPr>
+                <w:rFonts w:hint="default" w:ascii="Times New Roman" w:hAnsi="Times New Roman" w:cs="Times New Roman"/>
+                <w:i w:val="0"/>
+                <w:iCs w:val="0"/>
+                <w:color w:val="000000"/>
+                <w:sz w:val="22"/>
+                <w:szCs w:val="22"/>
+                <w:u w:val="none"/>
+              </w:rPr>
+            </w:pPr>
+            <w:r>
+              <w:rPr>
+                <w:rFonts w:hint="default" w:ascii="Times New Roman" w:hAnsi="Times New Roman" w:eastAsia="SimSun" w:cs="Times New Roman"/>
+                <w:i w:val="0"/>
+                <w:iCs w:val="0"/>
+                <w:color w:val="000000"/>
+                <w:kern w:val="0"/>
+                <w:sz w:val="22"/>
+                <w:szCs w:val="22"/>
+                <w:u w:val="none"/>
+                <w:lang w:val="en-US" w:eastAsia="zh-CN" w:bidi="ar"/>
+              </w:rPr>
+              <w:t>Project evaluation score (out of 100)</w:t>
+            </w:r>
+          </w:p>
+        </w:tc>
+        <w:tc>
+          <w:tcPr>
+            <w:tcW w:w="2237" w:type="dxa"/>
+            <w:tcBorders>
+              <w:top w:val="single" w:color="000000" w:sz="4" w:space="0"/>
+              <w:left w:val="single" w:color="000000" w:sz="4" w:space="0"/>
+              <w:bottom w:val="single" w:color="000000" w:sz="4" w:space="0"/>
+              <w:right w:val="nil"/>
+            </w:tcBorders>
+            <w:shd w:val="clear" w:color="auto" w:fill="auto"/>
+            <w:vAlign w:val="top"/>
+          </w:tcPr>
+          <w:p>
+            <w:pPr>
+              <w:keepNext w:val="0"/>
+              <w:keepLines w:val="0"/>
+              <w:widowControl/>
+              <w:suppressLineNumbers w:val="0"/>
+              <w:jc w:val="left"/>
+              <w:textAlignment w:val="top"/>
+              <w:rPr>
+                <w:rFonts w:hint="default" w:ascii="Times New Roman" w:hAnsi="Times New Roman" w:cs="Times New Roman" w:eastAsiaTheme="minorEastAsia"/>
+                <w:b/>
+                <w:bCs/>
+                <w:i w:val="0"/>
+                <w:iCs w:val="0"/>
+                <w:color w:val="000000"/>
+                <w:sz w:val="22"/>
+                <w:szCs w:val="22"/>
+                <w:u w:val="none"/>
+                <w:lang w:val="en-US" w:eastAsia="zh-CN" w:bidi="ar-SA"/>
+              </w:rPr>
+            </w:pPr>
+            <w:r>
+              <w:rPr>
+                <w:rFonts w:hint="default" w:ascii="Times New Roman" w:hAnsi="Times New Roman" w:eastAsia="SimSun" w:cs="Times New Roman"/>
+                <w:b/>
+                <w:bCs/>
+                <w:i w:val="0"/>
+                <w:iCs w:val="0"/>
+                <w:color w:val="000000"/>
+                <w:kern w:val="0"/>
+                <w:sz w:val="22"/>
+                <w:szCs w:val="22"/>
+                <w:u w:val="none"/>
+                <w:lang w:val="en-US" w:eastAsia="zh-CN" w:bidi="ar"/>
+              </w:rPr>
+              <w:t>Projects_Score</w:t>
+            </w:r>
+          </w:p>
+        </w:tc>
+      </w:tr>
+      <w:tr>
+        <w:tblPrEx>
+          <w:tblBorders>
+            <w:top w:val="none" w:color="auto" w:sz="0" w:space="0"/>
+            <w:left w:val="none" w:color="auto" w:sz="0" w:space="0"/>
+            <w:bottom w:val="none" w:color="auto" w:sz="0" w:space="0"/>
+            <w:right w:val="none" w:color="auto" w:sz="0" w:space="0"/>
+            <w:insideH w:val="none" w:color="auto" w:sz="0" w:space="0"/>
+            <w:insideV w:val="none" w:color="auto" w:sz="0" w:space="0"/>
+          </w:tblBorders>
+          <w:tblCellMar>
+            <w:top w:w="0" w:type="dxa"/>
+            <w:left w:w="108" w:type="dxa"/>
+            <w:bottom w:w="0" w:type="dxa"/>
+            <w:right w:w="108" w:type="dxa"/>
+          </w:tblCellMar>
+        </w:tblPrEx>
+        <w:trPr>
+          <w:trHeight w:val="90" w:hRule="atLeast"/>
+        </w:trPr>
+        <w:tc>
+          <w:tcPr>
+            <w:tcW w:w="1036" w:type="dxa"/>
+            <w:tcBorders>
+              <w:top w:val="single" w:color="000000" w:sz="4" w:space="0"/>
+              <w:left w:val="single" w:color="000000" w:sz="4" w:space="0"/>
+              <w:bottom w:val="single" w:color="000000" w:sz="4" w:space="0"/>
+              <w:right w:val="single" w:color="000000" w:sz="4" w:space="0"/>
+            </w:tcBorders>
+            <w:shd w:val="clear" w:color="auto" w:fill="auto"/>
+            <w:vAlign w:val="center"/>
+          </w:tcPr>
+          <w:p>
+            <w:pPr>
+              <w:keepNext w:val="0"/>
+              <w:keepLines w:val="0"/>
+              <w:widowControl/>
+              <w:suppressLineNumbers w:val="0"/>
+              <w:jc w:val="center"/>
+              <w:textAlignment w:val="center"/>
+              <w:rPr>
+                <w:rFonts w:hint="default" w:ascii="Times New Roman" w:hAnsi="Times New Roman" w:cs="Times New Roman"/>
+                <w:i w:val="0"/>
+                <w:iCs w:val="0"/>
+                <w:color w:val="000000"/>
+                <w:sz w:val="22"/>
+                <w:szCs w:val="22"/>
+                <w:u w:val="none"/>
+              </w:rPr>
+            </w:pPr>
+            <w:r>
+              <w:rPr>
+                <w:rFonts w:hint="default" w:ascii="Times New Roman" w:hAnsi="Times New Roman" w:eastAsia="SimSun" w:cs="Times New Roman"/>
+                <w:i w:val="0"/>
+                <w:iCs w:val="0"/>
+                <w:color w:val="000000"/>
+                <w:kern w:val="0"/>
+                <w:sz w:val="22"/>
+                <w:szCs w:val="22"/>
+                <w:u w:val="none"/>
+                <w:lang w:val="en-US" w:eastAsia="zh-CN" w:bidi="ar"/>
+              </w:rPr>
+              <w:t>Float</w:t>
+            </w:r>
+          </w:p>
+        </w:tc>
+        <w:tc>
+          <w:tcPr>
+            <w:tcW w:w="4846" w:type="dxa"/>
+            <w:tcBorders>
+              <w:top w:val="single" w:color="000000" w:sz="4" w:space="0"/>
+              <w:left w:val="single" w:color="000000" w:sz="4" w:space="0"/>
+              <w:bottom w:val="single" w:color="000000" w:sz="4" w:space="0"/>
+              <w:right w:val="nil"/>
+            </w:tcBorders>
+            <w:shd w:val="clear" w:color="auto" w:fill="auto"/>
+            <w:vAlign w:val="center"/>
+          </w:tcPr>
+          <w:p>
+            <w:pPr>
+              <w:keepNext w:val="0"/>
+              <w:keepLines w:val="0"/>
+              <w:widowControl/>
+              <w:suppressLineNumbers w:val="0"/>
+              <w:jc w:val="left"/>
+              <w:textAlignment w:val="center"/>
+              <w:rPr>
+                <w:rFonts w:hint="default" w:ascii="Times New Roman" w:hAnsi="Times New Roman" w:cs="Times New Roman"/>
+                <w:i w:val="0"/>
+                <w:iCs w:val="0"/>
+                <w:color w:val="000000"/>
+                <w:sz w:val="22"/>
+                <w:szCs w:val="22"/>
+                <w:u w:val="none"/>
+              </w:rPr>
+            </w:pPr>
+            <w:r>
+              <w:rPr>
+                <w:rFonts w:hint="default" w:ascii="Times New Roman" w:hAnsi="Times New Roman" w:eastAsia="SimSun" w:cs="Times New Roman"/>
+                <w:i w:val="0"/>
+                <w:iCs w:val="0"/>
+                <w:color w:val="000000"/>
+                <w:kern w:val="0"/>
+                <w:sz w:val="22"/>
+                <w:szCs w:val="22"/>
+                <w:u w:val="none"/>
+                <w:lang w:val="en-US" w:eastAsia="zh-CN" w:bidi="ar"/>
+              </w:rPr>
+              <w:t>Weighted sum of all grades</w:t>
+            </w:r>
+          </w:p>
+        </w:tc>
+        <w:tc>
+          <w:tcPr>
+            <w:tcW w:w="2237" w:type="dxa"/>
+            <w:tcBorders>
+              <w:top w:val="single" w:color="000000" w:sz="4" w:space="0"/>
+              <w:left w:val="single" w:color="000000" w:sz="4" w:space="0"/>
+              <w:bottom w:val="single" w:color="000000" w:sz="4" w:space="0"/>
+              <w:right w:val="nil"/>
+            </w:tcBorders>
+            <w:shd w:val="clear" w:color="auto" w:fill="auto"/>
+            <w:vAlign w:val="top"/>
+          </w:tcPr>
+          <w:p>
+            <w:pPr>
+              <w:keepNext w:val="0"/>
+              <w:keepLines w:val="0"/>
+              <w:widowControl/>
+              <w:suppressLineNumbers w:val="0"/>
+              <w:jc w:val="left"/>
+              <w:textAlignment w:val="top"/>
+              <w:rPr>
+                <w:rFonts w:hint="default" w:ascii="Times New Roman" w:hAnsi="Times New Roman" w:cs="Times New Roman" w:eastAsiaTheme="minorEastAsia"/>
+                <w:b/>
+                <w:bCs/>
+                <w:i w:val="0"/>
+                <w:iCs w:val="0"/>
+                <w:color w:val="000000"/>
+                <w:sz w:val="22"/>
+                <w:szCs w:val="22"/>
+                <w:u w:val="none"/>
+                <w:lang w:val="en-US" w:eastAsia="zh-CN" w:bidi="ar-SA"/>
+              </w:rPr>
+            </w:pPr>
+            <w:r>
+              <w:rPr>
+                <w:rFonts w:hint="default" w:ascii="Times New Roman" w:hAnsi="Times New Roman" w:eastAsia="SimSun" w:cs="Times New Roman"/>
+                <w:b/>
+                <w:bCs/>
+                <w:i w:val="0"/>
+                <w:iCs w:val="0"/>
+                <w:color w:val="000000"/>
+                <w:kern w:val="0"/>
+                <w:sz w:val="22"/>
+                <w:szCs w:val="22"/>
+                <w:u w:val="none"/>
+                <w:lang w:val="en-US" w:eastAsia="zh-CN" w:bidi="ar"/>
+              </w:rPr>
+              <w:t>Total_Score</w:t>
+            </w:r>
+          </w:p>
+        </w:tc>
+      </w:tr>
+      <w:tr>
+        <w:tblPrEx>
+          <w:tblBorders>
+            <w:top w:val="none" w:color="auto" w:sz="0" w:space="0"/>
+            <w:left w:val="none" w:color="auto" w:sz="0" w:space="0"/>
+            <w:bottom w:val="none" w:color="auto" w:sz="0" w:space="0"/>
+            <w:right w:val="none" w:color="auto" w:sz="0" w:space="0"/>
+            <w:insideH w:val="none" w:color="auto" w:sz="0" w:space="0"/>
+            <w:insideV w:val="none" w:color="auto" w:sz="0" w:space="0"/>
+          </w:tblBorders>
+          <w:tblCellMar>
+            <w:top w:w="0" w:type="dxa"/>
+            <w:left w:w="108" w:type="dxa"/>
+            <w:bottom w:w="0" w:type="dxa"/>
+            <w:right w:w="108" w:type="dxa"/>
+          </w:tblCellMar>
+        </w:tblPrEx>
+        <w:trPr>
+          <w:trHeight w:val="90" w:hRule="atLeast"/>
+        </w:trPr>
+        <w:tc>
+          <w:tcPr>
+            <w:tcW w:w="1036" w:type="dxa"/>
+            <w:tcBorders>
+              <w:top w:val="single" w:color="000000" w:sz="4" w:space="0"/>
+              <w:left w:val="single" w:color="000000" w:sz="4" w:space="0"/>
+              <w:bottom w:val="single" w:color="000000" w:sz="4" w:space="0"/>
+              <w:right w:val="single" w:color="000000" w:sz="4" w:space="0"/>
+            </w:tcBorders>
+            <w:shd w:val="clear" w:color="auto" w:fill="auto"/>
+            <w:vAlign w:val="center"/>
+          </w:tcPr>
+          <w:p>
+            <w:pPr>
+              <w:keepNext w:val="0"/>
+              <w:keepLines w:val="0"/>
+              <w:widowControl/>
+              <w:suppressLineNumbers w:val="0"/>
+              <w:jc w:val="center"/>
+              <w:textAlignment w:val="center"/>
+              <w:rPr>
+                <w:rFonts w:hint="default" w:ascii="Times New Roman" w:hAnsi="Times New Roman" w:cs="Times New Roman"/>
+                <w:i w:val="0"/>
+                <w:iCs w:val="0"/>
+                <w:color w:val="000000"/>
+                <w:sz w:val="22"/>
+                <w:szCs w:val="22"/>
+                <w:u w:val="none"/>
+              </w:rPr>
+            </w:pPr>
+            <w:r>
+              <w:rPr>
+                <w:rFonts w:hint="default" w:ascii="Times New Roman" w:hAnsi="Times New Roman" w:eastAsia="SimSun" w:cs="Times New Roman"/>
+                <w:i w:val="0"/>
+                <w:iCs w:val="0"/>
+                <w:color w:val="000000"/>
+                <w:kern w:val="0"/>
+                <w:sz w:val="22"/>
+                <w:szCs w:val="22"/>
+                <w:u w:val="none"/>
+                <w:lang w:val="en-US" w:eastAsia="zh-CN" w:bidi="ar"/>
+              </w:rPr>
+              <w:t>Categorical</w:t>
+            </w:r>
+          </w:p>
+        </w:tc>
+        <w:tc>
+          <w:tcPr>
+            <w:tcW w:w="4846" w:type="dxa"/>
+            <w:tcBorders>
+              <w:top w:val="single" w:color="000000" w:sz="4" w:space="0"/>
+              <w:left w:val="single" w:color="000000" w:sz="4" w:space="0"/>
+              <w:bottom w:val="single" w:color="000000" w:sz="4" w:space="0"/>
+              <w:right w:val="nil"/>
+            </w:tcBorders>
+            <w:shd w:val="clear" w:color="auto" w:fill="auto"/>
+            <w:vAlign w:val="center"/>
+          </w:tcPr>
+          <w:p>
+            <w:pPr>
+              <w:keepNext w:val="0"/>
+              <w:keepLines w:val="0"/>
+              <w:widowControl/>
+              <w:suppressLineNumbers w:val="0"/>
+              <w:jc w:val="left"/>
+              <w:textAlignment w:val="center"/>
+              <w:rPr>
+                <w:rFonts w:hint="default" w:ascii="Times New Roman" w:hAnsi="Times New Roman" w:cs="Times New Roman"/>
+                <w:i w:val="0"/>
+                <w:iCs w:val="0"/>
+                <w:color w:val="000000"/>
+                <w:sz w:val="22"/>
+                <w:szCs w:val="22"/>
+                <w:u w:val="none"/>
+              </w:rPr>
+            </w:pPr>
+            <w:r>
+              <w:rPr>
+                <w:rFonts w:hint="default" w:ascii="Times New Roman" w:hAnsi="Times New Roman" w:eastAsia="SimSun" w:cs="Times New Roman"/>
+                <w:i w:val="0"/>
+                <w:iCs w:val="0"/>
+                <w:color w:val="000000"/>
+                <w:kern w:val="0"/>
+                <w:sz w:val="22"/>
+                <w:szCs w:val="22"/>
+                <w:u w:val="none"/>
+                <w:lang w:val="en-US" w:eastAsia="zh-CN" w:bidi="ar"/>
+              </w:rPr>
+              <w:t>Letter grade (A, B, C, D, F)</w:t>
+            </w:r>
+          </w:p>
+        </w:tc>
+        <w:tc>
+          <w:tcPr>
+            <w:tcW w:w="2237" w:type="dxa"/>
+            <w:tcBorders>
+              <w:top w:val="single" w:color="000000" w:sz="4" w:space="0"/>
+              <w:left w:val="single" w:color="000000" w:sz="4" w:space="0"/>
+              <w:bottom w:val="single" w:color="000000" w:sz="4" w:space="0"/>
+              <w:right w:val="nil"/>
+            </w:tcBorders>
+            <w:shd w:val="clear" w:color="auto" w:fill="auto"/>
+            <w:vAlign w:val="top"/>
+          </w:tcPr>
+          <w:p>
+            <w:pPr>
+              <w:keepNext w:val="0"/>
+              <w:keepLines w:val="0"/>
+              <w:widowControl/>
+              <w:suppressLineNumbers w:val="0"/>
+              <w:jc w:val="left"/>
+              <w:textAlignment w:val="top"/>
+              <w:rPr>
+                <w:rFonts w:hint="default" w:ascii="Times New Roman" w:hAnsi="Times New Roman" w:cs="Times New Roman" w:eastAsiaTheme="minorEastAsia"/>
+                <w:b/>
+                <w:bCs/>
+                <w:i w:val="0"/>
+                <w:iCs w:val="0"/>
+                <w:color w:val="000000"/>
+                <w:sz w:val="22"/>
+                <w:szCs w:val="22"/>
+                <w:u w:val="none"/>
+                <w:lang w:val="en-US" w:eastAsia="zh-CN" w:bidi="ar-SA"/>
+              </w:rPr>
+            </w:pPr>
+            <w:r>
+              <w:rPr>
+                <w:rFonts w:hint="default" w:ascii="Times New Roman" w:hAnsi="Times New Roman" w:eastAsia="SimSun" w:cs="Times New Roman"/>
+                <w:b/>
+                <w:bCs/>
+                <w:i w:val="0"/>
+                <w:iCs w:val="0"/>
+                <w:color w:val="000000"/>
+                <w:kern w:val="0"/>
+                <w:sz w:val="22"/>
+                <w:szCs w:val="22"/>
+                <w:u w:val="none"/>
+                <w:lang w:val="en-US" w:eastAsia="zh-CN" w:bidi="ar"/>
+              </w:rPr>
+              <w:t>Grade</w:t>
+            </w:r>
+          </w:p>
+        </w:tc>
+      </w:tr>
+      <w:tr>
+        <w:tblPrEx>
+          <w:tblBorders>
+            <w:top w:val="none" w:color="auto" w:sz="0" w:space="0"/>
+            <w:left w:val="none" w:color="auto" w:sz="0" w:space="0"/>
+            <w:bottom w:val="none" w:color="auto" w:sz="0" w:space="0"/>
+            <w:right w:val="none" w:color="auto" w:sz="0" w:space="0"/>
+            <w:insideH w:val="none" w:color="auto" w:sz="0" w:space="0"/>
+            <w:insideV w:val="none" w:color="auto" w:sz="0" w:space="0"/>
+          </w:tblBorders>
+          <w:tblCellMar>
+            <w:top w:w="0" w:type="dxa"/>
+            <w:left w:w="108" w:type="dxa"/>
+            <w:bottom w:w="0" w:type="dxa"/>
+            <w:right w:w="108" w:type="dxa"/>
+          </w:tblCellMar>
+        </w:tblPrEx>
+        <w:trPr>
+          <w:trHeight w:val="90" w:hRule="atLeast"/>
+        </w:trPr>
+        <w:tc>
+          <w:tcPr>
+            <w:tcW w:w="1036" w:type="dxa"/>
+            <w:tcBorders>
+              <w:top w:val="single" w:color="000000" w:sz="4" w:space="0"/>
+              <w:left w:val="single" w:color="000000" w:sz="4" w:space="0"/>
+              <w:bottom w:val="single" w:color="000000" w:sz="4" w:space="0"/>
+              <w:right w:val="single" w:color="000000" w:sz="4" w:space="0"/>
+            </w:tcBorders>
+            <w:shd w:val="clear" w:color="auto" w:fill="auto"/>
+            <w:vAlign w:val="center"/>
+          </w:tcPr>
+          <w:p>
+            <w:pPr>
+              <w:keepNext w:val="0"/>
+              <w:keepLines w:val="0"/>
+              <w:widowControl/>
+              <w:suppressLineNumbers w:val="0"/>
+              <w:jc w:val="center"/>
+              <w:textAlignment w:val="center"/>
+              <w:rPr>
+                <w:rFonts w:hint="default" w:ascii="Times New Roman" w:hAnsi="Times New Roman" w:cs="Times New Roman"/>
+                <w:i w:val="0"/>
+                <w:iCs w:val="0"/>
+                <w:color w:val="000000"/>
+                <w:sz w:val="22"/>
+                <w:szCs w:val="22"/>
+                <w:u w:val="none"/>
+              </w:rPr>
+            </w:pPr>
+            <w:r>
+              <w:rPr>
+                <w:rFonts w:hint="default" w:ascii="Times New Roman" w:hAnsi="Times New Roman" w:eastAsia="SimSun" w:cs="Times New Roman"/>
+                <w:i w:val="0"/>
+                <w:iCs w:val="0"/>
+                <w:color w:val="000000"/>
+                <w:kern w:val="0"/>
+                <w:sz w:val="22"/>
+                <w:szCs w:val="22"/>
+                <w:u w:val="none"/>
+                <w:lang w:val="en-US" w:eastAsia="zh-CN" w:bidi="ar"/>
+              </w:rPr>
+              <w:t>Float</w:t>
+            </w:r>
+          </w:p>
+        </w:tc>
+        <w:tc>
+          <w:tcPr>
+            <w:tcW w:w="4846" w:type="dxa"/>
+            <w:tcBorders>
+              <w:top w:val="single" w:color="000000" w:sz="4" w:space="0"/>
+              <w:left w:val="single" w:color="000000" w:sz="4" w:space="0"/>
+              <w:bottom w:val="single" w:color="000000" w:sz="4" w:space="0"/>
+              <w:right w:val="nil"/>
+            </w:tcBorders>
+            <w:shd w:val="clear" w:color="auto" w:fill="auto"/>
+            <w:vAlign w:val="center"/>
+          </w:tcPr>
+          <w:p>
+            <w:pPr>
+              <w:keepNext w:val="0"/>
+              <w:keepLines w:val="0"/>
+              <w:widowControl/>
+              <w:suppressLineNumbers w:val="0"/>
+              <w:jc w:val="left"/>
+              <w:textAlignment w:val="center"/>
+              <w:rPr>
+                <w:rFonts w:hint="default" w:ascii="Times New Roman" w:hAnsi="Times New Roman" w:cs="Times New Roman"/>
+                <w:i w:val="0"/>
+                <w:iCs w:val="0"/>
+                <w:color w:val="000000"/>
+                <w:sz w:val="22"/>
+                <w:szCs w:val="22"/>
+                <w:u w:val="none"/>
+              </w:rPr>
+            </w:pPr>
+            <w:r>
+              <w:rPr>
+                <w:rFonts w:hint="default" w:ascii="Times New Roman" w:hAnsi="Times New Roman" w:eastAsia="SimSun" w:cs="Times New Roman"/>
+                <w:i w:val="0"/>
+                <w:iCs w:val="0"/>
+                <w:color w:val="000000"/>
+                <w:kern w:val="0"/>
+                <w:sz w:val="22"/>
+                <w:szCs w:val="22"/>
+                <w:u w:val="none"/>
+                <w:lang w:val="en-US" w:eastAsia="zh-CN" w:bidi="ar"/>
+              </w:rPr>
+              <w:t>Average study hours per week</w:t>
+            </w:r>
+          </w:p>
+        </w:tc>
+        <w:tc>
+          <w:tcPr>
+            <w:tcW w:w="2237" w:type="dxa"/>
+            <w:tcBorders>
+              <w:top w:val="single" w:color="000000" w:sz="4" w:space="0"/>
+              <w:left w:val="single" w:color="000000" w:sz="4" w:space="0"/>
+              <w:bottom w:val="single" w:color="000000" w:sz="4" w:space="0"/>
+              <w:right w:val="nil"/>
+            </w:tcBorders>
+            <w:shd w:val="clear" w:color="auto" w:fill="auto"/>
+            <w:vAlign w:val="top"/>
+          </w:tcPr>
+          <w:p>
+            <w:pPr>
+              <w:keepNext w:val="0"/>
+              <w:keepLines w:val="0"/>
+              <w:widowControl/>
+              <w:suppressLineNumbers w:val="0"/>
+              <w:jc w:val="left"/>
+              <w:textAlignment w:val="top"/>
+              <w:rPr>
+                <w:rFonts w:hint="default" w:ascii="Times New Roman" w:hAnsi="Times New Roman" w:cs="Times New Roman" w:eastAsiaTheme="minorEastAsia"/>
+                <w:b/>
+                <w:bCs/>
+                <w:i w:val="0"/>
+                <w:iCs w:val="0"/>
+                <w:color w:val="000000"/>
+                <w:sz w:val="22"/>
+                <w:szCs w:val="22"/>
+                <w:u w:val="none"/>
+                <w:lang w:val="en-US" w:eastAsia="zh-CN" w:bidi="ar-SA"/>
+              </w:rPr>
+            </w:pPr>
+            <w:r>
+              <w:rPr>
+                <w:rFonts w:hint="default" w:ascii="Times New Roman" w:hAnsi="Times New Roman" w:eastAsia="SimSun" w:cs="Times New Roman"/>
+                <w:b/>
+                <w:bCs/>
+                <w:i w:val="0"/>
+                <w:iCs w:val="0"/>
+                <w:color w:val="000000"/>
+                <w:kern w:val="0"/>
+                <w:sz w:val="22"/>
+                <w:szCs w:val="22"/>
+                <w:u w:val="none"/>
+                <w:lang w:val="en-US" w:eastAsia="zh-CN" w:bidi="ar"/>
+              </w:rPr>
+              <w:t>Study_Hours_per_Week</w:t>
+            </w:r>
+          </w:p>
+        </w:tc>
+      </w:tr>
+      <w:tr>
+        <w:tblPrEx>
+          <w:tblBorders>
+            <w:top w:val="none" w:color="auto" w:sz="0" w:space="0"/>
+            <w:left w:val="none" w:color="auto" w:sz="0" w:space="0"/>
+            <w:bottom w:val="none" w:color="auto" w:sz="0" w:space="0"/>
+            <w:right w:val="none" w:color="auto" w:sz="0" w:space="0"/>
+            <w:insideH w:val="none" w:color="auto" w:sz="0" w:space="0"/>
+            <w:insideV w:val="none" w:color="auto" w:sz="0" w:space="0"/>
+          </w:tblBorders>
+          <w:tblCellMar>
+            <w:top w:w="0" w:type="dxa"/>
+            <w:left w:w="108" w:type="dxa"/>
+            <w:bottom w:w="0" w:type="dxa"/>
+            <w:right w:w="108" w:type="dxa"/>
+          </w:tblCellMar>
+        </w:tblPrEx>
+        <w:trPr>
+          <w:trHeight w:val="90" w:hRule="atLeast"/>
+        </w:trPr>
+        <w:tc>
+          <w:tcPr>
+            <w:tcW w:w="1036" w:type="dxa"/>
+            <w:tcBorders>
+              <w:top w:val="single" w:color="000000" w:sz="4" w:space="0"/>
+              <w:left w:val="single" w:color="000000" w:sz="4" w:space="0"/>
+              <w:bottom w:val="single" w:color="000000" w:sz="4" w:space="0"/>
+              <w:right w:val="single" w:color="000000" w:sz="4" w:space="0"/>
+            </w:tcBorders>
+            <w:shd w:val="clear" w:color="auto" w:fill="auto"/>
+            <w:vAlign w:val="center"/>
+          </w:tcPr>
+          <w:p>
+            <w:pPr>
+              <w:keepNext w:val="0"/>
+              <w:keepLines w:val="0"/>
+              <w:widowControl/>
+              <w:suppressLineNumbers w:val="0"/>
+              <w:jc w:val="center"/>
+              <w:textAlignment w:val="center"/>
+              <w:rPr>
+                <w:rFonts w:hint="default" w:ascii="Times New Roman" w:hAnsi="Times New Roman" w:cs="Times New Roman"/>
+                <w:i w:val="0"/>
+                <w:iCs w:val="0"/>
+                <w:color w:val="000000"/>
+                <w:sz w:val="22"/>
+                <w:szCs w:val="22"/>
+                <w:u w:val="none"/>
+              </w:rPr>
+            </w:pPr>
+            <w:r>
+              <w:rPr>
+                <w:rFonts w:hint="default" w:ascii="Times New Roman" w:hAnsi="Times New Roman" w:eastAsia="SimSun" w:cs="Times New Roman"/>
+                <w:i w:val="0"/>
+                <w:iCs w:val="0"/>
+                <w:color w:val="000000"/>
+                <w:kern w:val="0"/>
+                <w:sz w:val="22"/>
+                <w:szCs w:val="22"/>
+                <w:u w:val="none"/>
+                <w:lang w:val="en-US" w:eastAsia="zh-CN" w:bidi="ar"/>
+              </w:rPr>
+              <w:t>Boolean</w:t>
+            </w:r>
+          </w:p>
+        </w:tc>
+        <w:tc>
+          <w:tcPr>
+            <w:tcW w:w="4846" w:type="dxa"/>
+            <w:tcBorders>
+              <w:top w:val="single" w:color="000000" w:sz="4" w:space="0"/>
+              <w:left w:val="single" w:color="000000" w:sz="4" w:space="0"/>
+              <w:bottom w:val="single" w:color="000000" w:sz="4" w:space="0"/>
+              <w:right w:val="nil"/>
+            </w:tcBorders>
+            <w:shd w:val="clear" w:color="auto" w:fill="auto"/>
+            <w:vAlign w:val="center"/>
+          </w:tcPr>
+          <w:p>
+            <w:pPr>
+              <w:keepNext w:val="0"/>
+              <w:keepLines w:val="0"/>
+              <w:widowControl/>
+              <w:suppressLineNumbers w:val="0"/>
+              <w:jc w:val="left"/>
+              <w:textAlignment w:val="center"/>
+              <w:rPr>
+                <w:rFonts w:hint="default" w:ascii="Times New Roman" w:hAnsi="Times New Roman" w:cs="Times New Roman"/>
+                <w:i w:val="0"/>
+                <w:iCs w:val="0"/>
+                <w:color w:val="000000"/>
+                <w:sz w:val="22"/>
+                <w:szCs w:val="22"/>
+                <w:u w:val="none"/>
+              </w:rPr>
+            </w:pPr>
+            <w:r>
+              <w:rPr>
+                <w:rFonts w:hint="default" w:ascii="Times New Roman" w:hAnsi="Times New Roman" w:eastAsia="SimSun" w:cs="Times New Roman"/>
+                <w:i w:val="0"/>
+                <w:iCs w:val="0"/>
+                <w:color w:val="000000"/>
+                <w:kern w:val="0"/>
+                <w:sz w:val="22"/>
+                <w:szCs w:val="22"/>
+                <w:u w:val="none"/>
+                <w:lang w:val="en-US" w:eastAsia="zh-CN" w:bidi="ar"/>
+              </w:rPr>
+              <w:t>Whether the student participates in extracurriculars (Yes/No)</w:t>
+            </w:r>
+          </w:p>
+        </w:tc>
+        <w:tc>
+          <w:tcPr>
+            <w:tcW w:w="2237" w:type="dxa"/>
+            <w:tcBorders>
+              <w:top w:val="single" w:color="000000" w:sz="4" w:space="0"/>
+              <w:left w:val="single" w:color="000000" w:sz="4" w:space="0"/>
+              <w:bottom w:val="single" w:color="000000" w:sz="4" w:space="0"/>
+              <w:right w:val="nil"/>
+            </w:tcBorders>
+            <w:shd w:val="clear" w:color="auto" w:fill="auto"/>
+            <w:vAlign w:val="top"/>
+          </w:tcPr>
+          <w:p>
+            <w:pPr>
+              <w:keepNext w:val="0"/>
+              <w:keepLines w:val="0"/>
+              <w:widowControl/>
+              <w:suppressLineNumbers w:val="0"/>
+              <w:jc w:val="left"/>
+              <w:textAlignment w:val="top"/>
+              <w:rPr>
+                <w:rFonts w:hint="default" w:ascii="Times New Roman" w:hAnsi="Times New Roman" w:cs="Times New Roman" w:eastAsiaTheme="minorEastAsia"/>
+                <w:b/>
+                <w:bCs/>
+                <w:i w:val="0"/>
+                <w:iCs w:val="0"/>
+                <w:color w:val="000000"/>
+                <w:sz w:val="22"/>
+                <w:szCs w:val="22"/>
+                <w:u w:val="none"/>
+                <w:lang w:val="en-US" w:eastAsia="zh-CN" w:bidi="ar-SA"/>
+              </w:rPr>
+            </w:pPr>
+            <w:r>
+              <w:rPr>
+                <w:rFonts w:hint="default" w:ascii="Times New Roman" w:hAnsi="Times New Roman" w:eastAsia="SimSun" w:cs="Times New Roman"/>
+                <w:b/>
+                <w:bCs/>
+                <w:i w:val="0"/>
+                <w:iCs w:val="0"/>
+                <w:color w:val="000000"/>
+                <w:kern w:val="0"/>
+                <w:sz w:val="22"/>
+                <w:szCs w:val="22"/>
+                <w:u w:val="none"/>
+                <w:lang w:val="en-US" w:eastAsia="zh-CN" w:bidi="ar"/>
+              </w:rPr>
+              <w:t>Extracurricular_Activities</w:t>
+            </w:r>
+          </w:p>
+        </w:tc>
+      </w:tr>
+      <w:tr>
+        <w:tblPrEx>
+          <w:tblBorders>
+            <w:top w:val="none" w:color="auto" w:sz="0" w:space="0"/>
+            <w:left w:val="none" w:color="auto" w:sz="0" w:space="0"/>
+            <w:bottom w:val="none" w:color="auto" w:sz="0" w:space="0"/>
+            <w:right w:val="none" w:color="auto" w:sz="0" w:space="0"/>
+            <w:insideH w:val="none" w:color="auto" w:sz="0" w:space="0"/>
+            <w:insideV w:val="none" w:color="auto" w:sz="0" w:space="0"/>
+          </w:tblBorders>
+          <w:tblCellMar>
+            <w:top w:w="0" w:type="dxa"/>
+            <w:left w:w="108" w:type="dxa"/>
+            <w:bottom w:w="0" w:type="dxa"/>
+            <w:right w:w="108" w:type="dxa"/>
+          </w:tblCellMar>
+        </w:tblPrEx>
+        <w:trPr>
+          <w:trHeight w:val="90" w:hRule="atLeast"/>
+        </w:trPr>
+        <w:tc>
+          <w:tcPr>
+            <w:tcW w:w="1036" w:type="dxa"/>
+            <w:tcBorders>
+              <w:top w:val="single" w:color="000000" w:sz="4" w:space="0"/>
+              <w:left w:val="single" w:color="000000" w:sz="4" w:space="0"/>
+              <w:bottom w:val="single" w:color="000000" w:sz="4" w:space="0"/>
+              <w:right w:val="single" w:color="000000" w:sz="4" w:space="0"/>
+            </w:tcBorders>
+            <w:shd w:val="clear" w:color="auto" w:fill="auto"/>
+            <w:vAlign w:val="center"/>
+          </w:tcPr>
+          <w:p>
+            <w:pPr>
+              <w:keepNext w:val="0"/>
+              <w:keepLines w:val="0"/>
+              <w:widowControl/>
+              <w:suppressLineNumbers w:val="0"/>
+              <w:jc w:val="center"/>
+              <w:textAlignment w:val="center"/>
+              <w:rPr>
+                <w:rFonts w:hint="default" w:ascii="Times New Roman" w:hAnsi="Times New Roman" w:cs="Times New Roman"/>
+                <w:i w:val="0"/>
+                <w:iCs w:val="0"/>
+                <w:color w:val="000000"/>
+                <w:sz w:val="22"/>
+                <w:szCs w:val="22"/>
+                <w:u w:val="none"/>
+              </w:rPr>
+            </w:pPr>
+            <w:r>
+              <w:rPr>
+                <w:rFonts w:hint="default" w:ascii="Times New Roman" w:hAnsi="Times New Roman" w:eastAsia="SimSun" w:cs="Times New Roman"/>
+                <w:i w:val="0"/>
+                <w:iCs w:val="0"/>
+                <w:color w:val="000000"/>
+                <w:kern w:val="0"/>
+                <w:sz w:val="22"/>
+                <w:szCs w:val="22"/>
+                <w:u w:val="none"/>
+                <w:lang w:val="en-US" w:eastAsia="zh-CN" w:bidi="ar"/>
+              </w:rPr>
+              <w:t>Boolean</w:t>
+            </w:r>
+          </w:p>
+        </w:tc>
+        <w:tc>
+          <w:tcPr>
+            <w:tcW w:w="4846" w:type="dxa"/>
+            <w:tcBorders>
+              <w:top w:val="single" w:color="000000" w:sz="4" w:space="0"/>
+              <w:left w:val="single" w:color="000000" w:sz="4" w:space="0"/>
+              <w:bottom w:val="single" w:color="000000" w:sz="4" w:space="0"/>
+              <w:right w:val="nil"/>
+            </w:tcBorders>
+            <w:shd w:val="clear" w:color="auto" w:fill="auto"/>
+            <w:vAlign w:val="center"/>
+          </w:tcPr>
+          <w:p>
+            <w:pPr>
+              <w:keepNext w:val="0"/>
+              <w:keepLines w:val="0"/>
+              <w:widowControl/>
+              <w:suppressLineNumbers w:val="0"/>
+              <w:jc w:val="left"/>
+              <w:textAlignment w:val="center"/>
+              <w:rPr>
+                <w:rFonts w:hint="default" w:ascii="Times New Roman" w:hAnsi="Times New Roman" w:cs="Times New Roman"/>
+                <w:i w:val="0"/>
+                <w:iCs w:val="0"/>
+                <w:color w:val="000000"/>
+                <w:sz w:val="22"/>
+                <w:szCs w:val="22"/>
+                <w:u w:val="none"/>
+              </w:rPr>
+            </w:pPr>
+            <w:r>
+              <w:rPr>
+                <w:rFonts w:hint="default" w:ascii="Times New Roman" w:hAnsi="Times New Roman" w:eastAsia="SimSun" w:cs="Times New Roman"/>
+                <w:i w:val="0"/>
+                <w:iCs w:val="0"/>
+                <w:color w:val="000000"/>
+                <w:kern w:val="0"/>
+                <w:sz w:val="22"/>
+                <w:szCs w:val="22"/>
+                <w:u w:val="none"/>
+                <w:lang w:val="en-US" w:eastAsia="zh-CN" w:bidi="ar"/>
+              </w:rPr>
+              <w:t>Does the student have access to the internet at home? (Yes/No)</w:t>
+            </w:r>
+          </w:p>
+        </w:tc>
+        <w:tc>
+          <w:tcPr>
+            <w:tcW w:w="2237" w:type="dxa"/>
+            <w:tcBorders>
+              <w:top w:val="single" w:color="000000" w:sz="4" w:space="0"/>
+              <w:left w:val="single" w:color="000000" w:sz="4" w:space="0"/>
+              <w:bottom w:val="single" w:color="000000" w:sz="4" w:space="0"/>
+              <w:right w:val="nil"/>
+            </w:tcBorders>
+            <w:shd w:val="clear" w:color="auto" w:fill="auto"/>
+            <w:vAlign w:val="top"/>
+          </w:tcPr>
+          <w:p>
+            <w:pPr>
+              <w:keepNext w:val="0"/>
+              <w:keepLines w:val="0"/>
+              <w:widowControl/>
+              <w:suppressLineNumbers w:val="0"/>
+              <w:jc w:val="left"/>
+              <w:textAlignment w:val="top"/>
+              <w:rPr>
+                <w:rFonts w:hint="default" w:ascii="Times New Roman" w:hAnsi="Times New Roman" w:cs="Times New Roman" w:eastAsiaTheme="minorEastAsia"/>
+                <w:b/>
+                <w:bCs/>
+                <w:i w:val="0"/>
+                <w:iCs w:val="0"/>
+                <w:color w:val="000000"/>
+                <w:sz w:val="22"/>
+                <w:szCs w:val="22"/>
+                <w:u w:val="none"/>
+                <w:lang w:val="en-US" w:eastAsia="zh-CN" w:bidi="ar-SA"/>
+              </w:rPr>
+            </w:pPr>
+            <w:r>
+              <w:rPr>
+                <w:rFonts w:hint="default" w:ascii="Times New Roman" w:hAnsi="Times New Roman" w:eastAsia="SimSun" w:cs="Times New Roman"/>
+                <w:b/>
+                <w:bCs/>
+                <w:i w:val="0"/>
+                <w:iCs w:val="0"/>
+                <w:color w:val="000000"/>
+                <w:kern w:val="0"/>
+                <w:sz w:val="22"/>
+                <w:szCs w:val="22"/>
+                <w:u w:val="none"/>
+                <w:lang w:val="en-US" w:eastAsia="zh-CN" w:bidi="ar"/>
+              </w:rPr>
+              <w:t>Internet_Access_at_Home</w:t>
+            </w:r>
+          </w:p>
+        </w:tc>
+      </w:tr>
+      <w:tr>
+        <w:tblPrEx>
+          <w:tblBorders>
+            <w:top w:val="none" w:color="auto" w:sz="0" w:space="0"/>
+            <w:left w:val="none" w:color="auto" w:sz="0" w:space="0"/>
+            <w:bottom w:val="none" w:color="auto" w:sz="0" w:space="0"/>
+            <w:right w:val="none" w:color="auto" w:sz="0" w:space="0"/>
+            <w:insideH w:val="none" w:color="auto" w:sz="0" w:space="0"/>
+            <w:insideV w:val="none" w:color="auto" w:sz="0" w:space="0"/>
+          </w:tblBorders>
+          <w:tblCellMar>
+            <w:top w:w="0" w:type="dxa"/>
+            <w:left w:w="108" w:type="dxa"/>
+            <w:bottom w:w="0" w:type="dxa"/>
+            <w:right w:w="108" w:type="dxa"/>
+          </w:tblCellMar>
+        </w:tblPrEx>
+        <w:trPr>
+          <w:trHeight w:val="90" w:hRule="atLeast"/>
+        </w:trPr>
+        <w:tc>
+          <w:tcPr>
+            <w:tcW w:w="1036" w:type="dxa"/>
+            <w:tcBorders>
+              <w:top w:val="single" w:color="000000" w:sz="4" w:space="0"/>
+              <w:left w:val="single" w:color="000000" w:sz="4" w:space="0"/>
+              <w:bottom w:val="single" w:color="000000" w:sz="4" w:space="0"/>
+              <w:right w:val="single" w:color="000000" w:sz="4" w:space="0"/>
+            </w:tcBorders>
+            <w:shd w:val="clear" w:color="auto" w:fill="auto"/>
+            <w:vAlign w:val="center"/>
+          </w:tcPr>
+          <w:p>
+            <w:pPr>
+              <w:keepNext w:val="0"/>
+              <w:keepLines w:val="0"/>
+              <w:widowControl/>
+              <w:suppressLineNumbers w:val="0"/>
+              <w:jc w:val="center"/>
+              <w:textAlignment w:val="center"/>
+              <w:rPr>
+                <w:rFonts w:hint="default" w:ascii="Times New Roman" w:hAnsi="Times New Roman" w:cs="Times New Roman"/>
+                <w:i w:val="0"/>
+                <w:iCs w:val="0"/>
+                <w:color w:val="000000"/>
+                <w:sz w:val="22"/>
+                <w:szCs w:val="22"/>
+                <w:u w:val="none"/>
+              </w:rPr>
+            </w:pPr>
+            <w:r>
+              <w:rPr>
+                <w:rFonts w:hint="default" w:ascii="Times New Roman" w:hAnsi="Times New Roman" w:eastAsia="SimSun" w:cs="Times New Roman"/>
+                <w:i w:val="0"/>
+                <w:iCs w:val="0"/>
+                <w:color w:val="000000"/>
+                <w:kern w:val="0"/>
+                <w:sz w:val="22"/>
+                <w:szCs w:val="22"/>
+                <w:u w:val="none"/>
+                <w:lang w:val="en-US" w:eastAsia="zh-CN" w:bidi="ar"/>
+              </w:rPr>
+              <w:t>Categorical</w:t>
+            </w:r>
+          </w:p>
+        </w:tc>
+        <w:tc>
+          <w:tcPr>
+            <w:tcW w:w="4846" w:type="dxa"/>
+            <w:tcBorders>
+              <w:top w:val="single" w:color="000000" w:sz="4" w:space="0"/>
+              <w:left w:val="single" w:color="000000" w:sz="4" w:space="0"/>
+              <w:bottom w:val="single" w:color="000000" w:sz="4" w:space="0"/>
+              <w:right w:val="nil"/>
+            </w:tcBorders>
+            <w:shd w:val="clear" w:color="auto" w:fill="auto"/>
+            <w:vAlign w:val="center"/>
+          </w:tcPr>
+          <w:p>
+            <w:pPr>
+              <w:keepNext w:val="0"/>
+              <w:keepLines w:val="0"/>
+              <w:widowControl/>
+              <w:suppressLineNumbers w:val="0"/>
+              <w:jc w:val="left"/>
+              <w:textAlignment w:val="center"/>
+              <w:rPr>
+                <w:rFonts w:hint="default" w:ascii="Times New Roman" w:hAnsi="Times New Roman" w:cs="Times New Roman"/>
+                <w:i w:val="0"/>
+                <w:iCs w:val="0"/>
+                <w:color w:val="000000"/>
+                <w:sz w:val="22"/>
+                <w:szCs w:val="22"/>
+                <w:u w:val="none"/>
+              </w:rPr>
+            </w:pPr>
+            <w:r>
+              <w:rPr>
+                <w:rFonts w:hint="default" w:ascii="Times New Roman" w:hAnsi="Times New Roman" w:eastAsia="SimSun" w:cs="Times New Roman"/>
+                <w:i w:val="0"/>
+                <w:iCs w:val="0"/>
+                <w:color w:val="000000"/>
+                <w:kern w:val="0"/>
+                <w:sz w:val="22"/>
+                <w:szCs w:val="22"/>
+                <w:u w:val="none"/>
+                <w:lang w:val="en-US" w:eastAsia="zh-CN" w:bidi="ar"/>
+              </w:rPr>
+              <w:t>Highest education level of parents (None, High School, Bachelor's, Master's, PhD)</w:t>
+            </w:r>
+          </w:p>
+        </w:tc>
+        <w:tc>
+          <w:tcPr>
+            <w:tcW w:w="2237" w:type="dxa"/>
+            <w:tcBorders>
+              <w:top w:val="single" w:color="000000" w:sz="4" w:space="0"/>
+              <w:left w:val="single" w:color="000000" w:sz="4" w:space="0"/>
+              <w:bottom w:val="single" w:color="000000" w:sz="4" w:space="0"/>
+              <w:right w:val="nil"/>
+            </w:tcBorders>
+            <w:shd w:val="clear" w:color="auto" w:fill="auto"/>
+            <w:vAlign w:val="top"/>
+          </w:tcPr>
+          <w:p>
+            <w:pPr>
+              <w:keepNext w:val="0"/>
+              <w:keepLines w:val="0"/>
+              <w:widowControl/>
+              <w:suppressLineNumbers w:val="0"/>
+              <w:jc w:val="left"/>
+              <w:textAlignment w:val="top"/>
+              <w:rPr>
+                <w:rFonts w:hint="default" w:ascii="Times New Roman" w:hAnsi="Times New Roman" w:cs="Times New Roman" w:eastAsiaTheme="minorEastAsia"/>
+                <w:b/>
+                <w:bCs/>
+                <w:i w:val="0"/>
+                <w:iCs w:val="0"/>
+                <w:color w:val="000000"/>
+                <w:sz w:val="22"/>
+                <w:szCs w:val="22"/>
+                <w:u w:val="none"/>
+                <w:lang w:val="en-US" w:eastAsia="zh-CN" w:bidi="ar-SA"/>
+              </w:rPr>
+            </w:pPr>
+            <w:r>
+              <w:rPr>
+                <w:rFonts w:hint="default" w:ascii="Times New Roman" w:hAnsi="Times New Roman" w:eastAsia="SimSun" w:cs="Times New Roman"/>
+                <w:b/>
+                <w:bCs/>
+                <w:i w:val="0"/>
+                <w:iCs w:val="0"/>
+                <w:color w:val="000000"/>
+                <w:kern w:val="0"/>
+                <w:sz w:val="22"/>
+                <w:szCs w:val="22"/>
+                <w:u w:val="none"/>
+                <w:lang w:val="en-US" w:eastAsia="zh-CN" w:bidi="ar"/>
+              </w:rPr>
+              <w:t>Parent_Education_Level</w:t>
+            </w:r>
+          </w:p>
+        </w:tc>
+      </w:tr>
+      <w:tr>
+        <w:tblPrEx>
+          <w:tblBorders>
+            <w:top w:val="none" w:color="auto" w:sz="0" w:space="0"/>
+            <w:left w:val="none" w:color="auto" w:sz="0" w:space="0"/>
+            <w:bottom w:val="none" w:color="auto" w:sz="0" w:space="0"/>
+            <w:right w:val="none" w:color="auto" w:sz="0" w:space="0"/>
+            <w:insideH w:val="none" w:color="auto" w:sz="0" w:space="0"/>
+            <w:insideV w:val="none" w:color="auto" w:sz="0" w:space="0"/>
+          </w:tblBorders>
+          <w:tblCellMar>
+            <w:top w:w="0" w:type="dxa"/>
+            <w:left w:w="108" w:type="dxa"/>
+            <w:bottom w:w="0" w:type="dxa"/>
+            <w:right w:w="108" w:type="dxa"/>
+          </w:tblCellMar>
+        </w:tblPrEx>
+        <w:trPr>
+          <w:trHeight w:val="90" w:hRule="atLeast"/>
+        </w:trPr>
+        <w:tc>
+          <w:tcPr>
+            <w:tcW w:w="1036" w:type="dxa"/>
+            <w:tcBorders>
+              <w:top w:val="single" w:color="000000" w:sz="4" w:space="0"/>
+              <w:left w:val="single" w:color="000000" w:sz="4" w:space="0"/>
+              <w:bottom w:val="single" w:color="000000" w:sz="4" w:space="0"/>
+              <w:right w:val="single" w:color="000000" w:sz="4" w:space="0"/>
+            </w:tcBorders>
+            <w:shd w:val="clear" w:color="auto" w:fill="auto"/>
+            <w:vAlign w:val="center"/>
+          </w:tcPr>
+          <w:p>
+            <w:pPr>
+              <w:keepNext w:val="0"/>
+              <w:keepLines w:val="0"/>
+              <w:widowControl/>
+              <w:suppressLineNumbers w:val="0"/>
+              <w:jc w:val="center"/>
+              <w:textAlignment w:val="center"/>
+              <w:rPr>
+                <w:rFonts w:hint="default" w:ascii="Times New Roman" w:hAnsi="Times New Roman" w:cs="Times New Roman"/>
+                <w:i w:val="0"/>
+                <w:iCs w:val="0"/>
+                <w:color w:val="000000"/>
+                <w:sz w:val="22"/>
+                <w:szCs w:val="22"/>
+                <w:u w:val="none"/>
+              </w:rPr>
+            </w:pPr>
+            <w:r>
+              <w:rPr>
+                <w:rFonts w:hint="default" w:ascii="Times New Roman" w:hAnsi="Times New Roman" w:eastAsia="SimSun" w:cs="Times New Roman"/>
+                <w:i w:val="0"/>
+                <w:iCs w:val="0"/>
+                <w:color w:val="000000"/>
+                <w:kern w:val="0"/>
+                <w:sz w:val="22"/>
+                <w:szCs w:val="22"/>
+                <w:u w:val="none"/>
+                <w:lang w:val="en-US" w:eastAsia="zh-CN" w:bidi="ar"/>
+              </w:rPr>
+              <w:t>Categorical</w:t>
+            </w:r>
+          </w:p>
+        </w:tc>
+        <w:tc>
+          <w:tcPr>
+            <w:tcW w:w="4846" w:type="dxa"/>
+            <w:tcBorders>
+              <w:top w:val="single" w:color="000000" w:sz="4" w:space="0"/>
+              <w:left w:val="single" w:color="000000" w:sz="4" w:space="0"/>
+              <w:bottom w:val="single" w:color="000000" w:sz="4" w:space="0"/>
+              <w:right w:val="nil"/>
+            </w:tcBorders>
+            <w:shd w:val="clear" w:color="auto" w:fill="auto"/>
+            <w:vAlign w:val="center"/>
+          </w:tcPr>
+          <w:p>
+            <w:pPr>
+              <w:keepNext w:val="0"/>
+              <w:keepLines w:val="0"/>
+              <w:widowControl/>
+              <w:suppressLineNumbers w:val="0"/>
+              <w:jc w:val="left"/>
+              <w:textAlignment w:val="center"/>
+              <w:rPr>
+                <w:rFonts w:hint="default" w:ascii="Times New Roman" w:hAnsi="Times New Roman" w:cs="Times New Roman"/>
+                <w:i w:val="0"/>
+                <w:iCs w:val="0"/>
+                <w:color w:val="000000"/>
+                <w:sz w:val="22"/>
+                <w:szCs w:val="22"/>
+                <w:u w:val="none"/>
+              </w:rPr>
+            </w:pPr>
+            <w:r>
+              <w:rPr>
+                <w:rFonts w:hint="default" w:ascii="Times New Roman" w:hAnsi="Times New Roman" w:eastAsia="SimSun" w:cs="Times New Roman"/>
+                <w:i w:val="0"/>
+                <w:iCs w:val="0"/>
+                <w:color w:val="000000"/>
+                <w:kern w:val="0"/>
+                <w:sz w:val="22"/>
+                <w:szCs w:val="22"/>
+                <w:u w:val="none"/>
+                <w:lang w:val="en-US" w:eastAsia="zh-CN" w:bidi="ar"/>
+              </w:rPr>
+              <w:t>Low, Medium, High</w:t>
+            </w:r>
+          </w:p>
+        </w:tc>
+        <w:tc>
+          <w:tcPr>
+            <w:tcW w:w="2237" w:type="dxa"/>
+            <w:tcBorders>
+              <w:top w:val="single" w:color="000000" w:sz="4" w:space="0"/>
+              <w:left w:val="single" w:color="000000" w:sz="4" w:space="0"/>
+              <w:bottom w:val="single" w:color="000000" w:sz="4" w:space="0"/>
+              <w:right w:val="nil"/>
+            </w:tcBorders>
+            <w:shd w:val="clear" w:color="auto" w:fill="auto"/>
+            <w:vAlign w:val="top"/>
+          </w:tcPr>
+          <w:p>
+            <w:pPr>
+              <w:keepNext w:val="0"/>
+              <w:keepLines w:val="0"/>
+              <w:widowControl/>
+              <w:suppressLineNumbers w:val="0"/>
+              <w:jc w:val="left"/>
+              <w:textAlignment w:val="top"/>
+              <w:rPr>
+                <w:rFonts w:hint="default" w:ascii="Times New Roman" w:hAnsi="Times New Roman" w:cs="Times New Roman" w:eastAsiaTheme="minorEastAsia"/>
+                <w:b/>
+                <w:bCs/>
+                <w:i w:val="0"/>
+                <w:iCs w:val="0"/>
+                <w:color w:val="000000"/>
+                <w:sz w:val="22"/>
+                <w:szCs w:val="22"/>
+                <w:u w:val="none"/>
+                <w:lang w:val="en-US" w:eastAsia="zh-CN" w:bidi="ar-SA"/>
+              </w:rPr>
+            </w:pPr>
+            <w:r>
+              <w:rPr>
+                <w:rFonts w:hint="default" w:ascii="Times New Roman" w:hAnsi="Times New Roman" w:eastAsia="SimSun" w:cs="Times New Roman"/>
+                <w:b/>
+                <w:bCs/>
+                <w:i w:val="0"/>
+                <w:iCs w:val="0"/>
+                <w:color w:val="000000"/>
+                <w:kern w:val="0"/>
+                <w:sz w:val="22"/>
+                <w:szCs w:val="22"/>
+                <w:u w:val="none"/>
+                <w:lang w:val="en-US" w:eastAsia="zh-CN" w:bidi="ar"/>
+              </w:rPr>
+              <w:t>Family_Income_Level</w:t>
+            </w:r>
+          </w:p>
+        </w:tc>
+      </w:tr>
+      <w:tr>
+        <w:tblPrEx>
+          <w:tblBorders>
+            <w:top w:val="none" w:color="auto" w:sz="0" w:space="0"/>
+            <w:left w:val="none" w:color="auto" w:sz="0" w:space="0"/>
+            <w:bottom w:val="none" w:color="auto" w:sz="0" w:space="0"/>
+            <w:right w:val="none" w:color="auto" w:sz="0" w:space="0"/>
+            <w:insideH w:val="none" w:color="auto" w:sz="0" w:space="0"/>
+            <w:insideV w:val="none" w:color="auto" w:sz="0" w:space="0"/>
+          </w:tblBorders>
           <w:tblCellMar>
             <w:top w:w="0" w:type="dxa"/>
             <w:left w:w="108" w:type="dxa"/>
@@ -4955,7 +4942,6 @@
             <w:insideH w:val="none" w:color="auto" w:sz="0" w:space="0"/>
             <w:insideV w:val="none" w:color="auto" w:sz="0" w:space="0"/>
           </w:tblBorders>
-          <w:shd w:val="clear" w:color="auto" w:fill="auto"/>
           <w:tblCellMar>
             <w:top w:w="15" w:type="dxa"/>
             <w:left w:w="15" w:type="dxa"/>
@@ -5117,234 +5103,6 @@
                 <w:lang w:val="en-US" w:eastAsia="zh-CN" w:bidi="ar"/>
               </w:rPr>
               <w:t>LightGBM</w:t>
-            </w:r>
-          </w:p>
-        </w:tc>
-      </w:tr>
-      <w:tr>
-        <w:tblPrEx>
-          <w:tblBorders>
-            <w:top w:val="none" w:color="auto" w:sz="0" w:space="0"/>
-            <w:left w:val="none" w:color="auto" w:sz="0" w:space="0"/>
-            <w:bottom w:val="none" w:color="auto" w:sz="0" w:space="0"/>
-            <w:right w:val="none" w:color="auto" w:sz="0" w:space="0"/>
-            <w:insideH w:val="none" w:color="auto" w:sz="0" w:space="0"/>
-            <w:insideV w:val="none" w:color="auto" w:sz="0" w:space="0"/>
-          </w:tblBorders>
-          <w:shd w:val="clear" w:color="auto" w:fill="auto"/>
-          <w:tblCellMar>
-            <w:top w:w="15" w:type="dxa"/>
-            <w:left w:w="15" w:type="dxa"/>
-            <w:bottom w:w="15" w:type="dxa"/>
-            <w:right w:w="15" w:type="dxa"/>
-          </w:tblCellMar>
-        </w:tblPrEx>
-        <w:trPr>
-          <w:tblCellSpacing w:w="15" w:type="dxa"/>
-        </w:trPr>
-        <w:tc>
-          <w:tcPr>
-            <w:tcW w:w="0" w:type="auto"/>
-            <w:tcBorders>
-              <w:top w:val="single" w:color="auto" w:sz="4" w:space="0"/>
-              <w:left w:val="single" w:color="auto" w:sz="4" w:space="0"/>
-              <w:bottom w:val="single" w:color="auto" w:sz="4" w:space="0"/>
-              <w:right w:val="single" w:color="auto" w:sz="4" w:space="0"/>
-            </w:tcBorders>
-            <w:shd w:val="clear" w:color="auto" w:fill="auto"/>
-            <w:vAlign w:val="center"/>
-          </w:tcPr>
-          <w:p>
-            <w:pPr>
-              <w:keepNext w:val="0"/>
-              <w:keepLines w:val="0"/>
-              <w:widowControl/>
-              <w:suppressLineNumbers w:val="0"/>
-              <w:jc w:val="center"/>
-              <w:rPr>
-                <w:rFonts w:hint="default" w:ascii="Times New Roman" w:hAnsi="Times New Roman" w:cs="Times New Roman"/>
-              </w:rPr>
-            </w:pPr>
-            <w:r>
-              <w:rPr>
-                <w:rStyle w:val="10"/>
-                <w:rFonts w:hint="default" w:ascii="Times New Roman" w:hAnsi="Times New Roman" w:eastAsia="SimSun" w:cs="Times New Roman"/>
-                <w:kern w:val="0"/>
-                <w:sz w:val="24"/>
-                <w:szCs w:val="24"/>
-                <w:lang w:val="en-US" w:eastAsia="zh-CN" w:bidi="ar"/>
-              </w:rPr>
-              <w:t>Kỹ thuật chính</w:t>
-            </w:r>
-          </w:p>
-        </w:tc>
-        <w:tc>
-          <w:tcPr>
-            <w:tcW w:w="0" w:type="auto"/>
-            <w:tcBorders>
-              <w:top w:val="single" w:color="auto" w:sz="4" w:space="0"/>
-              <w:left w:val="single" w:color="auto" w:sz="4" w:space="0"/>
-              <w:bottom w:val="single" w:color="auto" w:sz="4" w:space="0"/>
-              <w:right w:val="single" w:color="auto" w:sz="4" w:space="0"/>
-            </w:tcBorders>
-            <w:shd w:val="clear" w:color="auto" w:fill="auto"/>
-            <w:vAlign w:val="center"/>
-          </w:tcPr>
-          <w:p>
-            <w:pPr>
-              <w:keepNext w:val="0"/>
-              <w:keepLines w:val="0"/>
-              <w:widowControl/>
-              <w:suppressLineNumbers w:val="0"/>
-              <w:jc w:val="center"/>
-              <w:rPr>
-                <w:rFonts w:hint="default" w:ascii="Times New Roman" w:hAnsi="Times New Roman" w:cs="Times New Roman"/>
-              </w:rPr>
-            </w:pPr>
-            <w:r>
-              <w:rPr>
-                <w:rStyle w:val="10"/>
-                <w:rFonts w:hint="default" w:ascii="Times New Roman" w:hAnsi="Times New Roman" w:eastAsia="SimSun" w:cs="Times New Roman"/>
-                <w:kern w:val="0"/>
-                <w:sz w:val="24"/>
-                <w:szCs w:val="24"/>
-                <w:lang w:val="en-US" w:eastAsia="zh-CN" w:bidi="ar"/>
-              </w:rPr>
-              <w:t>Ordered Boosting</w:t>
-            </w:r>
-            <w:r>
-              <w:rPr>
-                <w:rFonts w:hint="default" w:ascii="Times New Roman" w:hAnsi="Times New Roman" w:eastAsia="SimSun" w:cs="Times New Roman"/>
-                <w:kern w:val="0"/>
-                <w:sz w:val="24"/>
-                <w:szCs w:val="24"/>
-                <w:lang w:val="en-US" w:eastAsia="zh-CN" w:bidi="ar"/>
-              </w:rPr>
-              <w:t xml:space="preserve"> + </w:t>
-            </w:r>
-            <w:r>
-              <w:rPr>
-                <w:rStyle w:val="10"/>
-                <w:rFonts w:hint="default" w:ascii="Times New Roman" w:hAnsi="Times New Roman" w:eastAsia="SimSun" w:cs="Times New Roman"/>
-                <w:kern w:val="0"/>
-                <w:sz w:val="24"/>
-                <w:szCs w:val="24"/>
-                <w:lang w:val="en-US" w:eastAsia="zh-CN" w:bidi="ar"/>
-              </w:rPr>
-              <w:t>Oblivious Tree</w:t>
-            </w:r>
-            <w:r>
-              <w:rPr>
-                <w:rFonts w:hint="default" w:ascii="Times New Roman" w:hAnsi="Times New Roman" w:eastAsia="SimSun" w:cs="Times New Roman"/>
-                <w:kern w:val="0"/>
-                <w:sz w:val="24"/>
-                <w:szCs w:val="24"/>
-                <w:lang w:val="en-US" w:eastAsia="zh-CN" w:bidi="ar"/>
-              </w:rPr>
-              <w:t xml:space="preserve"> (cây cân bằng)</w:t>
-            </w:r>
-          </w:p>
-        </w:tc>
-        <w:tc>
-          <w:tcPr>
-            <w:tcW w:w="0" w:type="auto"/>
-            <w:tcBorders>
-              <w:top w:val="single" w:color="auto" w:sz="4" w:space="0"/>
-              <w:left w:val="single" w:color="auto" w:sz="4" w:space="0"/>
-              <w:bottom w:val="single" w:color="auto" w:sz="4" w:space="0"/>
-              <w:right w:val="single" w:color="auto" w:sz="4" w:space="0"/>
-            </w:tcBorders>
-            <w:shd w:val="clear" w:color="auto" w:fill="auto"/>
-            <w:vAlign w:val="center"/>
-          </w:tcPr>
-          <w:p>
-            <w:pPr>
-              <w:keepNext w:val="0"/>
-              <w:keepLines w:val="0"/>
-              <w:widowControl/>
-              <w:suppressLineNumbers w:val="0"/>
-              <w:jc w:val="center"/>
-              <w:rPr>
-                <w:rFonts w:hint="default" w:ascii="Times New Roman" w:hAnsi="Times New Roman" w:cs="Times New Roman"/>
-              </w:rPr>
-            </w:pPr>
-            <w:r>
-              <w:rPr>
-                <w:rStyle w:val="10"/>
-                <w:rFonts w:hint="default" w:ascii="Times New Roman" w:hAnsi="Times New Roman" w:eastAsia="SimSun" w:cs="Times New Roman"/>
-                <w:kern w:val="0"/>
-                <w:sz w:val="24"/>
-                <w:szCs w:val="24"/>
-                <w:lang w:val="en-US" w:eastAsia="zh-CN" w:bidi="ar"/>
-              </w:rPr>
-              <w:t>Gradient Boosting</w:t>
-            </w:r>
-            <w:r>
-              <w:rPr>
-                <w:rFonts w:hint="default" w:ascii="Times New Roman" w:hAnsi="Times New Roman" w:eastAsia="SimSun" w:cs="Times New Roman"/>
-                <w:kern w:val="0"/>
-                <w:sz w:val="24"/>
-                <w:szCs w:val="24"/>
-                <w:lang w:val="en-US" w:eastAsia="zh-CN" w:bidi="ar"/>
-              </w:rPr>
-              <w:t xml:space="preserve"> + Taylor expansion (bậc 2) + Regularization</w:t>
-            </w:r>
-          </w:p>
-        </w:tc>
-        <w:tc>
-          <w:tcPr>
-            <w:tcW w:w="0" w:type="auto"/>
-            <w:tcBorders>
-              <w:top w:val="single" w:color="auto" w:sz="4" w:space="0"/>
-              <w:left w:val="single" w:color="auto" w:sz="4" w:space="0"/>
-              <w:bottom w:val="single" w:color="auto" w:sz="4" w:space="0"/>
-              <w:right w:val="single" w:color="auto" w:sz="4" w:space="0"/>
-            </w:tcBorders>
-            <w:shd w:val="clear" w:color="auto" w:fill="auto"/>
-            <w:vAlign w:val="center"/>
-          </w:tcPr>
-          <w:p>
-            <w:pPr>
-              <w:keepNext w:val="0"/>
-              <w:keepLines w:val="0"/>
-              <w:widowControl/>
-              <w:suppressLineNumbers w:val="0"/>
-              <w:jc w:val="center"/>
-              <w:rPr>
-                <w:rFonts w:hint="default" w:ascii="Times New Roman" w:hAnsi="Times New Roman" w:cs="Times New Roman"/>
-              </w:rPr>
-            </w:pPr>
-            <w:r>
-              <w:rPr>
-                <w:rStyle w:val="10"/>
-                <w:rFonts w:hint="default" w:ascii="Times New Roman" w:hAnsi="Times New Roman" w:eastAsia="SimSun" w:cs="Times New Roman"/>
-                <w:kern w:val="0"/>
-                <w:sz w:val="24"/>
-                <w:szCs w:val="24"/>
-                <w:lang w:val="en-US" w:eastAsia="zh-CN" w:bidi="ar"/>
-              </w:rPr>
-              <w:t>Histogram-based Gradient Boosting</w:t>
-            </w:r>
-            <w:r>
-              <w:rPr>
-                <w:rFonts w:hint="default" w:ascii="Times New Roman" w:hAnsi="Times New Roman" w:eastAsia="SimSun" w:cs="Times New Roman"/>
-                <w:kern w:val="0"/>
-                <w:sz w:val="24"/>
-                <w:szCs w:val="24"/>
-                <w:lang w:val="en-US" w:eastAsia="zh-CN" w:bidi="ar"/>
-              </w:rPr>
-              <w:t xml:space="preserve"> + </w:t>
-            </w:r>
-            <w:r>
-              <w:rPr>
-                <w:rStyle w:val="10"/>
-                <w:rFonts w:hint="default" w:ascii="Times New Roman" w:hAnsi="Times New Roman" w:eastAsia="SimSun" w:cs="Times New Roman"/>
-                <w:kern w:val="0"/>
-                <w:sz w:val="24"/>
-                <w:szCs w:val="24"/>
-                <w:lang w:val="en-US" w:eastAsia="zh-CN" w:bidi="ar"/>
-              </w:rPr>
-              <w:t>Leaf-wise Tree Growth</w:t>
             </w:r>
           </w:p>
         </w:tc>
@@ -5401,7 +5159,7 @@
                 <w:szCs w:val="24"/>
                 <w:lang w:val="en-US" w:eastAsia="zh-CN" w:bidi="ar"/>
               </w:rPr>
-              <w:t>Cách học</w:t>
+              <w:t>Kỹ thuật chính</w:t>
             </w:r>
           </w:p>
         </w:tc>
@@ -5430,13 +5188,45 @@
             </w:pPr>
             <w:r>
               <w:rPr>
-                <w:rFonts w:hint="default" w:ascii="Times New Roman" w:hAnsi="Times New Roman" w:eastAsia="SimSun" w:cs="Times New Roman"/>
-                <w:kern w:val="0"/>
-                <w:sz w:val="24"/>
-                <w:szCs w:val="24"/>
-                <w:lang w:val="en-US" w:eastAsia="zh-CN" w:bidi="ar"/>
-              </w:rPr>
-              <w:t>Học theo thứ tự để tránh overfitting khi xử lý biến phân loại</w:t>
+                <w:rStyle w:val="10"/>
+                <w:rFonts w:hint="default" w:ascii="Times New Roman" w:hAnsi="Times New Roman" w:eastAsia="SimSun" w:cs="Times New Roman"/>
+                <w:kern w:val="0"/>
+                <w:sz w:val="24"/>
+                <w:szCs w:val="24"/>
+                <w:lang w:val="en-US" w:eastAsia="zh-CN" w:bidi="ar"/>
+              </w:rPr>
+              <w:t>Ordered Boosting</w:t>
+            </w:r>
+            <w:r>
+              <w:rPr>
+                <w:rFonts w:hint="default" w:ascii="Times New Roman" w:hAnsi="Times New Roman" w:eastAsia="SimSun" w:cs="Times New Roman"/>
+                <w:kern w:val="0"/>
+                <w:sz w:val="24"/>
+                <w:szCs w:val="24"/>
+                <w:lang w:val="en-US" w:eastAsia="zh-CN" w:bidi="ar"/>
+              </w:rPr>
+              <w:t xml:space="preserve"> + </w:t>
+            </w:r>
+            <w:r>
+              <w:rPr>
+                <w:rStyle w:val="10"/>
+                <w:rFonts w:hint="default" w:ascii="Times New Roman" w:hAnsi="Times New Roman" w:eastAsia="SimSun" w:cs="Times New Roman"/>
+                <w:kern w:val="0"/>
+                <w:sz w:val="24"/>
+                <w:szCs w:val="24"/>
+                <w:lang w:val="en-US" w:eastAsia="zh-CN" w:bidi="ar"/>
+              </w:rPr>
+              <w:t>Oblivious Tree</w:t>
+            </w:r>
+            <w:r>
+              <w:rPr>
+                <w:rFonts w:hint="default" w:ascii="Times New Roman" w:hAnsi="Times New Roman" w:eastAsia="SimSun" w:cs="Times New Roman"/>
+                <w:kern w:val="0"/>
+                <w:sz w:val="24"/>
+                <w:szCs w:val="24"/>
+                <w:lang w:val="en-US" w:eastAsia="zh-CN" w:bidi="ar"/>
+              </w:rPr>
+              <w:t xml:space="preserve"> (cây cân bằng)</w:t>
             </w:r>
           </w:p>
         </w:tc>
@@ -5465,13 +5255,24 @@
             </w:pPr>
             <w:r>
               <w:rPr>
-                <w:rFonts w:hint="default" w:ascii="Times New Roman" w:hAnsi="Times New Roman" w:eastAsia="SimSun" w:cs="Times New Roman"/>
-                <w:kern w:val="0"/>
-                <w:sz w:val="24"/>
-                <w:szCs w:val="24"/>
-                <w:lang w:val="en-US" w:eastAsia="zh-CN" w:bidi="ar"/>
-              </w:rPr>
-              <w:t>Dùng gradient &amp; hessian để tìm nhánh tốt nhất cho cây</w:t>
+                <w:rStyle w:val="10"/>
+                <w:rFonts w:hint="default" w:ascii="Times New Roman" w:hAnsi="Times New Roman" w:eastAsia="SimSun" w:cs="Times New Roman"/>
+                <w:kern w:val="0"/>
+                <w:sz w:val="24"/>
+                <w:szCs w:val="24"/>
+                <w:lang w:val="en-US" w:eastAsia="zh-CN" w:bidi="ar"/>
+              </w:rPr>
+              <w:t>Gradient Boosting</w:t>
+            </w:r>
+            <w:r>
+              <w:rPr>
+                <w:rFonts w:hint="default" w:ascii="Times New Roman" w:hAnsi="Times New Roman" w:eastAsia="SimSun" w:cs="Times New Roman"/>
+                <w:kern w:val="0"/>
+                <w:sz w:val="24"/>
+                <w:szCs w:val="24"/>
+                <w:lang w:val="en-US" w:eastAsia="zh-CN" w:bidi="ar"/>
+              </w:rPr>
+              <w:t xml:space="preserve"> + Taylor expansion (bậc 2) + Regularization</w:t>
             </w:r>
           </w:p>
         </w:tc>
@@ -5500,63 +5301,6 @@
             </w:pPr>
             <w:r>
               <w:rPr>
-                <w:rFonts w:hint="default" w:ascii="Times New Roman" w:hAnsi="Times New Roman" w:eastAsia="SimSun" w:cs="Times New Roman"/>
-                <w:kern w:val="0"/>
-                <w:sz w:val="24"/>
-                <w:szCs w:val="24"/>
-                <w:lang w:val="en-US" w:eastAsia="zh-CN" w:bidi="ar"/>
-              </w:rPr>
-              <w:t>Chia nhỏ giá trị feature thành bins → tăng tốc huấn luyện</w:t>
-            </w:r>
-          </w:p>
-        </w:tc>
-      </w:tr>
-      <w:tr>
-        <w:tblPrEx>
-          <w:tblBorders>
-            <w:top w:val="none" w:color="auto" w:sz="0" w:space="0"/>
-            <w:left w:val="none" w:color="auto" w:sz="0" w:space="0"/>
-            <w:bottom w:val="none" w:color="auto" w:sz="0" w:space="0"/>
-            <w:right w:val="none" w:color="auto" w:sz="0" w:space="0"/>
-            <w:insideH w:val="none" w:color="auto" w:sz="0" w:space="0"/>
-            <w:insideV w:val="none" w:color="auto" w:sz="0" w:space="0"/>
-          </w:tblBorders>
-          <w:shd w:val="clear" w:color="auto" w:fill="auto"/>
-          <w:tblCellMar>
-            <w:top w:w="15" w:type="dxa"/>
-            <w:left w:w="15" w:type="dxa"/>
-            <w:bottom w:w="15" w:type="dxa"/>
-            <w:right w:w="15" w:type="dxa"/>
-          </w:tblCellMar>
-        </w:tblPrEx>
-        <w:trPr>
-          <w:tblCellSpacing w:w="15" w:type="dxa"/>
-        </w:trPr>
-        <w:tc>
-          <w:tcPr>
-            <w:tcW w:w="0" w:type="auto"/>
-            <w:tcBorders>
-              <w:top w:val="single" w:color="auto" w:sz="4" w:space="0"/>
-              <w:left w:val="single" w:color="auto" w:sz="4" w:space="0"/>
-              <w:bottom w:val="single" w:color="auto" w:sz="4" w:space="0"/>
-              <w:right w:val="single" w:color="auto" w:sz="4" w:space="0"/>
-            </w:tcBorders>
-            <w:shd w:val="clear" w:color="auto" w:fill="auto"/>
-            <w:vAlign w:val="center"/>
-          </w:tcPr>
-          <w:p>
-            <w:pPr>
-              <w:keepNext w:val="0"/>
-              <w:keepLines w:val="0"/>
-              <w:widowControl/>
-              <w:suppressLineNumbers w:val="0"/>
-              <w:jc w:val="center"/>
-              <w:rPr>
-                <w:rFonts w:hint="default" w:ascii="Times New Roman" w:hAnsi="Times New Roman" w:cs="Times New Roman"/>
-              </w:rPr>
-            </w:pPr>
-            <w:r>
-              <w:rPr>
                 <w:rStyle w:val="10"/>
                 <w:rFonts w:hint="default" w:ascii="Times New Roman" w:hAnsi="Times New Roman" w:eastAsia="SimSun" w:cs="Times New Roman"/>
                 <w:kern w:val="0"/>
@@ -5564,33 +5308,18 @@
                 <w:szCs w:val="24"/>
                 <w:lang w:val="en-US" w:eastAsia="zh-CN" w:bidi="ar"/>
               </w:rPr>
-              <w:t>Xử lý biến phân loại</w:t>
-            </w:r>
-          </w:p>
-        </w:tc>
-        <w:tc>
-          <w:tcPr>
-            <w:tcW w:w="0" w:type="auto"/>
-            <w:tcBorders>
-              <w:top w:val="single" w:color="auto" w:sz="4" w:space="0"/>
-              <w:left w:val="single" w:color="auto" w:sz="4" w:space="0"/>
-              <w:bottom w:val="single" w:color="auto" w:sz="4" w:space="0"/>
-              <w:right w:val="single" w:color="auto" w:sz="4" w:space="0"/>
-            </w:tcBorders>
-            <w:shd w:val="clear" w:color="auto" w:fill="auto"/>
-            <w:vAlign w:val="center"/>
-          </w:tcPr>
-          <w:p>
-            <w:pPr>
-              <w:keepNext w:val="0"/>
-              <w:keepLines w:val="0"/>
-              <w:widowControl/>
-              <w:suppressLineNumbers w:val="0"/>
-              <w:jc w:val="center"/>
-              <w:rPr>
-                <w:rFonts w:hint="default" w:ascii="Times New Roman" w:hAnsi="Times New Roman" w:cs="Times New Roman"/>
-              </w:rPr>
-            </w:pPr>
+              <w:t>Histogram-based Gradient Boosting</w:t>
+            </w:r>
+            <w:r>
+              <w:rPr>
+                <w:rFonts w:hint="default" w:ascii="Times New Roman" w:hAnsi="Times New Roman" w:eastAsia="SimSun" w:cs="Times New Roman"/>
+                <w:kern w:val="0"/>
+                <w:sz w:val="24"/>
+                <w:szCs w:val="24"/>
+                <w:lang w:val="en-US" w:eastAsia="zh-CN" w:bidi="ar"/>
+              </w:rPr>
+              <w:t xml:space="preserve"> + </w:t>
+            </w:r>
             <w:r>
               <w:rPr>
                 <w:rStyle w:val="10"/>
@@ -5600,477 +5329,7 @@
                 <w:szCs w:val="24"/>
                 <w:lang w:val="en-US" w:eastAsia="zh-CN" w:bidi="ar"/>
               </w:rPr>
-              <w:t>Tự động encode</w:t>
-            </w:r>
-            <w:r>
-              <w:rPr>
-                <w:rFonts w:hint="default" w:ascii="Times New Roman" w:hAnsi="Times New Roman" w:eastAsia="SimSun" w:cs="Times New Roman"/>
-                <w:kern w:val="0"/>
-                <w:sz w:val="24"/>
-                <w:szCs w:val="24"/>
-                <w:lang w:val="en-US" w:eastAsia="zh-CN" w:bidi="ar"/>
-              </w:rPr>
-              <w:t>, rất hiệu quả</w:t>
-            </w:r>
-          </w:p>
-        </w:tc>
-        <w:tc>
-          <w:tcPr>
-            <w:tcW w:w="0" w:type="auto"/>
-            <w:tcBorders>
-              <w:top w:val="single" w:color="auto" w:sz="4" w:space="0"/>
-              <w:left w:val="single" w:color="auto" w:sz="4" w:space="0"/>
-              <w:bottom w:val="single" w:color="auto" w:sz="4" w:space="0"/>
-              <w:right w:val="single" w:color="auto" w:sz="4" w:space="0"/>
-            </w:tcBorders>
-            <w:shd w:val="clear" w:color="auto" w:fill="auto"/>
-            <w:vAlign w:val="center"/>
-          </w:tcPr>
-          <w:p>
-            <w:pPr>
-              <w:keepNext w:val="0"/>
-              <w:keepLines w:val="0"/>
-              <w:widowControl/>
-              <w:suppressLineNumbers w:val="0"/>
-              <w:jc w:val="center"/>
-              <w:rPr>
-                <w:rFonts w:hint="default" w:ascii="Times New Roman" w:hAnsi="Times New Roman" w:cs="Times New Roman"/>
-              </w:rPr>
-            </w:pPr>
-            <w:r>
-              <w:rPr>
-                <w:rFonts w:hint="default" w:ascii="Times New Roman" w:hAnsi="Times New Roman" w:eastAsia="SimSun" w:cs="Times New Roman"/>
-                <w:kern w:val="0"/>
-                <w:sz w:val="24"/>
-                <w:szCs w:val="24"/>
-                <w:lang w:val="en-US" w:eastAsia="zh-CN" w:bidi="ar"/>
-              </w:rPr>
-              <w:t xml:space="preserve">Phải </w:t>
-            </w:r>
-            <w:r>
-              <w:rPr>
-                <w:rStyle w:val="10"/>
-                <w:rFonts w:hint="default" w:ascii="Times New Roman" w:hAnsi="Times New Roman" w:eastAsia="SimSun" w:cs="Times New Roman"/>
-                <w:kern w:val="0"/>
-                <w:sz w:val="24"/>
-                <w:szCs w:val="24"/>
-                <w:lang w:val="en-US" w:eastAsia="zh-CN" w:bidi="ar"/>
-              </w:rPr>
-              <w:t>label encode hoặc one-hot</w:t>
-            </w:r>
-            <w:r>
-              <w:rPr>
-                <w:rFonts w:hint="default" w:ascii="Times New Roman" w:hAnsi="Times New Roman" w:eastAsia="SimSun" w:cs="Times New Roman"/>
-                <w:kern w:val="0"/>
-                <w:sz w:val="24"/>
-                <w:szCs w:val="24"/>
-                <w:lang w:val="en-US" w:eastAsia="zh-CN" w:bidi="ar"/>
-              </w:rPr>
-              <w:t xml:space="preserve"> trước</w:t>
-            </w:r>
-          </w:p>
-        </w:tc>
-        <w:tc>
-          <w:tcPr>
-            <w:tcW w:w="0" w:type="auto"/>
-            <w:tcBorders>
-              <w:top w:val="single" w:color="auto" w:sz="4" w:space="0"/>
-              <w:left w:val="single" w:color="auto" w:sz="4" w:space="0"/>
-              <w:bottom w:val="single" w:color="auto" w:sz="4" w:space="0"/>
-              <w:right w:val="single" w:color="auto" w:sz="4" w:space="0"/>
-            </w:tcBorders>
-            <w:shd w:val="clear" w:color="auto" w:fill="auto"/>
-            <w:vAlign w:val="center"/>
-          </w:tcPr>
-          <w:p>
-            <w:pPr>
-              <w:keepNext w:val="0"/>
-              <w:keepLines w:val="0"/>
-              <w:widowControl/>
-              <w:suppressLineNumbers w:val="0"/>
-              <w:jc w:val="center"/>
-              <w:rPr>
-                <w:rFonts w:hint="default" w:ascii="Times New Roman" w:hAnsi="Times New Roman" w:cs="Times New Roman"/>
-              </w:rPr>
-            </w:pPr>
-            <w:r>
-              <w:rPr>
-                <w:rFonts w:hint="default" w:ascii="Times New Roman" w:hAnsi="Times New Roman" w:eastAsia="SimSun" w:cs="Times New Roman"/>
-                <w:kern w:val="0"/>
-                <w:sz w:val="24"/>
-                <w:szCs w:val="24"/>
-                <w:lang w:val="en-US" w:eastAsia="zh-CN" w:bidi="ar"/>
-              </w:rPr>
-              <w:t xml:space="preserve">Phải </w:t>
-            </w:r>
-            <w:r>
-              <w:rPr>
-                <w:rStyle w:val="10"/>
-                <w:rFonts w:hint="default" w:ascii="Times New Roman" w:hAnsi="Times New Roman" w:eastAsia="SimSun" w:cs="Times New Roman"/>
-                <w:kern w:val="0"/>
-                <w:sz w:val="24"/>
-                <w:szCs w:val="24"/>
-                <w:lang w:val="en-US" w:eastAsia="zh-CN" w:bidi="ar"/>
-              </w:rPr>
-              <w:t>label encode hoặc one-hot</w:t>
-            </w:r>
-            <w:r>
-              <w:rPr>
-                <w:rFonts w:hint="default" w:ascii="Times New Roman" w:hAnsi="Times New Roman" w:eastAsia="SimSun" w:cs="Times New Roman"/>
-                <w:kern w:val="0"/>
-                <w:sz w:val="24"/>
-                <w:szCs w:val="24"/>
-                <w:lang w:val="en-US" w:eastAsia="zh-CN" w:bidi="ar"/>
-              </w:rPr>
-              <w:t xml:space="preserve"> trước</w:t>
-            </w:r>
-          </w:p>
-        </w:tc>
-      </w:tr>
-      <w:tr>
-        <w:tblPrEx>
-          <w:tblBorders>
-            <w:top w:val="none" w:color="auto" w:sz="0" w:space="0"/>
-            <w:left w:val="none" w:color="auto" w:sz="0" w:space="0"/>
-            <w:bottom w:val="none" w:color="auto" w:sz="0" w:space="0"/>
-            <w:right w:val="none" w:color="auto" w:sz="0" w:space="0"/>
-            <w:insideH w:val="none" w:color="auto" w:sz="0" w:space="0"/>
-            <w:insideV w:val="none" w:color="auto" w:sz="0" w:space="0"/>
-          </w:tblBorders>
-          <w:shd w:val="clear" w:color="auto" w:fill="auto"/>
-          <w:tblCellMar>
-            <w:top w:w="15" w:type="dxa"/>
-            <w:left w:w="15" w:type="dxa"/>
-            <w:bottom w:w="15" w:type="dxa"/>
-            <w:right w:w="15" w:type="dxa"/>
-          </w:tblCellMar>
-        </w:tblPrEx>
-        <w:trPr>
-          <w:tblCellSpacing w:w="15" w:type="dxa"/>
-        </w:trPr>
-        <w:tc>
-          <w:tcPr>
-            <w:tcW w:w="0" w:type="auto"/>
-            <w:tcBorders>
-              <w:top w:val="single" w:color="auto" w:sz="4" w:space="0"/>
-              <w:left w:val="single" w:color="auto" w:sz="4" w:space="0"/>
-              <w:bottom w:val="single" w:color="auto" w:sz="4" w:space="0"/>
-              <w:right w:val="single" w:color="auto" w:sz="4" w:space="0"/>
-            </w:tcBorders>
-            <w:shd w:val="clear" w:color="auto" w:fill="auto"/>
-            <w:vAlign w:val="center"/>
-          </w:tcPr>
-          <w:p>
-            <w:pPr>
-              <w:keepNext w:val="0"/>
-              <w:keepLines w:val="0"/>
-              <w:widowControl/>
-              <w:suppressLineNumbers w:val="0"/>
-              <w:jc w:val="center"/>
-              <w:rPr>
-                <w:rFonts w:hint="default" w:ascii="Times New Roman" w:hAnsi="Times New Roman" w:cs="Times New Roman"/>
-              </w:rPr>
-            </w:pPr>
-            <w:r>
-              <w:rPr>
-                <w:rStyle w:val="10"/>
-                <w:rFonts w:hint="default" w:ascii="Times New Roman" w:hAnsi="Times New Roman" w:eastAsia="SimSun" w:cs="Times New Roman"/>
-                <w:kern w:val="0"/>
-                <w:sz w:val="24"/>
-                <w:szCs w:val="24"/>
-                <w:lang w:val="en-US" w:eastAsia="zh-CN" w:bidi="ar"/>
-              </w:rPr>
-              <w:t>Tốc độ huấn luyện</w:t>
-            </w:r>
-          </w:p>
-        </w:tc>
-        <w:tc>
-          <w:tcPr>
-            <w:tcW w:w="0" w:type="auto"/>
-            <w:tcBorders>
-              <w:top w:val="single" w:color="auto" w:sz="4" w:space="0"/>
-              <w:left w:val="single" w:color="auto" w:sz="4" w:space="0"/>
-              <w:bottom w:val="single" w:color="auto" w:sz="4" w:space="0"/>
-              <w:right w:val="single" w:color="auto" w:sz="4" w:space="0"/>
-            </w:tcBorders>
-            <w:shd w:val="clear" w:color="auto" w:fill="auto"/>
-            <w:vAlign w:val="center"/>
-          </w:tcPr>
-          <w:p>
-            <w:pPr>
-              <w:keepNext w:val="0"/>
-              <w:keepLines w:val="0"/>
-              <w:widowControl/>
-              <w:suppressLineNumbers w:val="0"/>
-              <w:jc w:val="center"/>
-              <w:rPr>
-                <w:rFonts w:hint="default" w:ascii="Times New Roman" w:hAnsi="Times New Roman" w:cs="Times New Roman"/>
-              </w:rPr>
-            </w:pPr>
-            <w:r>
-              <w:rPr>
-                <w:rFonts w:hint="default" w:ascii="Times New Roman" w:hAnsi="Times New Roman" w:eastAsia="SimSun" w:cs="Times New Roman"/>
-                <w:kern w:val="0"/>
-                <w:sz w:val="24"/>
-                <w:szCs w:val="24"/>
-                <w:lang w:val="en-US" w:eastAsia="zh-CN" w:bidi="ar"/>
-              </w:rPr>
-              <w:t>Trung bình (nhanh hơn scikit-learn, chậm hơn LightGBM)</w:t>
-            </w:r>
-          </w:p>
-        </w:tc>
-        <w:tc>
-          <w:tcPr>
-            <w:tcW w:w="0" w:type="auto"/>
-            <w:tcBorders>
-              <w:top w:val="single" w:color="auto" w:sz="4" w:space="0"/>
-              <w:left w:val="single" w:color="auto" w:sz="4" w:space="0"/>
-              <w:bottom w:val="single" w:color="auto" w:sz="4" w:space="0"/>
-              <w:right w:val="single" w:color="auto" w:sz="4" w:space="0"/>
-            </w:tcBorders>
-            <w:shd w:val="clear" w:color="auto" w:fill="auto"/>
-            <w:vAlign w:val="center"/>
-          </w:tcPr>
-          <w:p>
-            <w:pPr>
-              <w:keepNext w:val="0"/>
-              <w:keepLines w:val="0"/>
-              <w:widowControl/>
-              <w:suppressLineNumbers w:val="0"/>
-              <w:jc w:val="center"/>
-              <w:rPr>
-                <w:rFonts w:hint="default" w:ascii="Times New Roman" w:hAnsi="Times New Roman" w:cs="Times New Roman"/>
-              </w:rPr>
-            </w:pPr>
-            <w:r>
-              <w:rPr>
-                <w:rFonts w:hint="default" w:ascii="Times New Roman" w:hAnsi="Times New Roman" w:eastAsia="SimSun" w:cs="Times New Roman"/>
-                <w:kern w:val="0"/>
-                <w:sz w:val="24"/>
-                <w:szCs w:val="24"/>
-                <w:lang w:val="en-US" w:eastAsia="zh-CN" w:bidi="ar"/>
-              </w:rPr>
-              <w:t>Nhanh (nhưng RAM ngốn hơn LightGBM)</w:t>
-            </w:r>
-          </w:p>
-        </w:tc>
-        <w:tc>
-          <w:tcPr>
-            <w:tcW w:w="0" w:type="auto"/>
-            <w:tcBorders>
-              <w:top w:val="single" w:color="auto" w:sz="4" w:space="0"/>
-              <w:left w:val="single" w:color="auto" w:sz="4" w:space="0"/>
-              <w:bottom w:val="single" w:color="auto" w:sz="4" w:space="0"/>
-              <w:right w:val="single" w:color="auto" w:sz="4" w:space="0"/>
-            </w:tcBorders>
-            <w:shd w:val="clear" w:color="auto" w:fill="auto"/>
-            <w:vAlign w:val="center"/>
-          </w:tcPr>
-          <w:p>
-            <w:pPr>
-              <w:keepNext w:val="0"/>
-              <w:keepLines w:val="0"/>
-              <w:widowControl/>
-              <w:suppressLineNumbers w:val="0"/>
-              <w:jc w:val="center"/>
-              <w:rPr>
-                <w:rFonts w:hint="default" w:ascii="Times New Roman" w:hAnsi="Times New Roman" w:cs="Times New Roman"/>
-              </w:rPr>
-            </w:pPr>
-            <w:r>
-              <w:rPr>
-                <w:rStyle w:val="10"/>
-                <w:rFonts w:hint="default" w:ascii="Times New Roman" w:hAnsi="Times New Roman" w:eastAsia="SimSun" w:cs="Times New Roman"/>
-                <w:kern w:val="0"/>
-                <w:sz w:val="24"/>
-                <w:szCs w:val="24"/>
-                <w:lang w:val="en-US" w:eastAsia="zh-CN" w:bidi="ar"/>
-              </w:rPr>
-              <w:t>Rất nhanh</w:t>
-            </w:r>
-            <w:r>
-              <w:rPr>
-                <w:rFonts w:hint="default" w:ascii="Times New Roman" w:hAnsi="Times New Roman" w:eastAsia="SimSun" w:cs="Times New Roman"/>
-                <w:kern w:val="0"/>
-                <w:sz w:val="24"/>
-                <w:szCs w:val="24"/>
-                <w:lang w:val="en-US" w:eastAsia="zh-CN" w:bidi="ar"/>
-              </w:rPr>
-              <w:t>, đặc biệt với dataset lớn</w:t>
-            </w:r>
-          </w:p>
-        </w:tc>
-      </w:tr>
-      <w:tr>
-        <w:tblPrEx>
-          <w:tblBorders>
-            <w:top w:val="none" w:color="auto" w:sz="0" w:space="0"/>
-            <w:left w:val="none" w:color="auto" w:sz="0" w:space="0"/>
-            <w:bottom w:val="none" w:color="auto" w:sz="0" w:space="0"/>
-            <w:right w:val="none" w:color="auto" w:sz="0" w:space="0"/>
-            <w:insideH w:val="none" w:color="auto" w:sz="0" w:space="0"/>
-            <w:insideV w:val="none" w:color="auto" w:sz="0" w:space="0"/>
-          </w:tblBorders>
-          <w:shd w:val="clear" w:color="auto" w:fill="auto"/>
-          <w:tblCellMar>
-            <w:top w:w="15" w:type="dxa"/>
-            <w:left w:w="15" w:type="dxa"/>
-            <w:bottom w:w="15" w:type="dxa"/>
-            <w:right w:w="15" w:type="dxa"/>
-          </w:tblCellMar>
-        </w:tblPrEx>
-        <w:trPr>
-          <w:tblCellSpacing w:w="15" w:type="dxa"/>
-        </w:trPr>
-        <w:tc>
-          <w:tcPr>
-            <w:tcW w:w="0" w:type="auto"/>
-            <w:tcBorders>
-              <w:top w:val="single" w:color="auto" w:sz="4" w:space="0"/>
-              <w:left w:val="single" w:color="auto" w:sz="4" w:space="0"/>
-              <w:bottom w:val="single" w:color="auto" w:sz="4" w:space="0"/>
-              <w:right w:val="single" w:color="auto" w:sz="4" w:space="0"/>
-            </w:tcBorders>
-            <w:shd w:val="clear" w:color="auto" w:fill="auto"/>
-            <w:vAlign w:val="center"/>
-          </w:tcPr>
-          <w:p>
-            <w:pPr>
-              <w:keepNext w:val="0"/>
-              <w:keepLines w:val="0"/>
-              <w:widowControl/>
-              <w:suppressLineNumbers w:val="0"/>
-              <w:jc w:val="center"/>
-              <w:rPr>
-                <w:rFonts w:hint="default" w:ascii="Times New Roman" w:hAnsi="Times New Roman" w:cs="Times New Roman"/>
-              </w:rPr>
-            </w:pPr>
-            <w:r>
-              <w:rPr>
-                <w:rStyle w:val="10"/>
-                <w:rFonts w:hint="default" w:ascii="Times New Roman" w:hAnsi="Times New Roman" w:eastAsia="SimSun" w:cs="Times New Roman"/>
-                <w:kern w:val="0"/>
-                <w:sz w:val="24"/>
-                <w:szCs w:val="24"/>
-                <w:lang w:val="en-US" w:eastAsia="zh-CN" w:bidi="ar"/>
-              </w:rPr>
-              <w:t>Độ chính xác</w:t>
-            </w:r>
-          </w:p>
-        </w:tc>
-        <w:tc>
-          <w:tcPr>
-            <w:tcW w:w="0" w:type="auto"/>
-            <w:tcBorders>
-              <w:top w:val="single" w:color="auto" w:sz="4" w:space="0"/>
-              <w:left w:val="single" w:color="auto" w:sz="4" w:space="0"/>
-              <w:bottom w:val="single" w:color="auto" w:sz="4" w:space="0"/>
-              <w:right w:val="single" w:color="auto" w:sz="4" w:space="0"/>
-            </w:tcBorders>
-            <w:shd w:val="clear" w:color="auto" w:fill="auto"/>
-            <w:vAlign w:val="center"/>
-          </w:tcPr>
-          <w:p>
-            <w:pPr>
-              <w:keepNext w:val="0"/>
-              <w:keepLines w:val="0"/>
-              <w:widowControl/>
-              <w:suppressLineNumbers w:val="0"/>
-              <w:jc w:val="center"/>
-              <w:rPr>
-                <w:rFonts w:hint="default" w:ascii="Times New Roman" w:hAnsi="Times New Roman" w:cs="Times New Roman"/>
-              </w:rPr>
-            </w:pPr>
-            <w:r>
-              <w:rPr>
-                <w:rFonts w:hint="default" w:ascii="Times New Roman" w:hAnsi="Times New Roman" w:eastAsia="SimSun" w:cs="Times New Roman"/>
-                <w:kern w:val="0"/>
-                <w:sz w:val="24"/>
-                <w:szCs w:val="24"/>
-                <w:lang w:val="en-US" w:eastAsia="zh-CN" w:bidi="ar"/>
-              </w:rPr>
-              <w:t>Rất cao, ổn định, ít overfit</w:t>
-            </w:r>
-          </w:p>
-        </w:tc>
-        <w:tc>
-          <w:tcPr>
-            <w:tcW w:w="0" w:type="auto"/>
-            <w:tcBorders>
-              <w:top w:val="single" w:color="auto" w:sz="4" w:space="0"/>
-              <w:left w:val="single" w:color="auto" w:sz="4" w:space="0"/>
-              <w:bottom w:val="single" w:color="auto" w:sz="4" w:space="0"/>
-              <w:right w:val="single" w:color="auto" w:sz="4" w:space="0"/>
-            </w:tcBorders>
-            <w:shd w:val="clear" w:color="auto" w:fill="auto"/>
-            <w:vAlign w:val="center"/>
-          </w:tcPr>
-          <w:p>
-            <w:pPr>
-              <w:keepNext w:val="0"/>
-              <w:keepLines w:val="0"/>
-              <w:widowControl/>
-              <w:suppressLineNumbers w:val="0"/>
-              <w:jc w:val="center"/>
-              <w:rPr>
-                <w:rFonts w:hint="default" w:ascii="Times New Roman" w:hAnsi="Times New Roman" w:cs="Times New Roman"/>
-              </w:rPr>
-            </w:pPr>
-            <w:r>
-              <w:rPr>
-                <w:rFonts w:hint="default" w:ascii="Times New Roman" w:hAnsi="Times New Roman" w:eastAsia="SimSun" w:cs="Times New Roman"/>
-                <w:kern w:val="0"/>
-                <w:sz w:val="24"/>
-                <w:szCs w:val="24"/>
-                <w:lang w:val="en-US" w:eastAsia="zh-CN" w:bidi="ar"/>
-              </w:rPr>
-              <w:t>Rất cao, đặc biệt khi tuning kỹ</w:t>
-            </w:r>
-          </w:p>
-        </w:tc>
-        <w:tc>
-          <w:tcPr>
-            <w:tcW w:w="0" w:type="auto"/>
-            <w:tcBorders>
-              <w:top w:val="single" w:color="auto" w:sz="4" w:space="0"/>
-              <w:left w:val="single" w:color="auto" w:sz="4" w:space="0"/>
-              <w:bottom w:val="single" w:color="auto" w:sz="4" w:space="0"/>
-              <w:right w:val="single" w:color="auto" w:sz="4" w:space="0"/>
-            </w:tcBorders>
-            <w:shd w:val="clear" w:color="auto" w:fill="auto"/>
-            <w:vAlign w:val="center"/>
-          </w:tcPr>
-          <w:p>
-            <w:pPr>
-              <w:keepNext w:val="0"/>
-              <w:keepLines w:val="0"/>
-              <w:widowControl/>
-              <w:suppressLineNumbers w:val="0"/>
-              <w:jc w:val="center"/>
-              <w:rPr>
-                <w:rFonts w:hint="default" w:ascii="Times New Roman" w:hAnsi="Times New Roman" w:cs="Times New Roman"/>
-              </w:rPr>
-            </w:pPr>
-            <w:r>
-              <w:rPr>
-                <w:rFonts w:hint="default" w:ascii="Times New Roman" w:hAnsi="Times New Roman" w:eastAsia="SimSun" w:cs="Times New Roman"/>
-                <w:kern w:val="0"/>
-                <w:sz w:val="24"/>
-                <w:szCs w:val="24"/>
-                <w:lang w:val="en-US" w:eastAsia="zh-CN" w:bidi="ar"/>
-              </w:rPr>
-              <w:t xml:space="preserve">Cao, nhưng đôi khi </w:t>
-            </w:r>
-            <w:r>
-              <w:rPr>
-                <w:rStyle w:val="10"/>
-                <w:rFonts w:hint="default" w:ascii="Times New Roman" w:hAnsi="Times New Roman" w:eastAsia="SimSun" w:cs="Times New Roman"/>
-                <w:kern w:val="0"/>
-                <w:sz w:val="24"/>
-                <w:szCs w:val="24"/>
-                <w:lang w:val="en-US" w:eastAsia="zh-CN" w:bidi="ar"/>
-              </w:rPr>
-              <w:t>nhạy cảm với preprocessing</w:t>
+              <w:t>Leaf-wise Tree Growth</w:t>
             </w:r>
           </w:p>
         </w:tc>
@@ -6127,7 +5386,7 @@
                 <w:szCs w:val="24"/>
                 <w:lang w:val="en-US" w:eastAsia="zh-CN" w:bidi="ar"/>
               </w:rPr>
-              <w:t>Khả năng tránh overfit</w:t>
+              <w:t>Cách học</w:t>
             </w:r>
           </w:p>
         </w:tc>
@@ -6156,14 +5415,13 @@
             </w:pPr>
             <w:r>
               <w:rPr>
-                <w:rStyle w:val="10"/>
-                <w:rFonts w:hint="default" w:ascii="Times New Roman" w:hAnsi="Times New Roman" w:eastAsia="SimSun" w:cs="Times New Roman"/>
-                <w:kern w:val="0"/>
-                <w:sz w:val="24"/>
-                <w:szCs w:val="24"/>
-                <w:lang w:val="en-US" w:eastAsia="zh-CN" w:bidi="ar"/>
-              </w:rPr>
-              <w:t>Tốt nhờ Ordered Boosting</w:t>
+                <w:rFonts w:hint="default" w:ascii="Times New Roman" w:hAnsi="Times New Roman" w:eastAsia="SimSun" w:cs="Times New Roman"/>
+                <w:kern w:val="0"/>
+                <w:sz w:val="24"/>
+                <w:szCs w:val="24"/>
+                <w:lang w:val="en-US" w:eastAsia="zh-CN" w:bidi="ar"/>
+              </w:rPr>
+              <w:t>Học theo thứ tự để tránh overfitting khi xử lý biến phân loại</w:t>
             </w:r>
           </w:p>
         </w:tc>
@@ -6198,7 +5456,7 @@
                 <w:szCs w:val="24"/>
                 <w:lang w:val="en-US" w:eastAsia="zh-CN" w:bidi="ar"/>
               </w:rPr>
-              <w:t>Tốt nếu tuning đủ</w:t>
+              <w:t>Dùng gradient &amp; hessian để tìm nhánh tốt nhất cho cây</w:t>
             </w:r>
           </w:p>
         </w:tc>
@@ -6233,18 +5491,7 @@
                 <w:szCs w:val="24"/>
                 <w:lang w:val="en-US" w:eastAsia="zh-CN" w:bidi="ar"/>
               </w:rPr>
-              <w:t xml:space="preserve">Có thể overfit do </w:t>
-            </w:r>
-            <w:r>
-              <w:rPr>
-                <w:rStyle w:val="10"/>
-                <w:rFonts w:hint="default" w:ascii="Times New Roman" w:hAnsi="Times New Roman" w:eastAsia="SimSun" w:cs="Times New Roman"/>
-                <w:kern w:val="0"/>
-                <w:sz w:val="24"/>
-                <w:szCs w:val="24"/>
-                <w:lang w:val="en-US" w:eastAsia="zh-CN" w:bidi="ar"/>
-              </w:rPr>
-              <w:t>leaf-wise splitting</w:t>
+              <w:t>Chia nhỏ giá trị feature thành bins → tăng tốc huấn luyện</w:t>
             </w:r>
           </w:p>
         </w:tc>
@@ -6259,7 +5506,6 @@
             <w:insideH w:val="none" w:color="auto" w:sz="0" w:space="0"/>
             <w:insideV w:val="none" w:color="auto" w:sz="0" w:space="0"/>
           </w:tblBorders>
-          <w:shd w:val="clear" w:color="auto" w:fill="auto"/>
           <w:tblCellMar>
             <w:top w:w="15" w:type="dxa"/>
             <w:left w:w="15" w:type="dxa"/>
@@ -6302,7 +5548,7 @@
                 <w:szCs w:val="24"/>
                 <w:lang w:val="en-US" w:eastAsia="zh-CN" w:bidi="ar"/>
               </w:rPr>
-              <w:t>Độ phức tạp tuning</w:t>
+              <w:t>Xử lý biến phân loại</w:t>
             </w:r>
           </w:p>
         </w:tc>
@@ -6331,13 +5577,24 @@
             </w:pPr>
             <w:r>
               <w:rPr>
-                <w:rFonts w:hint="default" w:ascii="Times New Roman" w:hAnsi="Times New Roman" w:eastAsia="SimSun" w:cs="Times New Roman"/>
-                <w:kern w:val="0"/>
-                <w:sz w:val="24"/>
-                <w:szCs w:val="24"/>
-                <w:lang w:val="en-US" w:eastAsia="zh-CN" w:bidi="ar"/>
-              </w:rPr>
-              <w:t>Thấp – thường hiệu quả ngay cả khi dùng mặc định</w:t>
+                <w:rStyle w:val="10"/>
+                <w:rFonts w:hint="default" w:ascii="Times New Roman" w:hAnsi="Times New Roman" w:eastAsia="SimSun" w:cs="Times New Roman"/>
+                <w:kern w:val="0"/>
+                <w:sz w:val="24"/>
+                <w:szCs w:val="24"/>
+                <w:lang w:val="en-US" w:eastAsia="zh-CN" w:bidi="ar"/>
+              </w:rPr>
+              <w:t>Tự động encode</w:t>
+            </w:r>
+            <w:r>
+              <w:rPr>
+                <w:rFonts w:hint="default" w:ascii="Times New Roman" w:hAnsi="Times New Roman" w:eastAsia="SimSun" w:cs="Times New Roman"/>
+                <w:kern w:val="0"/>
+                <w:sz w:val="24"/>
+                <w:szCs w:val="24"/>
+                <w:lang w:val="en-US" w:eastAsia="zh-CN" w:bidi="ar"/>
+              </w:rPr>
+              <w:t>, rất hiệu quả</w:t>
             </w:r>
           </w:p>
         </w:tc>
@@ -6372,70 +5629,28 @@
                 <w:szCs w:val="24"/>
                 <w:lang w:val="en-US" w:eastAsia="zh-CN" w:bidi="ar"/>
               </w:rPr>
-              <w:t xml:space="preserve">Trung bình – cần tuning </w:t>
-            </w:r>
-            <w:r>
-              <w:rPr>
-                <w:rStyle w:val="8"/>
-                <w:rFonts w:hint="default" w:ascii="Times New Roman" w:hAnsi="Times New Roman" w:eastAsia="SimSun" w:cs="Times New Roman"/>
-                <w:kern w:val="0"/>
-                <w:sz w:val="24"/>
-                <w:szCs w:val="24"/>
-                <w:lang w:val="en-US" w:eastAsia="zh-CN" w:bidi="ar"/>
-              </w:rPr>
-              <w:t>eta</w:t>
-            </w:r>
-            <w:r>
-              <w:rPr>
-                <w:rFonts w:hint="default" w:ascii="Times New Roman" w:hAnsi="Times New Roman" w:eastAsia="SimSun" w:cs="Times New Roman"/>
-                <w:kern w:val="0"/>
-                <w:sz w:val="24"/>
-                <w:szCs w:val="24"/>
-                <w:lang w:val="en-US" w:eastAsia="zh-CN" w:bidi="ar"/>
-              </w:rPr>
-              <w:t xml:space="preserve">, </w:t>
-            </w:r>
-            <w:r>
-              <w:rPr>
-                <w:rStyle w:val="8"/>
-                <w:rFonts w:hint="default" w:ascii="Times New Roman" w:hAnsi="Times New Roman" w:eastAsia="SimSun" w:cs="Times New Roman"/>
-                <w:kern w:val="0"/>
-                <w:sz w:val="24"/>
-                <w:szCs w:val="24"/>
-                <w:lang w:val="en-US" w:eastAsia="zh-CN" w:bidi="ar"/>
-              </w:rPr>
-              <w:t>max_depth</w:t>
-            </w:r>
-            <w:r>
-              <w:rPr>
-                <w:rFonts w:hint="default" w:ascii="Times New Roman" w:hAnsi="Times New Roman" w:eastAsia="SimSun" w:cs="Times New Roman"/>
-                <w:kern w:val="0"/>
-                <w:sz w:val="24"/>
-                <w:szCs w:val="24"/>
-                <w:lang w:val="en-US" w:eastAsia="zh-CN" w:bidi="ar"/>
-              </w:rPr>
-              <w:t xml:space="preserve">, </w:t>
-            </w:r>
-            <w:r>
-              <w:rPr>
-                <w:rStyle w:val="8"/>
-                <w:rFonts w:hint="default" w:ascii="Times New Roman" w:hAnsi="Times New Roman" w:eastAsia="SimSun" w:cs="Times New Roman"/>
-                <w:kern w:val="0"/>
-                <w:sz w:val="24"/>
-                <w:szCs w:val="24"/>
-                <w:lang w:val="en-US" w:eastAsia="zh-CN" w:bidi="ar"/>
-              </w:rPr>
-              <w:t>gamma</w:t>
-            </w:r>
-            <w:r>
-              <w:rPr>
-                <w:rFonts w:hint="default" w:ascii="Times New Roman" w:hAnsi="Times New Roman" w:eastAsia="SimSun" w:cs="Times New Roman"/>
-                <w:kern w:val="0"/>
-                <w:sz w:val="24"/>
-                <w:szCs w:val="24"/>
-                <w:lang w:val="en-US" w:eastAsia="zh-CN" w:bidi="ar"/>
-              </w:rPr>
-              <w:t>...</w:t>
+              <w:t xml:space="preserve">Phải </w:t>
+            </w:r>
+            <w:r>
+              <w:rPr>
+                <w:rStyle w:val="10"/>
+                <w:rFonts w:hint="default" w:ascii="Times New Roman" w:hAnsi="Times New Roman" w:eastAsia="SimSun" w:cs="Times New Roman"/>
+                <w:kern w:val="0"/>
+                <w:sz w:val="24"/>
+                <w:szCs w:val="24"/>
+                <w:lang w:val="en-US" w:eastAsia="zh-CN" w:bidi="ar"/>
+              </w:rPr>
+              <w:t>label encode hoặc one-hot</w:t>
+            </w:r>
+            <w:r>
+              <w:rPr>
+                <w:rFonts w:hint="default" w:ascii="Times New Roman" w:hAnsi="Times New Roman" w:eastAsia="SimSun" w:cs="Times New Roman"/>
+                <w:kern w:val="0"/>
+                <w:sz w:val="24"/>
+                <w:szCs w:val="24"/>
+                <w:lang w:val="en-US" w:eastAsia="zh-CN" w:bidi="ar"/>
+              </w:rPr>
+              <w:t xml:space="preserve"> trước</w:t>
             </w:r>
           </w:p>
         </w:tc>
@@ -6470,7 +5685,28 @@
                 <w:szCs w:val="24"/>
                 <w:lang w:val="en-US" w:eastAsia="zh-CN" w:bidi="ar"/>
               </w:rPr>
-              <w:t>Cao – cần kiểm soát overfit &amp; bins</w:t>
+              <w:t xml:space="preserve">Phải </w:t>
+            </w:r>
+            <w:r>
+              <w:rPr>
+                <w:rStyle w:val="10"/>
+                <w:rFonts w:hint="default" w:ascii="Times New Roman" w:hAnsi="Times New Roman" w:eastAsia="SimSun" w:cs="Times New Roman"/>
+                <w:kern w:val="0"/>
+                <w:sz w:val="24"/>
+                <w:szCs w:val="24"/>
+                <w:lang w:val="en-US" w:eastAsia="zh-CN" w:bidi="ar"/>
+              </w:rPr>
+              <w:t>label encode hoặc one-hot</w:t>
+            </w:r>
+            <w:r>
+              <w:rPr>
+                <w:rFonts w:hint="default" w:ascii="Times New Roman" w:hAnsi="Times New Roman" w:eastAsia="SimSun" w:cs="Times New Roman"/>
+                <w:kern w:val="0"/>
+                <w:sz w:val="24"/>
+                <w:szCs w:val="24"/>
+                <w:lang w:val="en-US" w:eastAsia="zh-CN" w:bidi="ar"/>
+              </w:rPr>
+              <w:t xml:space="preserve"> trước</w:t>
             </w:r>
           </w:p>
         </w:tc>
@@ -6485,7 +5721,6 @@
             <w:insideH w:val="none" w:color="auto" w:sz="0" w:space="0"/>
             <w:insideV w:val="none" w:color="auto" w:sz="0" w:space="0"/>
           </w:tblBorders>
-          <w:shd w:val="clear" w:color="auto" w:fill="auto"/>
           <w:tblCellMar>
             <w:top w:w="15" w:type="dxa"/>
             <w:left w:w="15" w:type="dxa"/>
@@ -6517,7 +5752,6 @@
               <w:jc w:val="center"/>
               <w:rPr>
                 <w:rFonts w:hint="default" w:ascii="Times New Roman" w:hAnsi="Times New Roman" w:cs="Times New Roman"/>
-                <w:highlight w:val="none"/>
               </w:rPr>
             </w:pPr>
             <w:r>
@@ -6527,10 +5761,9 @@
                 <w:kern w:val="0"/>
                 <w:sz w:val="24"/>
                 <w:szCs w:val="24"/>
-                <w:highlight w:val="none"/>
-                <w:lang w:val="en-US" w:eastAsia="zh-CN" w:bidi="ar"/>
-              </w:rPr>
-              <w:t>Khả năng cập nhật online</w:t>
+                <w:lang w:val="en-US" w:eastAsia="zh-CN" w:bidi="ar"/>
+              </w:rPr>
+              <w:t>Tốc độ huấn luyện</w:t>
             </w:r>
           </w:p>
         </w:tc>
@@ -6555,19 +5788,17 @@
               <w:jc w:val="center"/>
               <w:rPr>
                 <w:rFonts w:hint="default" w:ascii="Times New Roman" w:hAnsi="Times New Roman" w:cs="Times New Roman"/>
-                <w:highlight w:val="none"/>
-              </w:rPr>
-            </w:pPr>
-            <w:r>
-              <w:rPr>
-                <w:rFonts w:hint="default" w:ascii="Times New Roman" w:hAnsi="Times New Roman" w:eastAsia="SimSun" w:cs="Times New Roman"/>
-                <w:kern w:val="0"/>
-                <w:sz w:val="24"/>
-                <w:szCs w:val="24"/>
-                <w:highlight w:val="none"/>
-                <w:lang w:val="en-US" w:eastAsia="zh-CN" w:bidi="ar"/>
-              </w:rPr>
-              <w:t>Không hỗ trợ tốt</w:t>
+              </w:rPr>
+            </w:pPr>
+            <w:r>
+              <w:rPr>
+                <w:rFonts w:hint="default" w:ascii="Times New Roman" w:hAnsi="Times New Roman" w:eastAsia="SimSun" w:cs="Times New Roman"/>
+                <w:kern w:val="0"/>
+                <w:sz w:val="24"/>
+                <w:szCs w:val="24"/>
+                <w:lang w:val="en-US" w:eastAsia="zh-CN" w:bidi="ar"/>
+              </w:rPr>
+              <w:t>Trung bình (nhanh hơn scikit-learn, chậm hơn LightGBM)</w:t>
             </w:r>
           </w:p>
         </w:tc>
@@ -6592,19 +5823,17 @@
               <w:jc w:val="center"/>
               <w:rPr>
                 <w:rFonts w:hint="default" w:ascii="Times New Roman" w:hAnsi="Times New Roman" w:cs="Times New Roman"/>
-                <w:highlight w:val="none"/>
-              </w:rPr>
-            </w:pPr>
-            <w:r>
-              <w:rPr>
-                <w:rFonts w:hint="default" w:ascii="Times New Roman" w:hAnsi="Times New Roman" w:eastAsia="SimSun" w:cs="Times New Roman"/>
-                <w:kern w:val="0"/>
-                <w:sz w:val="24"/>
-                <w:szCs w:val="24"/>
-                <w:highlight w:val="none"/>
-                <w:lang w:val="en-US" w:eastAsia="zh-CN" w:bidi="ar"/>
-              </w:rPr>
-              <w:t>Có thể dùng theo từng batch</w:t>
+              </w:rPr>
+            </w:pPr>
+            <w:r>
+              <w:rPr>
+                <w:rFonts w:hint="default" w:ascii="Times New Roman" w:hAnsi="Times New Roman" w:eastAsia="SimSun" w:cs="Times New Roman"/>
+                <w:kern w:val="0"/>
+                <w:sz w:val="24"/>
+                <w:szCs w:val="24"/>
+                <w:lang w:val="en-US" w:eastAsia="zh-CN" w:bidi="ar"/>
+              </w:rPr>
+              <w:t>Nhanh (nhưng RAM ngốn hơn LightGBM)</w:t>
             </w:r>
           </w:p>
         </w:tc>
@@ -6629,19 +5858,28 @@
               <w:jc w:val="center"/>
               <w:rPr>
                 <w:rFonts w:hint="default" w:ascii="Times New Roman" w:hAnsi="Times New Roman" w:cs="Times New Roman"/>
-                <w:highlight w:val="none"/>
-              </w:rPr>
-            </w:pPr>
-            <w:r>
-              <w:rPr>
-                <w:rFonts w:hint="default" w:ascii="Times New Roman" w:hAnsi="Times New Roman" w:eastAsia="SimSun" w:cs="Times New Roman"/>
-                <w:kern w:val="0"/>
-                <w:sz w:val="24"/>
-                <w:szCs w:val="24"/>
-                <w:highlight w:val="none"/>
-                <w:lang w:val="en-US" w:eastAsia="zh-CN" w:bidi="ar"/>
-              </w:rPr>
-              <w:t>Có thể cập nhật online (tốt với dữ liệu lớn)</w:t>
+              </w:rPr>
+            </w:pPr>
+            <w:r>
+              <w:rPr>
+                <w:rStyle w:val="10"/>
+                <w:rFonts w:hint="default" w:ascii="Times New Roman" w:hAnsi="Times New Roman" w:eastAsia="SimSun" w:cs="Times New Roman"/>
+                <w:kern w:val="0"/>
+                <w:sz w:val="24"/>
+                <w:szCs w:val="24"/>
+                <w:lang w:val="en-US" w:eastAsia="zh-CN" w:bidi="ar"/>
+              </w:rPr>
+              <w:t>Rất nhanh</w:t>
+            </w:r>
+            <w:r>
+              <w:rPr>
+                <w:rFonts w:hint="default" w:ascii="Times New Roman" w:hAnsi="Times New Roman" w:eastAsia="SimSun" w:cs="Times New Roman"/>
+                <w:kern w:val="0"/>
+                <w:sz w:val="24"/>
+                <w:szCs w:val="24"/>
+                <w:lang w:val="en-US" w:eastAsia="zh-CN" w:bidi="ar"/>
+              </w:rPr>
+              <w:t>, đặc biệt với dataset lớn</w:t>
             </w:r>
           </w:p>
         </w:tc>
@@ -6656,7 +5894,6 @@
             <w:insideH w:val="none" w:color="auto" w:sz="0" w:space="0"/>
             <w:insideV w:val="none" w:color="auto" w:sz="0" w:space="0"/>
           </w:tblBorders>
-          <w:shd w:val="clear" w:color="auto" w:fill="auto"/>
           <w:tblCellMar>
             <w:top w:w="15" w:type="dxa"/>
             <w:left w:w="15" w:type="dxa"/>
@@ -6699,7 +5936,7 @@
                 <w:szCs w:val="24"/>
                 <w:lang w:val="en-US" w:eastAsia="zh-CN" w:bidi="ar"/>
               </w:rPr>
-              <w:t>Hỗ trợ dữ liệu mất (NaN)</w:t>
+              <w:t>Độ chính xác</w:t>
             </w:r>
           </w:p>
         </w:tc>
@@ -6734,7 +5971,7 @@
                 <w:szCs w:val="24"/>
                 <w:lang w:val="en-US" w:eastAsia="zh-CN" w:bidi="ar"/>
               </w:rPr>
-              <w:t>Tự xử lý</w:t>
+              <w:t>Rất cao, ổn định, ít overfit</w:t>
             </w:r>
           </w:p>
         </w:tc>
@@ -6769,7 +6006,7 @@
                 <w:szCs w:val="24"/>
                 <w:lang w:val="en-US" w:eastAsia="zh-CN" w:bidi="ar"/>
               </w:rPr>
-              <w:t>Có xử lý mặc định</w:t>
+              <w:t>Rất cao, đặc biệt khi tuning kỹ</w:t>
             </w:r>
           </w:p>
         </w:tc>
@@ -6804,7 +6041,18 @@
                 <w:szCs w:val="24"/>
                 <w:lang w:val="en-US" w:eastAsia="zh-CN" w:bidi="ar"/>
               </w:rPr>
-              <w:t>Tự động xử lý</w:t>
+              <w:t xml:space="preserve">Cao, nhưng đôi khi </w:t>
+            </w:r>
+            <w:r>
+              <w:rPr>
+                <w:rStyle w:val="10"/>
+                <w:rFonts w:hint="default" w:ascii="Times New Roman" w:hAnsi="Times New Roman" w:eastAsia="SimSun" w:cs="Times New Roman"/>
+                <w:kern w:val="0"/>
+                <w:sz w:val="24"/>
+                <w:szCs w:val="24"/>
+                <w:lang w:val="en-US" w:eastAsia="zh-CN" w:bidi="ar"/>
+              </w:rPr>
+              <w:t>nhạy cảm với preprocessing</w:t>
             </w:r>
           </w:p>
         </w:tc>
@@ -6819,7 +6067,6 @@
             <w:insideH w:val="none" w:color="auto" w:sz="0" w:space="0"/>
             <w:insideV w:val="none" w:color="auto" w:sz="0" w:space="0"/>
           </w:tblBorders>
-          <w:shd w:val="clear" w:color="auto" w:fill="auto"/>
           <w:tblCellMar>
             <w:top w:w="15" w:type="dxa"/>
             <w:left w:w="15" w:type="dxa"/>
@@ -6862,7 +6109,7 @@
                 <w:szCs w:val="24"/>
                 <w:lang w:val="en-US" w:eastAsia="zh-CN" w:bidi="ar"/>
               </w:rPr>
-              <w:t>Tùy chỉnh mô hình</w:t>
+              <w:t>Khả năng tránh overfit</w:t>
             </w:r>
           </w:p>
         </w:tc>
@@ -6891,13 +6138,14 @@
             </w:pPr>
             <w:r>
               <w:rPr>
-                <w:rFonts w:hint="default" w:ascii="Times New Roman" w:hAnsi="Times New Roman" w:eastAsia="SimSun" w:cs="Times New Roman"/>
-                <w:kern w:val="0"/>
-                <w:sz w:val="24"/>
-                <w:szCs w:val="24"/>
-                <w:lang w:val="en-US" w:eastAsia="zh-CN" w:bidi="ar"/>
-              </w:rPr>
-              <w:t>Trung bình – ít tham số hơn</w:t>
+                <w:rStyle w:val="10"/>
+                <w:rFonts w:hint="default" w:ascii="Times New Roman" w:hAnsi="Times New Roman" w:eastAsia="SimSun" w:cs="Times New Roman"/>
+                <w:kern w:val="0"/>
+                <w:sz w:val="24"/>
+                <w:szCs w:val="24"/>
+                <w:lang w:val="en-US" w:eastAsia="zh-CN" w:bidi="ar"/>
+              </w:rPr>
+              <w:t>Tốt nhờ Ordered Boosting</w:t>
             </w:r>
           </w:p>
         </w:tc>
@@ -6926,24 +6174,13 @@
             </w:pPr>
             <w:r>
               <w:rPr>
-                <w:rStyle w:val="10"/>
-                <w:rFonts w:hint="default" w:ascii="Times New Roman" w:hAnsi="Times New Roman" w:eastAsia="SimSun" w:cs="Times New Roman"/>
-                <w:kern w:val="0"/>
-                <w:sz w:val="24"/>
-                <w:szCs w:val="24"/>
-                <w:lang w:val="en-US" w:eastAsia="zh-CN" w:bidi="ar"/>
-              </w:rPr>
-              <w:t>Cao</w:t>
-            </w:r>
-            <w:r>
-              <w:rPr>
-                <w:rFonts w:hint="default" w:ascii="Times New Roman" w:hAnsi="Times New Roman" w:eastAsia="SimSun" w:cs="Times New Roman"/>
-                <w:kern w:val="0"/>
-                <w:sz w:val="24"/>
-                <w:szCs w:val="24"/>
-                <w:lang w:val="en-US" w:eastAsia="zh-CN" w:bidi="ar"/>
-              </w:rPr>
-              <w:t xml:space="preserve"> – rất nhiều tham số &amp; kỹ thuật tinh chỉnh</w:t>
+                <w:rFonts w:hint="default" w:ascii="Times New Roman" w:hAnsi="Times New Roman" w:eastAsia="SimSun" w:cs="Times New Roman"/>
+                <w:kern w:val="0"/>
+                <w:sz w:val="24"/>
+                <w:szCs w:val="24"/>
+                <w:lang w:val="en-US" w:eastAsia="zh-CN" w:bidi="ar"/>
+              </w:rPr>
+              <w:t>Tốt nếu tuning đủ</w:t>
             </w:r>
           </w:p>
         </w:tc>
@@ -6972,6 +6209,16 @@
             </w:pPr>
             <w:r>
               <w:rPr>
+                <w:rFonts w:hint="default" w:ascii="Times New Roman" w:hAnsi="Times New Roman" w:eastAsia="SimSun" w:cs="Times New Roman"/>
+                <w:kern w:val="0"/>
+                <w:sz w:val="24"/>
+                <w:szCs w:val="24"/>
+                <w:lang w:val="en-US" w:eastAsia="zh-CN" w:bidi="ar"/>
+              </w:rPr>
+              <w:t xml:space="preserve">Có thể overfit do </w:t>
+            </w:r>
+            <w:r>
+              <w:rPr>
                 <w:rStyle w:val="10"/>
                 <w:rFonts w:hint="default" w:ascii="Times New Roman" w:hAnsi="Times New Roman" w:eastAsia="SimSun" w:cs="Times New Roman"/>
                 <w:kern w:val="0"/>
@@ -6979,17 +6226,7 @@
                 <w:szCs w:val="24"/>
                 <w:lang w:val="en-US" w:eastAsia="zh-CN" w:bidi="ar"/>
               </w:rPr>
-              <w:t>Cao</w:t>
-            </w:r>
-            <w:r>
-              <w:rPr>
-                <w:rFonts w:hint="default" w:ascii="Times New Roman" w:hAnsi="Times New Roman" w:eastAsia="SimSun" w:cs="Times New Roman"/>
-                <w:kern w:val="0"/>
-                <w:sz w:val="24"/>
-                <w:szCs w:val="24"/>
-                <w:lang w:val="en-US" w:eastAsia="zh-CN" w:bidi="ar"/>
-              </w:rPr>
-              <w:t>, nhưng dễ gây sai nếu chọn sai tham số</w:t>
+              <w:t>leaf-wise splitting</w:t>
             </w:r>
           </w:p>
         </w:tc>
@@ -7004,7 +6241,6 @@
             <w:insideH w:val="none" w:color="auto" w:sz="0" w:space="0"/>
             <w:insideV w:val="none" w:color="auto" w:sz="0" w:space="0"/>
           </w:tblBorders>
-          <w:shd w:val="clear" w:color="auto" w:fill="auto"/>
           <w:tblCellMar>
             <w:top w:w="15" w:type="dxa"/>
             <w:left w:w="15" w:type="dxa"/>
@@ -7035,6 +6271,11 @@
               <w:suppressLineNumbers w:val="0"/>
               <w:jc w:val="center"/>
               <w:rPr>
+                <w:rFonts w:hint="default" w:ascii="Times New Roman" w:hAnsi="Times New Roman" w:cs="Times New Roman"/>
+              </w:rPr>
+            </w:pPr>
+            <w:r>
+              <w:rPr>
                 <w:rStyle w:val="10"/>
                 <w:rFonts w:hint="default" w:ascii="Times New Roman" w:hAnsi="Times New Roman" w:eastAsia="SimSun" w:cs="Times New Roman"/>
                 <w:kern w:val="0"/>
@@ -7042,14 +6283,7 @@
                 <w:szCs w:val="24"/>
                 <w:lang w:val="en-US" w:eastAsia="zh-CN" w:bidi="ar"/>
               </w:rPr>
-            </w:pPr>
-            <w:r>
-              <w:rPr>
-                <w:rFonts w:hint="default" w:ascii="Times New Roman" w:hAnsi="Times New Roman" w:eastAsia="SimSun" w:cs="Times New Roman"/>
-                <w:sz w:val="24"/>
-                <w:szCs w:val="24"/>
-              </w:rPr>
-              <w:t>Ưu điểm</w:t>
+              <w:t>Độ phức tạp tuning</w:t>
             </w:r>
           </w:p>
         </w:tc>
@@ -7073,52 +6307,18 @@
               <w:suppressLineNumbers w:val="0"/>
               <w:jc w:val="center"/>
               <w:rPr>
-                <w:rFonts w:hint="default" w:ascii="Times New Roman" w:hAnsi="Times New Roman" w:eastAsia="SimSun" w:cs="Times New Roman"/>
-                <w:kern w:val="0"/>
-                <w:sz w:val="24"/>
-                <w:szCs w:val="24"/>
-                <w:lang w:val="en-US" w:eastAsia="zh-CN" w:bidi="ar"/>
-              </w:rPr>
-            </w:pPr>
-            <w:r>
-              <w:rPr>
-                <w:rFonts w:hint="default" w:ascii="Times New Roman" w:hAnsi="Times New Roman" w:eastAsia="SimSun" w:cs="Times New Roman"/>
-                <w:sz w:val="24"/>
-                <w:szCs w:val="24"/>
-              </w:rPr>
-              <w:t>- Xử lý tốt biến phân loại tự động</w:t>
-            </w:r>
-            <w:r>
-              <w:rPr>
-                <w:rFonts w:hint="default" w:ascii="Times New Roman" w:hAnsi="Times New Roman" w:eastAsia="SimSun" w:cs="Times New Roman"/>
-                <w:sz w:val="24"/>
-                <w:szCs w:val="24"/>
-              </w:rPr>
-              <w:br w:type="textWrapping"/>
-            </w:r>
-            <w:r>
-              <w:rPr>
-                <w:rFonts w:hint="default" w:ascii="Times New Roman" w:hAnsi="Times New Roman" w:eastAsia="SimSun" w:cs="Times New Roman"/>
-                <w:sz w:val="24"/>
-                <w:szCs w:val="24"/>
-              </w:rPr>
-              <w:t>- Tránh overfit tốt</w:t>
-            </w:r>
-            <w:r>
-              <w:rPr>
-                <w:rFonts w:hint="default" w:ascii="Times New Roman" w:hAnsi="Times New Roman" w:eastAsia="SimSun" w:cs="Times New Roman"/>
-                <w:sz w:val="24"/>
-                <w:szCs w:val="24"/>
-              </w:rPr>
-              <w:br w:type="textWrapping"/>
-            </w:r>
-            <w:r>
-              <w:rPr>
-                <w:rFonts w:hint="default" w:ascii="Times New Roman" w:hAnsi="Times New Roman" w:eastAsia="SimSun" w:cs="Times New Roman"/>
-                <w:sz w:val="24"/>
-                <w:szCs w:val="24"/>
-              </w:rPr>
-              <w:t>- Dễ dùng</w:t>
+                <w:rFonts w:hint="default" w:ascii="Times New Roman" w:hAnsi="Times New Roman" w:cs="Times New Roman"/>
+              </w:rPr>
+            </w:pPr>
+            <w:r>
+              <w:rPr>
+                <w:rFonts w:hint="default" w:ascii="Times New Roman" w:hAnsi="Times New Roman" w:eastAsia="SimSun" w:cs="Times New Roman"/>
+                <w:kern w:val="0"/>
+                <w:sz w:val="24"/>
+                <w:szCs w:val="24"/>
+                <w:lang w:val="en-US" w:eastAsia="zh-CN" w:bidi="ar"/>
+              </w:rPr>
+              <w:t>Thấp – thường hiệu quả ngay cả khi dùng mặc định</w:t>
             </w:r>
           </w:p>
         </w:tc>
@@ -7142,37 +6342,81 @@
               <w:suppressLineNumbers w:val="0"/>
               <w:jc w:val="center"/>
               <w:rPr>
-                <w:rStyle w:val="10"/>
-                <w:rFonts w:hint="default" w:ascii="Times New Roman" w:hAnsi="Times New Roman" w:eastAsia="SimSun" w:cs="Times New Roman"/>
-                <w:kern w:val="0"/>
-                <w:sz w:val="24"/>
-                <w:szCs w:val="24"/>
-                <w:lang w:val="en-US" w:eastAsia="zh-CN" w:bidi="ar"/>
-              </w:rPr>
-            </w:pPr>
-            <w:r>
-              <w:rPr>
-                <w:rFonts w:hint="default" w:ascii="Times New Roman" w:hAnsi="Times New Roman" w:eastAsia="SimSun" w:cs="Times New Roman"/>
-                <w:sz w:val="24"/>
-                <w:szCs w:val="24"/>
-              </w:rPr>
-              <w:t>- Cân bằng giữa tốc độ và chính xác</w:t>
-            </w:r>
-            <w:r>
-              <w:rPr>
-                <w:rFonts w:hint="default" w:ascii="Times New Roman" w:hAnsi="Times New Roman" w:eastAsia="SimSun" w:cs="Times New Roman"/>
-                <w:sz w:val="24"/>
-                <w:szCs w:val="24"/>
-              </w:rPr>
-              <w:br w:type="textWrapping"/>
-            </w:r>
-            <w:r>
-              <w:rPr>
-                <w:rFonts w:hint="default" w:ascii="Times New Roman" w:hAnsi="Times New Roman" w:eastAsia="SimSun" w:cs="Times New Roman"/>
-                <w:sz w:val="24"/>
-                <w:szCs w:val="24"/>
-              </w:rPr>
-              <w:t>- Hỗ trợ rất mạnh và phổ biến</w:t>
+                <w:rFonts w:hint="default" w:ascii="Times New Roman" w:hAnsi="Times New Roman" w:cs="Times New Roman"/>
+              </w:rPr>
+            </w:pPr>
+            <w:r>
+              <w:rPr>
+                <w:rFonts w:hint="default" w:ascii="Times New Roman" w:hAnsi="Times New Roman" w:eastAsia="SimSun" w:cs="Times New Roman"/>
+                <w:kern w:val="0"/>
+                <w:sz w:val="24"/>
+                <w:szCs w:val="24"/>
+                <w:lang w:val="en-US" w:eastAsia="zh-CN" w:bidi="ar"/>
+              </w:rPr>
+              <w:t xml:space="preserve">Trung bình – cần tuning </w:t>
+            </w:r>
+            <w:r>
+              <w:rPr>
+                <w:rStyle w:val="8"/>
+                <w:rFonts w:hint="default" w:ascii="Times New Roman" w:hAnsi="Times New Roman" w:eastAsia="SimSun" w:cs="Times New Roman"/>
+                <w:kern w:val="0"/>
+                <w:sz w:val="24"/>
+                <w:szCs w:val="24"/>
+                <w:lang w:val="en-US" w:eastAsia="zh-CN" w:bidi="ar"/>
+              </w:rPr>
+              <w:t>eta</w:t>
+            </w:r>
+            <w:r>
+              <w:rPr>
+                <w:rFonts w:hint="default" w:ascii="Times New Roman" w:hAnsi="Times New Roman" w:eastAsia="SimSun" w:cs="Times New Roman"/>
+                <w:kern w:val="0"/>
+                <w:sz w:val="24"/>
+                <w:szCs w:val="24"/>
+                <w:lang w:val="en-US" w:eastAsia="zh-CN" w:bidi="ar"/>
+              </w:rPr>
+              <w:t xml:space="preserve">, </w:t>
+            </w:r>
+            <w:r>
+              <w:rPr>
+                <w:rStyle w:val="8"/>
+                <w:rFonts w:hint="default" w:ascii="Times New Roman" w:hAnsi="Times New Roman" w:eastAsia="SimSun" w:cs="Times New Roman"/>
+                <w:kern w:val="0"/>
+                <w:sz w:val="24"/>
+                <w:szCs w:val="24"/>
+                <w:lang w:val="en-US" w:eastAsia="zh-CN" w:bidi="ar"/>
+              </w:rPr>
+              <w:t>max_depth</w:t>
+            </w:r>
+            <w:r>
+              <w:rPr>
+                <w:rFonts w:hint="default" w:ascii="Times New Roman" w:hAnsi="Times New Roman" w:eastAsia="SimSun" w:cs="Times New Roman"/>
+                <w:kern w:val="0"/>
+                <w:sz w:val="24"/>
+                <w:szCs w:val="24"/>
+                <w:lang w:val="en-US" w:eastAsia="zh-CN" w:bidi="ar"/>
+              </w:rPr>
+              <w:t xml:space="preserve">, </w:t>
+            </w:r>
+            <w:r>
+              <w:rPr>
+                <w:rStyle w:val="8"/>
+                <w:rFonts w:hint="default" w:ascii="Times New Roman" w:hAnsi="Times New Roman" w:eastAsia="SimSun" w:cs="Times New Roman"/>
+                <w:kern w:val="0"/>
+                <w:sz w:val="24"/>
+                <w:szCs w:val="24"/>
+                <w:lang w:val="en-US" w:eastAsia="zh-CN" w:bidi="ar"/>
+              </w:rPr>
+              <w:t>gamma</w:t>
+            </w:r>
+            <w:r>
+              <w:rPr>
+                <w:rFonts w:hint="default" w:ascii="Times New Roman" w:hAnsi="Times New Roman" w:eastAsia="SimSun" w:cs="Times New Roman"/>
+                <w:kern w:val="0"/>
+                <w:sz w:val="24"/>
+                <w:szCs w:val="24"/>
+                <w:lang w:val="en-US" w:eastAsia="zh-CN" w:bidi="ar"/>
+              </w:rPr>
+              <w:t>...</w:t>
             </w:r>
           </w:p>
         </w:tc>
@@ -7196,37 +6440,18 @@
               <w:suppressLineNumbers w:val="0"/>
               <w:jc w:val="center"/>
               <w:rPr>
-                <w:rStyle w:val="10"/>
-                <w:rFonts w:hint="default" w:ascii="Times New Roman" w:hAnsi="Times New Roman" w:eastAsia="SimSun" w:cs="Times New Roman"/>
-                <w:kern w:val="0"/>
-                <w:sz w:val="24"/>
-                <w:szCs w:val="24"/>
-                <w:lang w:val="en-US" w:eastAsia="zh-CN" w:bidi="ar"/>
-              </w:rPr>
-            </w:pPr>
-            <w:r>
-              <w:rPr>
-                <w:rFonts w:hint="default" w:ascii="Times New Roman" w:hAnsi="Times New Roman" w:eastAsia="SimSun" w:cs="Times New Roman"/>
-                <w:sz w:val="24"/>
-                <w:szCs w:val="24"/>
-              </w:rPr>
-              <w:t>- Rất nhanh, tiết kiệm RAM</w:t>
-            </w:r>
-            <w:r>
-              <w:rPr>
-                <w:rFonts w:hint="default" w:ascii="Times New Roman" w:hAnsi="Times New Roman" w:eastAsia="SimSun" w:cs="Times New Roman"/>
-                <w:sz w:val="24"/>
-                <w:szCs w:val="24"/>
-              </w:rPr>
-              <w:br w:type="textWrapping"/>
-            </w:r>
-            <w:r>
-              <w:rPr>
-                <w:rFonts w:hint="default" w:ascii="Times New Roman" w:hAnsi="Times New Roman" w:eastAsia="SimSun" w:cs="Times New Roman"/>
-                <w:sz w:val="24"/>
-                <w:szCs w:val="24"/>
-              </w:rPr>
-              <w:t>- Rất hiệu quả với dữ liệu lớn &amp; nhiều chiều</w:t>
+                <w:rFonts w:hint="default" w:ascii="Times New Roman" w:hAnsi="Times New Roman" w:cs="Times New Roman"/>
+              </w:rPr>
+            </w:pPr>
+            <w:r>
+              <w:rPr>
+                <w:rFonts w:hint="default" w:ascii="Times New Roman" w:hAnsi="Times New Roman" w:eastAsia="SimSun" w:cs="Times New Roman"/>
+                <w:kern w:val="0"/>
+                <w:sz w:val="24"/>
+                <w:szCs w:val="24"/>
+                <w:lang w:val="en-US" w:eastAsia="zh-CN" w:bidi="ar"/>
+              </w:rPr>
+              <w:t>Cao – cần kiểm soát overfit &amp; bins</w:t>
             </w:r>
           </w:p>
         </w:tc>
@@ -7241,7 +6466,6 @@
             <w:insideH w:val="none" w:color="auto" w:sz="0" w:space="0"/>
             <w:insideV w:val="none" w:color="auto" w:sz="0" w:space="0"/>
           </w:tblBorders>
-          <w:shd w:val="clear" w:color="auto" w:fill="auto"/>
           <w:tblCellMar>
             <w:top w:w="15" w:type="dxa"/>
             <w:left w:w="15" w:type="dxa"/>
@@ -7272,6 +6496,758 @@
               <w:suppressLineNumbers w:val="0"/>
               <w:jc w:val="center"/>
               <w:rPr>
+                <w:rFonts w:hint="default" w:ascii="Times New Roman" w:hAnsi="Times New Roman" w:cs="Times New Roman"/>
+                <w:highlight w:val="none"/>
+              </w:rPr>
+            </w:pPr>
+            <w:r>
+              <w:rPr>
+                <w:rStyle w:val="10"/>
+                <w:rFonts w:hint="default" w:ascii="Times New Roman" w:hAnsi="Times New Roman" w:eastAsia="SimSun" w:cs="Times New Roman"/>
+                <w:kern w:val="0"/>
+                <w:sz w:val="24"/>
+                <w:szCs w:val="24"/>
+                <w:highlight w:val="none"/>
+                <w:lang w:val="en-US" w:eastAsia="zh-CN" w:bidi="ar"/>
+              </w:rPr>
+              <w:t>Khả năng cập nhật online</w:t>
+            </w:r>
+          </w:p>
+        </w:tc>
+        <w:tc>
+          <w:tcPr>
+            <w:tcW w:w="0" w:type="auto"/>
+            <w:tcBorders>
+              <w:top w:val="single" w:color="auto" w:sz="4" w:space="0"/>
+              <w:left w:val="single" w:color="auto" w:sz="4" w:space="0"/>
+              <w:bottom w:val="single" w:color="auto" w:sz="4" w:space="0"/>
+              <w:right w:val="single" w:color="auto" w:sz="4" w:space="0"/>
+            </w:tcBorders>
+            <w:shd w:val="clear" w:color="auto" w:fill="auto"/>
+            <w:vAlign w:val="center"/>
+          </w:tcPr>
+          <w:p>
+            <w:pPr>
+              <w:keepNext w:val="0"/>
+              <w:keepLines w:val="0"/>
+              <w:widowControl/>
+              <w:suppressLineNumbers w:val="0"/>
+              <w:jc w:val="center"/>
+              <w:rPr>
+                <w:rFonts w:hint="default" w:ascii="Times New Roman" w:hAnsi="Times New Roman" w:cs="Times New Roman"/>
+                <w:highlight w:val="none"/>
+              </w:rPr>
+            </w:pPr>
+            <w:r>
+              <w:rPr>
+                <w:rFonts w:hint="default" w:ascii="Times New Roman" w:hAnsi="Times New Roman" w:eastAsia="SimSun" w:cs="Times New Roman"/>
+                <w:kern w:val="0"/>
+                <w:sz w:val="24"/>
+                <w:szCs w:val="24"/>
+                <w:highlight w:val="none"/>
+                <w:lang w:val="en-US" w:eastAsia="zh-CN" w:bidi="ar"/>
+              </w:rPr>
+              <w:t>Không hỗ trợ tốt</w:t>
+            </w:r>
+          </w:p>
+        </w:tc>
+        <w:tc>
+          <w:tcPr>
+            <w:tcW w:w="0" w:type="auto"/>
+            <w:tcBorders>
+              <w:top w:val="single" w:color="auto" w:sz="4" w:space="0"/>
+              <w:left w:val="single" w:color="auto" w:sz="4" w:space="0"/>
+              <w:bottom w:val="single" w:color="auto" w:sz="4" w:space="0"/>
+              <w:right w:val="single" w:color="auto" w:sz="4" w:space="0"/>
+            </w:tcBorders>
+            <w:shd w:val="clear" w:color="auto" w:fill="auto"/>
+            <w:vAlign w:val="center"/>
+          </w:tcPr>
+          <w:p>
+            <w:pPr>
+              <w:keepNext w:val="0"/>
+              <w:keepLines w:val="0"/>
+              <w:widowControl/>
+              <w:suppressLineNumbers w:val="0"/>
+              <w:jc w:val="center"/>
+              <w:rPr>
+                <w:rFonts w:hint="default" w:ascii="Times New Roman" w:hAnsi="Times New Roman" w:cs="Times New Roman"/>
+                <w:highlight w:val="none"/>
+              </w:rPr>
+            </w:pPr>
+            <w:r>
+              <w:rPr>
+                <w:rFonts w:hint="default" w:ascii="Times New Roman" w:hAnsi="Times New Roman" w:eastAsia="SimSun" w:cs="Times New Roman"/>
+                <w:kern w:val="0"/>
+                <w:sz w:val="24"/>
+                <w:szCs w:val="24"/>
+                <w:highlight w:val="none"/>
+                <w:lang w:val="en-US" w:eastAsia="zh-CN" w:bidi="ar"/>
+              </w:rPr>
+              <w:t>Có thể dùng theo từng batch</w:t>
+            </w:r>
+          </w:p>
+        </w:tc>
+        <w:tc>
+          <w:tcPr>
+            <w:tcW w:w="0" w:type="auto"/>
+            <w:tcBorders>
+              <w:top w:val="single" w:color="auto" w:sz="4" w:space="0"/>
+              <w:left w:val="single" w:color="auto" w:sz="4" w:space="0"/>
+              <w:bottom w:val="single" w:color="auto" w:sz="4" w:space="0"/>
+              <w:right w:val="single" w:color="auto" w:sz="4" w:space="0"/>
+            </w:tcBorders>
+            <w:shd w:val="clear" w:color="auto" w:fill="auto"/>
+            <w:vAlign w:val="center"/>
+          </w:tcPr>
+          <w:p>
+            <w:pPr>
+              <w:keepNext w:val="0"/>
+              <w:keepLines w:val="0"/>
+              <w:widowControl/>
+              <w:suppressLineNumbers w:val="0"/>
+              <w:jc w:val="center"/>
+              <w:rPr>
+                <w:rFonts w:hint="default" w:ascii="Times New Roman" w:hAnsi="Times New Roman" w:cs="Times New Roman"/>
+                <w:highlight w:val="none"/>
+              </w:rPr>
+            </w:pPr>
+            <w:r>
+              <w:rPr>
+                <w:rFonts w:hint="default" w:ascii="Times New Roman" w:hAnsi="Times New Roman" w:eastAsia="SimSun" w:cs="Times New Roman"/>
+                <w:kern w:val="0"/>
+                <w:sz w:val="24"/>
+                <w:szCs w:val="24"/>
+                <w:highlight w:val="none"/>
+                <w:lang w:val="en-US" w:eastAsia="zh-CN" w:bidi="ar"/>
+              </w:rPr>
+              <w:t>Có thể cập nhật online (tốt với dữ liệu lớn)</w:t>
+            </w:r>
+          </w:p>
+        </w:tc>
+      </w:tr>
+      <w:tr>
+        <w:tblPrEx>
+          <w:tblBorders>
+            <w:top w:val="none" w:color="auto" w:sz="0" w:space="0"/>
+            <w:left w:val="none" w:color="auto" w:sz="0" w:space="0"/>
+            <w:bottom w:val="none" w:color="auto" w:sz="0" w:space="0"/>
+            <w:right w:val="none" w:color="auto" w:sz="0" w:space="0"/>
+            <w:insideH w:val="none" w:color="auto" w:sz="0" w:space="0"/>
+            <w:insideV w:val="none" w:color="auto" w:sz="0" w:space="0"/>
+          </w:tblBorders>
+          <w:tblCellMar>
+            <w:top w:w="15" w:type="dxa"/>
+            <w:left w:w="15" w:type="dxa"/>
+            <w:bottom w:w="15" w:type="dxa"/>
+            <w:right w:w="15" w:type="dxa"/>
+          </w:tblCellMar>
+        </w:tblPrEx>
+        <w:trPr>
+          <w:tblCellSpacing w:w="15" w:type="dxa"/>
+        </w:trPr>
+        <w:tc>
+          <w:tcPr>
+            <w:tcW w:w="0" w:type="auto"/>
+            <w:tcBorders>
+              <w:top w:val="single" w:color="auto" w:sz="4" w:space="0"/>
+              <w:left w:val="single" w:color="auto" w:sz="4" w:space="0"/>
+              <w:bottom w:val="single" w:color="auto" w:sz="4" w:space="0"/>
+              <w:right w:val="single" w:color="auto" w:sz="4" w:space="0"/>
+            </w:tcBorders>
+            <w:shd w:val="clear" w:color="auto" w:fill="auto"/>
+            <w:vAlign w:val="center"/>
+          </w:tcPr>
+          <w:p>
+            <w:pPr>
+              <w:keepNext w:val="0"/>
+              <w:keepLines w:val="0"/>
+              <w:widowControl/>
+              <w:suppressLineNumbers w:val="0"/>
+              <w:jc w:val="center"/>
+              <w:rPr>
+                <w:rFonts w:hint="default" w:ascii="Times New Roman" w:hAnsi="Times New Roman" w:cs="Times New Roman"/>
+              </w:rPr>
+            </w:pPr>
+            <w:r>
+              <w:rPr>
+                <w:rStyle w:val="10"/>
+                <w:rFonts w:hint="default" w:ascii="Times New Roman" w:hAnsi="Times New Roman" w:eastAsia="SimSun" w:cs="Times New Roman"/>
+                <w:kern w:val="0"/>
+                <w:sz w:val="24"/>
+                <w:szCs w:val="24"/>
+                <w:lang w:val="en-US" w:eastAsia="zh-CN" w:bidi="ar"/>
+              </w:rPr>
+              <w:t>Hỗ trợ dữ liệu mất (NaN)</w:t>
+            </w:r>
+          </w:p>
+        </w:tc>
+        <w:tc>
+          <w:tcPr>
+            <w:tcW w:w="0" w:type="auto"/>
+            <w:tcBorders>
+              <w:top w:val="single" w:color="auto" w:sz="4" w:space="0"/>
+              <w:left w:val="single" w:color="auto" w:sz="4" w:space="0"/>
+              <w:bottom w:val="single" w:color="auto" w:sz="4" w:space="0"/>
+              <w:right w:val="single" w:color="auto" w:sz="4" w:space="0"/>
+            </w:tcBorders>
+            <w:shd w:val="clear" w:color="auto" w:fill="auto"/>
+            <w:vAlign w:val="center"/>
+          </w:tcPr>
+          <w:p>
+            <w:pPr>
+              <w:keepNext w:val="0"/>
+              <w:keepLines w:val="0"/>
+              <w:widowControl/>
+              <w:suppressLineNumbers w:val="0"/>
+              <w:jc w:val="center"/>
+              <w:rPr>
+                <w:rFonts w:hint="default" w:ascii="Times New Roman" w:hAnsi="Times New Roman" w:cs="Times New Roman"/>
+              </w:rPr>
+            </w:pPr>
+            <w:r>
+              <w:rPr>
+                <w:rFonts w:hint="default" w:ascii="Times New Roman" w:hAnsi="Times New Roman" w:eastAsia="SimSun" w:cs="Times New Roman"/>
+                <w:kern w:val="0"/>
+                <w:sz w:val="24"/>
+                <w:szCs w:val="24"/>
+                <w:lang w:val="en-US" w:eastAsia="zh-CN" w:bidi="ar"/>
+              </w:rPr>
+              <w:t>Tự xử lý</w:t>
+            </w:r>
+          </w:p>
+        </w:tc>
+        <w:tc>
+          <w:tcPr>
+            <w:tcW w:w="0" w:type="auto"/>
+            <w:tcBorders>
+              <w:top w:val="single" w:color="auto" w:sz="4" w:space="0"/>
+              <w:left w:val="single" w:color="auto" w:sz="4" w:space="0"/>
+              <w:bottom w:val="single" w:color="auto" w:sz="4" w:space="0"/>
+              <w:right w:val="single" w:color="auto" w:sz="4" w:space="0"/>
+            </w:tcBorders>
+            <w:shd w:val="clear" w:color="auto" w:fill="auto"/>
+            <w:vAlign w:val="center"/>
+          </w:tcPr>
+          <w:p>
+            <w:pPr>
+              <w:keepNext w:val="0"/>
+              <w:keepLines w:val="0"/>
+              <w:widowControl/>
+              <w:suppressLineNumbers w:val="0"/>
+              <w:jc w:val="center"/>
+              <w:rPr>
+                <w:rFonts w:hint="default" w:ascii="Times New Roman" w:hAnsi="Times New Roman" w:cs="Times New Roman"/>
+              </w:rPr>
+            </w:pPr>
+            <w:r>
+              <w:rPr>
+                <w:rFonts w:hint="default" w:ascii="Times New Roman" w:hAnsi="Times New Roman" w:eastAsia="SimSun" w:cs="Times New Roman"/>
+                <w:kern w:val="0"/>
+                <w:sz w:val="24"/>
+                <w:szCs w:val="24"/>
+                <w:lang w:val="en-US" w:eastAsia="zh-CN" w:bidi="ar"/>
+              </w:rPr>
+              <w:t>Có xử lý mặc định</w:t>
+            </w:r>
+          </w:p>
+        </w:tc>
+        <w:tc>
+          <w:tcPr>
+            <w:tcW w:w="0" w:type="auto"/>
+            <w:tcBorders>
+              <w:top w:val="single" w:color="auto" w:sz="4" w:space="0"/>
+              <w:left w:val="single" w:color="auto" w:sz="4" w:space="0"/>
+              <w:bottom w:val="single" w:color="auto" w:sz="4" w:space="0"/>
+              <w:right w:val="single" w:color="auto" w:sz="4" w:space="0"/>
+            </w:tcBorders>
+            <w:shd w:val="clear" w:color="auto" w:fill="auto"/>
+            <w:vAlign w:val="center"/>
+          </w:tcPr>
+          <w:p>
+            <w:pPr>
+              <w:keepNext w:val="0"/>
+              <w:keepLines w:val="0"/>
+              <w:widowControl/>
+              <w:suppressLineNumbers w:val="0"/>
+              <w:jc w:val="center"/>
+              <w:rPr>
+                <w:rFonts w:hint="default" w:ascii="Times New Roman" w:hAnsi="Times New Roman" w:cs="Times New Roman"/>
+              </w:rPr>
+            </w:pPr>
+            <w:r>
+              <w:rPr>
+                <w:rFonts w:hint="default" w:ascii="Times New Roman" w:hAnsi="Times New Roman" w:eastAsia="SimSun" w:cs="Times New Roman"/>
+                <w:kern w:val="0"/>
+                <w:sz w:val="24"/>
+                <w:szCs w:val="24"/>
+                <w:lang w:val="en-US" w:eastAsia="zh-CN" w:bidi="ar"/>
+              </w:rPr>
+              <w:t>Tự động xử lý</w:t>
+            </w:r>
+          </w:p>
+        </w:tc>
+      </w:tr>
+      <w:tr>
+        <w:tblPrEx>
+          <w:tblBorders>
+            <w:top w:val="none" w:color="auto" w:sz="0" w:space="0"/>
+            <w:left w:val="none" w:color="auto" w:sz="0" w:space="0"/>
+            <w:bottom w:val="none" w:color="auto" w:sz="0" w:space="0"/>
+            <w:right w:val="none" w:color="auto" w:sz="0" w:space="0"/>
+            <w:insideH w:val="none" w:color="auto" w:sz="0" w:space="0"/>
+            <w:insideV w:val="none" w:color="auto" w:sz="0" w:space="0"/>
+          </w:tblBorders>
+          <w:tblCellMar>
+            <w:top w:w="15" w:type="dxa"/>
+            <w:left w:w="15" w:type="dxa"/>
+            <w:bottom w:w="15" w:type="dxa"/>
+            <w:right w:w="15" w:type="dxa"/>
+          </w:tblCellMar>
+        </w:tblPrEx>
+        <w:trPr>
+          <w:tblCellSpacing w:w="15" w:type="dxa"/>
+        </w:trPr>
+        <w:tc>
+          <w:tcPr>
+            <w:tcW w:w="0" w:type="auto"/>
+            <w:tcBorders>
+              <w:top w:val="single" w:color="auto" w:sz="4" w:space="0"/>
+              <w:left w:val="single" w:color="auto" w:sz="4" w:space="0"/>
+              <w:bottom w:val="single" w:color="auto" w:sz="4" w:space="0"/>
+              <w:right w:val="single" w:color="auto" w:sz="4" w:space="0"/>
+            </w:tcBorders>
+            <w:shd w:val="clear" w:color="auto" w:fill="auto"/>
+            <w:vAlign w:val="center"/>
+          </w:tcPr>
+          <w:p>
+            <w:pPr>
+              <w:keepNext w:val="0"/>
+              <w:keepLines w:val="0"/>
+              <w:widowControl/>
+              <w:suppressLineNumbers w:val="0"/>
+              <w:jc w:val="center"/>
+              <w:rPr>
+                <w:rFonts w:hint="default" w:ascii="Times New Roman" w:hAnsi="Times New Roman" w:cs="Times New Roman"/>
+              </w:rPr>
+            </w:pPr>
+            <w:r>
+              <w:rPr>
+                <w:rStyle w:val="10"/>
+                <w:rFonts w:hint="default" w:ascii="Times New Roman" w:hAnsi="Times New Roman" w:eastAsia="SimSun" w:cs="Times New Roman"/>
+                <w:kern w:val="0"/>
+                <w:sz w:val="24"/>
+                <w:szCs w:val="24"/>
+                <w:lang w:val="en-US" w:eastAsia="zh-CN" w:bidi="ar"/>
+              </w:rPr>
+              <w:t>Tùy chỉnh mô hình</w:t>
+            </w:r>
+          </w:p>
+        </w:tc>
+        <w:tc>
+          <w:tcPr>
+            <w:tcW w:w="0" w:type="auto"/>
+            <w:tcBorders>
+              <w:top w:val="single" w:color="auto" w:sz="4" w:space="0"/>
+              <w:left w:val="single" w:color="auto" w:sz="4" w:space="0"/>
+              <w:bottom w:val="single" w:color="auto" w:sz="4" w:space="0"/>
+              <w:right w:val="single" w:color="auto" w:sz="4" w:space="0"/>
+            </w:tcBorders>
+            <w:shd w:val="clear" w:color="auto" w:fill="auto"/>
+            <w:vAlign w:val="center"/>
+          </w:tcPr>
+          <w:p>
+            <w:pPr>
+              <w:keepNext w:val="0"/>
+              <w:keepLines w:val="0"/>
+              <w:widowControl/>
+              <w:suppressLineNumbers w:val="0"/>
+              <w:jc w:val="center"/>
+              <w:rPr>
+                <w:rFonts w:hint="default" w:ascii="Times New Roman" w:hAnsi="Times New Roman" w:cs="Times New Roman"/>
+              </w:rPr>
+            </w:pPr>
+            <w:r>
+              <w:rPr>
+                <w:rFonts w:hint="default" w:ascii="Times New Roman" w:hAnsi="Times New Roman" w:eastAsia="SimSun" w:cs="Times New Roman"/>
+                <w:kern w:val="0"/>
+                <w:sz w:val="24"/>
+                <w:szCs w:val="24"/>
+                <w:lang w:val="en-US" w:eastAsia="zh-CN" w:bidi="ar"/>
+              </w:rPr>
+              <w:t>Trung bình – ít tham số hơn</w:t>
+            </w:r>
+          </w:p>
+        </w:tc>
+        <w:tc>
+          <w:tcPr>
+            <w:tcW w:w="0" w:type="auto"/>
+            <w:tcBorders>
+              <w:top w:val="single" w:color="auto" w:sz="4" w:space="0"/>
+              <w:left w:val="single" w:color="auto" w:sz="4" w:space="0"/>
+              <w:bottom w:val="single" w:color="auto" w:sz="4" w:space="0"/>
+              <w:right w:val="single" w:color="auto" w:sz="4" w:space="0"/>
+            </w:tcBorders>
+            <w:shd w:val="clear" w:color="auto" w:fill="auto"/>
+            <w:vAlign w:val="center"/>
+          </w:tcPr>
+          <w:p>
+            <w:pPr>
+              <w:keepNext w:val="0"/>
+              <w:keepLines w:val="0"/>
+              <w:widowControl/>
+              <w:suppressLineNumbers w:val="0"/>
+              <w:jc w:val="center"/>
+              <w:rPr>
+                <w:rFonts w:hint="default" w:ascii="Times New Roman" w:hAnsi="Times New Roman" w:cs="Times New Roman"/>
+              </w:rPr>
+            </w:pPr>
+            <w:r>
+              <w:rPr>
+                <w:rStyle w:val="10"/>
+                <w:rFonts w:hint="default" w:ascii="Times New Roman" w:hAnsi="Times New Roman" w:eastAsia="SimSun" w:cs="Times New Roman"/>
+                <w:kern w:val="0"/>
+                <w:sz w:val="24"/>
+                <w:szCs w:val="24"/>
+                <w:lang w:val="en-US" w:eastAsia="zh-CN" w:bidi="ar"/>
+              </w:rPr>
+              <w:t>Cao</w:t>
+            </w:r>
+            <w:r>
+              <w:rPr>
+                <w:rFonts w:hint="default" w:ascii="Times New Roman" w:hAnsi="Times New Roman" w:eastAsia="SimSun" w:cs="Times New Roman"/>
+                <w:kern w:val="0"/>
+                <w:sz w:val="24"/>
+                <w:szCs w:val="24"/>
+                <w:lang w:val="en-US" w:eastAsia="zh-CN" w:bidi="ar"/>
+              </w:rPr>
+              <w:t xml:space="preserve"> – rất nhiều tham số &amp; kỹ thuật tinh chỉnh</w:t>
+            </w:r>
+          </w:p>
+        </w:tc>
+        <w:tc>
+          <w:tcPr>
+            <w:tcW w:w="0" w:type="auto"/>
+            <w:tcBorders>
+              <w:top w:val="single" w:color="auto" w:sz="4" w:space="0"/>
+              <w:left w:val="single" w:color="auto" w:sz="4" w:space="0"/>
+              <w:bottom w:val="single" w:color="auto" w:sz="4" w:space="0"/>
+              <w:right w:val="single" w:color="auto" w:sz="4" w:space="0"/>
+            </w:tcBorders>
+            <w:shd w:val="clear" w:color="auto" w:fill="auto"/>
+            <w:vAlign w:val="center"/>
+          </w:tcPr>
+          <w:p>
+            <w:pPr>
+              <w:keepNext w:val="0"/>
+              <w:keepLines w:val="0"/>
+              <w:widowControl/>
+              <w:suppressLineNumbers w:val="0"/>
+              <w:jc w:val="center"/>
+              <w:rPr>
+                <w:rFonts w:hint="default" w:ascii="Times New Roman" w:hAnsi="Times New Roman" w:cs="Times New Roman"/>
+              </w:rPr>
+            </w:pPr>
+            <w:r>
+              <w:rPr>
+                <w:rStyle w:val="10"/>
+                <w:rFonts w:hint="default" w:ascii="Times New Roman" w:hAnsi="Times New Roman" w:eastAsia="SimSun" w:cs="Times New Roman"/>
+                <w:kern w:val="0"/>
+                <w:sz w:val="24"/>
+                <w:szCs w:val="24"/>
+                <w:lang w:val="en-US" w:eastAsia="zh-CN" w:bidi="ar"/>
+              </w:rPr>
+              <w:t>Cao</w:t>
+            </w:r>
+            <w:r>
+              <w:rPr>
+                <w:rFonts w:hint="default" w:ascii="Times New Roman" w:hAnsi="Times New Roman" w:eastAsia="SimSun" w:cs="Times New Roman"/>
+                <w:kern w:val="0"/>
+                <w:sz w:val="24"/>
+                <w:szCs w:val="24"/>
+                <w:lang w:val="en-US" w:eastAsia="zh-CN" w:bidi="ar"/>
+              </w:rPr>
+              <w:t>, nhưng dễ gây sai nếu chọn sai tham số</w:t>
+            </w:r>
+          </w:p>
+        </w:tc>
+      </w:tr>
+      <w:tr>
+        <w:tblPrEx>
+          <w:tblBorders>
+            <w:top w:val="none" w:color="auto" w:sz="0" w:space="0"/>
+            <w:left w:val="none" w:color="auto" w:sz="0" w:space="0"/>
+            <w:bottom w:val="none" w:color="auto" w:sz="0" w:space="0"/>
+            <w:right w:val="none" w:color="auto" w:sz="0" w:space="0"/>
+            <w:insideH w:val="none" w:color="auto" w:sz="0" w:space="0"/>
+            <w:insideV w:val="none" w:color="auto" w:sz="0" w:space="0"/>
+          </w:tblBorders>
+          <w:tblCellMar>
+            <w:top w:w="15" w:type="dxa"/>
+            <w:left w:w="15" w:type="dxa"/>
+            <w:bottom w:w="15" w:type="dxa"/>
+            <w:right w:w="15" w:type="dxa"/>
+          </w:tblCellMar>
+        </w:tblPrEx>
+        <w:trPr>
+          <w:tblCellSpacing w:w="15" w:type="dxa"/>
+        </w:trPr>
+        <w:tc>
+          <w:tcPr>
+            <w:tcW w:w="0" w:type="auto"/>
+            <w:tcBorders>
+              <w:top w:val="single" w:color="auto" w:sz="4" w:space="0"/>
+              <w:left w:val="single" w:color="auto" w:sz="4" w:space="0"/>
+              <w:bottom w:val="single" w:color="auto" w:sz="4" w:space="0"/>
+              <w:right w:val="single" w:color="auto" w:sz="4" w:space="0"/>
+            </w:tcBorders>
+            <w:shd w:val="clear" w:color="auto" w:fill="auto"/>
+            <w:vAlign w:val="center"/>
+          </w:tcPr>
+          <w:p>
+            <w:pPr>
+              <w:keepNext w:val="0"/>
+              <w:keepLines w:val="0"/>
+              <w:widowControl/>
+              <w:suppressLineNumbers w:val="0"/>
+              <w:jc w:val="center"/>
+              <w:rPr>
+                <w:rStyle w:val="10"/>
+                <w:rFonts w:hint="default" w:ascii="Times New Roman" w:hAnsi="Times New Roman" w:eastAsia="SimSun" w:cs="Times New Roman"/>
+                <w:kern w:val="0"/>
+                <w:sz w:val="24"/>
+                <w:szCs w:val="24"/>
+                <w:lang w:val="en-US" w:eastAsia="zh-CN" w:bidi="ar"/>
+              </w:rPr>
+            </w:pPr>
+            <w:r>
+              <w:rPr>
+                <w:rFonts w:hint="default" w:ascii="Times New Roman" w:hAnsi="Times New Roman" w:eastAsia="SimSun" w:cs="Times New Roman"/>
+                <w:sz w:val="24"/>
+                <w:szCs w:val="24"/>
+              </w:rPr>
+              <w:t>Ưu điểm</w:t>
+            </w:r>
+          </w:p>
+        </w:tc>
+        <w:tc>
+          <w:tcPr>
+            <w:tcW w:w="0" w:type="auto"/>
+            <w:tcBorders>
+              <w:top w:val="single" w:color="auto" w:sz="4" w:space="0"/>
+              <w:left w:val="single" w:color="auto" w:sz="4" w:space="0"/>
+              <w:bottom w:val="single" w:color="auto" w:sz="4" w:space="0"/>
+              <w:right w:val="single" w:color="auto" w:sz="4" w:space="0"/>
+            </w:tcBorders>
+            <w:shd w:val="clear" w:color="auto" w:fill="auto"/>
+            <w:vAlign w:val="center"/>
+          </w:tcPr>
+          <w:p>
+            <w:pPr>
+              <w:keepNext w:val="0"/>
+              <w:keepLines w:val="0"/>
+              <w:widowControl/>
+              <w:suppressLineNumbers w:val="0"/>
+              <w:jc w:val="center"/>
+              <w:rPr>
+                <w:rFonts w:hint="default" w:ascii="Times New Roman" w:hAnsi="Times New Roman" w:eastAsia="SimSun" w:cs="Times New Roman"/>
+                <w:kern w:val="0"/>
+                <w:sz w:val="24"/>
+                <w:szCs w:val="24"/>
+                <w:lang w:val="en-US" w:eastAsia="zh-CN" w:bidi="ar"/>
+              </w:rPr>
+            </w:pPr>
+            <w:r>
+              <w:rPr>
+                <w:rFonts w:hint="default" w:ascii="Times New Roman" w:hAnsi="Times New Roman" w:eastAsia="SimSun" w:cs="Times New Roman"/>
+                <w:sz w:val="24"/>
+                <w:szCs w:val="24"/>
+              </w:rPr>
+              <w:t>- Xử lý tốt biến phân loại tự động</w:t>
+            </w:r>
+            <w:r>
+              <w:rPr>
+                <w:rFonts w:hint="default" w:ascii="Times New Roman" w:hAnsi="Times New Roman" w:eastAsia="SimSun" w:cs="Times New Roman"/>
+                <w:sz w:val="24"/>
+                <w:szCs w:val="24"/>
+              </w:rPr>
+              <w:br w:type="textWrapping"/>
+            </w:r>
+            <w:r>
+              <w:rPr>
+                <w:rFonts w:hint="default" w:ascii="Times New Roman" w:hAnsi="Times New Roman" w:eastAsia="SimSun" w:cs="Times New Roman"/>
+                <w:sz w:val="24"/>
+                <w:szCs w:val="24"/>
+              </w:rPr>
+              <w:t>- Tránh overfit tốt</w:t>
+            </w:r>
+            <w:r>
+              <w:rPr>
+                <w:rFonts w:hint="default" w:ascii="Times New Roman" w:hAnsi="Times New Roman" w:eastAsia="SimSun" w:cs="Times New Roman"/>
+                <w:sz w:val="24"/>
+                <w:szCs w:val="24"/>
+              </w:rPr>
+              <w:br w:type="textWrapping"/>
+            </w:r>
+            <w:r>
+              <w:rPr>
+                <w:rFonts w:hint="default" w:ascii="Times New Roman" w:hAnsi="Times New Roman" w:eastAsia="SimSun" w:cs="Times New Roman"/>
+                <w:sz w:val="24"/>
+                <w:szCs w:val="24"/>
+              </w:rPr>
+              <w:t>- Dễ dùng</w:t>
+            </w:r>
+          </w:p>
+        </w:tc>
+        <w:tc>
+          <w:tcPr>
+            <w:tcW w:w="0" w:type="auto"/>
+            <w:tcBorders>
+              <w:top w:val="single" w:color="auto" w:sz="4" w:space="0"/>
+              <w:left w:val="single" w:color="auto" w:sz="4" w:space="0"/>
+              <w:bottom w:val="single" w:color="auto" w:sz="4" w:space="0"/>
+              <w:right w:val="single" w:color="auto" w:sz="4" w:space="0"/>
+            </w:tcBorders>
+            <w:shd w:val="clear" w:color="auto" w:fill="auto"/>
+            <w:vAlign w:val="center"/>
+          </w:tcPr>
+          <w:p>
+            <w:pPr>
+              <w:keepNext w:val="0"/>
+              <w:keepLines w:val="0"/>
+              <w:widowControl/>
+              <w:suppressLineNumbers w:val="0"/>
+              <w:jc w:val="center"/>
+              <w:rPr>
+                <w:rStyle w:val="10"/>
+                <w:rFonts w:hint="default" w:ascii="Times New Roman" w:hAnsi="Times New Roman" w:eastAsia="SimSun" w:cs="Times New Roman"/>
+                <w:kern w:val="0"/>
+                <w:sz w:val="24"/>
+                <w:szCs w:val="24"/>
+                <w:lang w:val="en-US" w:eastAsia="zh-CN" w:bidi="ar"/>
+              </w:rPr>
+            </w:pPr>
+            <w:r>
+              <w:rPr>
+                <w:rFonts w:hint="default" w:ascii="Times New Roman" w:hAnsi="Times New Roman" w:eastAsia="SimSun" w:cs="Times New Roman"/>
+                <w:sz w:val="24"/>
+                <w:szCs w:val="24"/>
+              </w:rPr>
+              <w:t>- Cân bằng giữa tốc độ và chính xác</w:t>
+            </w:r>
+            <w:r>
+              <w:rPr>
+                <w:rFonts w:hint="default" w:ascii="Times New Roman" w:hAnsi="Times New Roman" w:eastAsia="SimSun" w:cs="Times New Roman"/>
+                <w:sz w:val="24"/>
+                <w:szCs w:val="24"/>
+              </w:rPr>
+              <w:br w:type="textWrapping"/>
+            </w:r>
+            <w:r>
+              <w:rPr>
+                <w:rFonts w:hint="default" w:ascii="Times New Roman" w:hAnsi="Times New Roman" w:eastAsia="SimSun" w:cs="Times New Roman"/>
+                <w:sz w:val="24"/>
+                <w:szCs w:val="24"/>
+              </w:rPr>
+              <w:t>- Hỗ trợ rất mạnh và phổ biến</w:t>
+            </w:r>
+          </w:p>
+        </w:tc>
+        <w:tc>
+          <w:tcPr>
+            <w:tcW w:w="0" w:type="auto"/>
+            <w:tcBorders>
+              <w:top w:val="single" w:color="auto" w:sz="4" w:space="0"/>
+              <w:left w:val="single" w:color="auto" w:sz="4" w:space="0"/>
+              <w:bottom w:val="single" w:color="auto" w:sz="4" w:space="0"/>
+              <w:right w:val="single" w:color="auto" w:sz="4" w:space="0"/>
+            </w:tcBorders>
+            <w:shd w:val="clear" w:color="auto" w:fill="auto"/>
+            <w:vAlign w:val="center"/>
+          </w:tcPr>
+          <w:p>
+            <w:pPr>
+              <w:keepNext w:val="0"/>
+              <w:keepLines w:val="0"/>
+              <w:widowControl/>
+              <w:suppressLineNumbers w:val="0"/>
+              <w:jc w:val="center"/>
+              <w:rPr>
+                <w:rStyle w:val="10"/>
+                <w:rFonts w:hint="default" w:ascii="Times New Roman" w:hAnsi="Times New Roman" w:eastAsia="SimSun" w:cs="Times New Roman"/>
+                <w:kern w:val="0"/>
+                <w:sz w:val="24"/>
+                <w:szCs w:val="24"/>
+                <w:lang w:val="en-US" w:eastAsia="zh-CN" w:bidi="ar"/>
+              </w:rPr>
+            </w:pPr>
+            <w:r>
+              <w:rPr>
+                <w:rFonts w:hint="default" w:ascii="Times New Roman" w:hAnsi="Times New Roman" w:eastAsia="SimSun" w:cs="Times New Roman"/>
+                <w:sz w:val="24"/>
+                <w:szCs w:val="24"/>
+              </w:rPr>
+              <w:t>- Rất nhanh, tiết kiệm RAM</w:t>
+            </w:r>
+            <w:r>
+              <w:rPr>
+                <w:rFonts w:hint="default" w:ascii="Times New Roman" w:hAnsi="Times New Roman" w:eastAsia="SimSun" w:cs="Times New Roman"/>
+                <w:sz w:val="24"/>
+                <w:szCs w:val="24"/>
+              </w:rPr>
+              <w:br w:type="textWrapping"/>
+            </w:r>
+            <w:r>
+              <w:rPr>
+                <w:rFonts w:hint="default" w:ascii="Times New Roman" w:hAnsi="Times New Roman" w:eastAsia="SimSun" w:cs="Times New Roman"/>
+                <w:sz w:val="24"/>
+                <w:szCs w:val="24"/>
+              </w:rPr>
+              <w:t>- Rất hiệu quả với dữ liệu lớn &amp; nhiều chiều</w:t>
+            </w:r>
+          </w:p>
+        </w:tc>
+      </w:tr>
+      <w:tr>
+        <w:tblPrEx>
+          <w:tblBorders>
+            <w:top w:val="none" w:color="auto" w:sz="0" w:space="0"/>
+            <w:left w:val="none" w:color="auto" w:sz="0" w:space="0"/>
+            <w:bottom w:val="none" w:color="auto" w:sz="0" w:space="0"/>
+            <w:right w:val="none" w:color="auto" w:sz="0" w:space="0"/>
+            <w:insideH w:val="none" w:color="auto" w:sz="0" w:space="0"/>
+            <w:insideV w:val="none" w:color="auto" w:sz="0" w:space="0"/>
+          </w:tblBorders>
+          <w:tblCellMar>
+            <w:top w:w="15" w:type="dxa"/>
+            <w:left w:w="15" w:type="dxa"/>
+            <w:bottom w:w="15" w:type="dxa"/>
+            <w:right w:w="15" w:type="dxa"/>
+          </w:tblCellMar>
+        </w:tblPrEx>
+        <w:trPr>
+          <w:tblCellSpacing w:w="15" w:type="dxa"/>
+        </w:trPr>
+        <w:tc>
+          <w:tcPr>
+            <w:tcW w:w="0" w:type="auto"/>
+            <w:tcBorders>
+              <w:top w:val="single" w:color="auto" w:sz="4" w:space="0"/>
+              <w:left w:val="single" w:color="auto" w:sz="4" w:space="0"/>
+              <w:bottom w:val="single" w:color="auto" w:sz="4" w:space="0"/>
+              <w:right w:val="single" w:color="auto" w:sz="4" w:space="0"/>
+            </w:tcBorders>
+            <w:shd w:val="clear" w:color="auto" w:fill="auto"/>
+            <w:vAlign w:val="center"/>
+          </w:tcPr>
+          <w:p>
+            <w:pPr>
+              <w:keepNext w:val="0"/>
+              <w:keepLines w:val="0"/>
+              <w:widowControl/>
+              <w:suppressLineNumbers w:val="0"/>
+              <w:jc w:val="center"/>
+              <w:rPr>
                 <w:rFonts w:hint="default" w:ascii="Times New Roman" w:hAnsi="Times New Roman" w:eastAsia="SimSun" w:cs="Times New Roman"/>
                 <w:sz w:val="24"/>
                 <w:szCs w:val="24"/>
@@ -7503,6 +7479,7 @@
           <w:rFonts w:hint="default" w:ascii="Times New Roman" w:hAnsi="Times New Roman"/>
           <w:b/>
           <w:bCs/>
+          <w:lang w:val="en-US"/>
         </w:rPr>
       </w:pPr>
       <w:r>
@@ -7511,7 +7488,7 @@
           <w:b/>
           <w:bCs/>
         </w:rPr>
-        <w:t>### ✅ 1. **CatBoost**</w:t>
+        <w:t>### ✅ 1. CatBoost</w:t>
       </w:r>
     </w:p>
     <w:p>
@@ -7533,7 +7510,7 @@
           <w:b/>
           <w:bCs/>
         </w:rPr>
-        <w:t>| **Kỹ thuật chính** | Ordered Boosting + Oblivious Tree |</w:t>
+        <w:t>| Kỹ thuật chính | Ordered Boosting + Oblivious Tree |</w:t>
       </w:r>
     </w:p>
     <w:p>
@@ -7577,7 +7554,7 @@
           <w:b/>
           <w:bCs/>
         </w:rPr>
-        <w:t>* **Ordered Boosting**: CatBoost xử lý **các biến rời rạc (categorical)** rất tốt **mà không cần one-hot** hay label encode bằng tay. Nó dùng dữ liệu huấn luyện theo một cách **có thứ tự để tránh leak** (data leakage).</w:t>
+        <w:t>* Ordered Boosting: CatBoost xử lý các biến rời rạc (categorical) rất tốt mà không cần one-hot hay label encode bằng tay. Nó dùng dữ liệu huấn luyện theo một cách có thứ tự để tránh leak (data leakage).</w:t>
       </w:r>
     </w:p>
     <w:p>
@@ -7599,7 +7576,7 @@
           <w:b/>
           <w:bCs/>
         </w:rPr>
-        <w:t>* **Oblivious Tree**: Mỗi node trong cây quyết định trên **cùng một đặc trưng và ngưỡng**, tạo ra cây **đối xứng** → nhanh và hiệu quả.</w:t>
+        <w:t>* Oblivious Tree: Mỗi node trong cây quyết định trên cùng một đặc trưng và ngưỡng, tạo ra cây đối xứng → nhanh và hiệu quả.</w:t>
       </w:r>
     </w:p>
     <w:p>
@@ -7643,7 +7620,7 @@
           <w:b/>
           <w:bCs/>
         </w:rPr>
-        <w:t>Với cột `"Parent_Education_Level"` (có giá trị: None, High School, Bachelor's, ...), CatBoost **tự động mã hóa** thành các giá trị số có ý nghĩa thống kê → giúp mô hình học được mối liên hệ giữa trình độ cha mẹ và điểm số học sinh **mà không cần bạn phải one-hot hoặc encode thủ công**.</w:t>
+        <w:t>Với cột `"Parent_Education_Level"` (có giá trị: None, High School, Bachelor's, ...), CatBoost tự động mã hóa thành các giá trị số có ý nghĩa thống kê → giúp mô hình học được mối liên hệ giữa trình độ cha mẹ và điểm số học sinh mà không cần bạn phải one-hot hoặc encode thủ công.</w:t>
       </w:r>
     </w:p>
     <w:p>
@@ -7679,6 +7656,7 @@
           <w:rFonts w:hint="default" w:ascii="Times New Roman" w:hAnsi="Times New Roman"/>
           <w:b/>
           <w:bCs/>
+          <w:lang w:val="en-US"/>
         </w:rPr>
       </w:pPr>
       <w:r>
@@ -7687,7 +7665,7 @@
           <w:b/>
           <w:bCs/>
         </w:rPr>
-        <w:t>### ✅ 2. **XGBoost**</w:t>
+        <w:t>### ✅ 2. XGBoost</w:t>
       </w:r>
     </w:p>
     <w:p>
@@ -7709,7 +7687,7 @@
           <w:b/>
           <w:bCs/>
         </w:rPr>
-        <w:t>| **Kỹ thuật chính** | Gradient Boosting + Taylor Expansion (bậc 2) + Regularization |</w:t>
+        <w:t>| Kỹ thuật chính | Gradient Boosting + Taylor Expansion (bậc 2) + Regularization |</w:t>
       </w:r>
     </w:p>
     <w:p>
@@ -7753,7 +7731,7 @@
           <w:b/>
           <w:bCs/>
         </w:rPr>
-        <w:t>* **Gradient Boosting**: Học sai số (residuals) của mô hình trước đó để dần cải thiện kết quả.</w:t>
+        <w:t>* Gradient Boosting: Học sai số (residuals) của mô hình trước đó để dần cải thiện kết quả.</w:t>
       </w:r>
     </w:p>
     <w:p>
@@ -7775,7 +7753,7 @@
           <w:b/>
           <w:bCs/>
         </w:rPr>
-        <w:t>* **Taylor expansion bậc 2**: Sử dụng cả đạo hàm bậc 1 (**gradient**) và bậc 2 (**hessian**) để cập nhật cây, giúp mô hình ổn định và hiệu quả hơn.</w:t>
+        <w:t>* Taylor expansion bậc 2: Sử dụng cả đạo hàm bậc 1 (gradient) và bậc 2 (hessian) để cập nhật cây, giúp mô hình ổn định và hiệu quả hơn.</w:t>
       </w:r>
     </w:p>
     <w:p>
@@ -7797,7 +7775,7 @@
           <w:b/>
           <w:bCs/>
         </w:rPr>
-        <w:t>* **Regularization (`reg_lambda`, `reg_alpha`)**: Giúp kiểm soát overfitting đặc biệt hữu ích khi có nhiều biến phân loại như `Gender`, `Stress_Level`, `Family_Income_Level`.</w:t>
+        <w:t>* Regularization (`reg_lambda`, `reg_alpha`): Giúp kiểm soát overfitting đặc biệt hữu ích khi có nhiều biến phân loại như `Gender`, `Stress_Level`, `Family_Income_Level`.</w:t>
       </w:r>
     </w:p>
     <w:p>
@@ -7841,7 +7819,7 @@
           <w:b/>
           <w:bCs/>
         </w:rPr>
-        <w:t>* Khi bạn sử dụng `reg_lambda=1.0`, XGBoost sẽ **phạt các cây có độ phức tạp cao**, ví dụ như khi cây học quá kỹ mối quan hệ giữa `"Stress_Level"` và `"Grade"`.</w:t>
+        <w:t>* Khi bạn sử dụng `reg_lambda=1.0`, XGBoost sẽ phạt các cây có độ phức tạp cao, ví dụ như khi cây học quá kỹ mối quan hệ giữa `"Stress_Level"` và `"Grade"`.</w:t>
       </w:r>
     </w:p>
     <w:p>
@@ -7913,6 +7891,7 @@
           <w:rFonts w:hint="default" w:ascii="Times New Roman" w:hAnsi="Times New Roman"/>
           <w:b/>
           <w:bCs/>
+          <w:lang w:val="en-US"/>
         </w:rPr>
       </w:pPr>
       <w:r>
@@ -7921,7 +7900,7 @@
           <w:b/>
           <w:bCs/>
         </w:rPr>
-        <w:t>### ✅ 3. **LightGBM**</w:t>
+        <w:t>### ✅ 3. LightGBM</w:t>
       </w:r>
     </w:p>
     <w:p>
@@ -7943,7 +7922,7 @@
           <w:b/>
           <w:bCs/>
         </w:rPr>
-        <w:t>| **Kỹ thuật chính** | Histogram-based Gradient Boosting + Leaf-wise Tree Growth |</w:t>
+        <w:t>| Kỹ thuật chính | Histogram-based Gradient Boosting + Leaf-wise Tree Growth |</w:t>
       </w:r>
     </w:p>
     <w:p>
@@ -7987,7 +7966,7 @@
           <w:b/>
           <w:bCs/>
         </w:rPr>
-        <w:t>* **Histogram-based**: Chuyển dữ liệu liên tục thành các **bin rời rạc** → tăng tốc độ huấn luyện rất nhiều.</w:t>
+        <w:t>* Histogram-based: Chuyển dữ liệu liên tục thành các bin rời rạc → tăng tốc độ huấn luyện rất nhiều.</w:t>
       </w:r>
     </w:p>
     <w:p>
@@ -8009,7 +7988,7 @@
           <w:b/>
           <w:bCs/>
         </w:rPr>
-        <w:t>* **Leaf-wise Tree Growth**: Thay vì chia cây theo độ sâu (`level-wise`), LightGBM **chọn nhánh có độ lợi cao nhất** để phát triển tiếp → tăng độ chính xác, nhưng dễ bị **overfit trên dữ liệu nhỏ**.</w:t>
+        <w:t>* Leaf-wise Tree Growth: Thay vì chia cây theo độ sâu (`level-wise`), LightGBM chọn nhánh có độ lợi cao nhất để phát triển tiếp → tăng độ chính xác, nhưng dễ bị overfit trên dữ liệu nhỏ.</w:t>
       </w:r>
     </w:p>
     <w:p>
@@ -8075,7 +8054,7 @@
           <w:b/>
           <w:bCs/>
         </w:rPr>
-        <w:t>* Nhưng với dữ liệu nhỏ (ví dụ chỉ có 200 học sinh), mô hình có thể **quá khớp (overfit)** nếu không dùng `min_data_in_leaf`, `max_depth`, `lambda_l2`.</w:t>
+        <w:t>* Nhưng với dữ liệu nhỏ (ví dụ chỉ có 200 học sinh), mô hình có thể quá khớp (overfit) nếu không dùng `min_data_in_leaf`, `max_depth`, `lambda_l2`.</w:t>
       </w:r>
     </w:p>
     <w:p>
@@ -8279,8 +8258,6 @@
           <w:lang w:val="en-US"/>
         </w:rPr>
       </w:pPr>
-      <w:bookmarkStart w:id="0" w:name="_GoBack"/>
-      <w:bookmarkEnd w:id="0"/>
     </w:p>
     <w:p>
       <w:pPr>
@@ -8299,6 +8276,26 @@
           <w:lang w:val="en-US"/>
         </w:rPr>
       </w:pPr>
+    </w:p>
+    <w:p>
+      <w:pPr>
+        <w:keepNext w:val="0"/>
+        <w:keepLines w:val="0"/>
+        <w:widowControl/>
+        <w:numPr>
+          <w:ilvl w:val="0"/>
+          <w:numId w:val="0"/>
+        </w:numPr>
+        <w:suppressLineNumbers w:val="0"/>
+        <w:spacing w:before="0" w:beforeAutospacing="1" w:after="0" w:afterAutospacing="1"/>
+        <w:ind w:left="0" w:leftChars="0"/>
+        <w:rPr>
+          <w:rFonts w:hint="default" w:ascii="Times New Roman" w:hAnsi="Times New Roman" w:cs="Times New Roman"/>
+          <w:lang w:val="en-US"/>
+        </w:rPr>
+      </w:pPr>
+      <w:bookmarkStart w:id="0" w:name="_GoBack"/>
+      <w:bookmarkEnd w:id="0"/>
     </w:p>
     <w:tbl>
       <w:tblPr>
@@ -8337,7 +8334,6 @@
             <w:insideH w:val="single" w:color="auto" w:sz="4" w:space="0"/>
             <w:insideV w:val="single" w:color="auto" w:sz="4" w:space="0"/>
           </w:tblBorders>
-          <w:shd w:val="clear" w:color="auto" w:fill="auto"/>
           <w:tblCellMar>
             <w:top w:w="15" w:type="dxa"/>
             <w:left w:w="15" w:type="dxa"/>
@@ -8424,7 +8420,6 @@
             <w:insideH w:val="single" w:color="auto" w:sz="4" w:space="0"/>
             <w:insideV w:val="single" w:color="auto" w:sz="4" w:space="0"/>
           </w:tblBorders>
-          <w:shd w:val="clear" w:color="auto" w:fill="auto"/>
           <w:tblCellMar>
             <w:top w:w="15" w:type="dxa"/>
             <w:left w:w="15" w:type="dxa"/>
@@ -8537,7 +8532,6 @@
             <w:insideH w:val="single" w:color="auto" w:sz="4" w:space="0"/>
             <w:insideV w:val="single" w:color="auto" w:sz="4" w:space="0"/>
           </w:tblBorders>
-          <w:shd w:val="clear" w:color="auto" w:fill="auto"/>
           <w:tblCellMar>
             <w:top w:w="15" w:type="dxa"/>
             <w:left w:w="15" w:type="dxa"/>
@@ -8660,7 +8654,6 @@
             <w:insideH w:val="single" w:color="auto" w:sz="4" w:space="0"/>
             <w:insideV w:val="single" w:color="auto" w:sz="4" w:space="0"/>
           </w:tblBorders>
-          <w:shd w:val="clear" w:color="auto" w:fill="auto"/>
           <w:tblCellMar>
             <w:top w:w="15" w:type="dxa"/>
             <w:left w:w="15" w:type="dxa"/>
@@ -8741,7 +8734,6 @@
             <w:insideH w:val="single" w:color="auto" w:sz="4" w:space="0"/>
             <w:insideV w:val="single" w:color="auto" w:sz="4" w:space="0"/>
           </w:tblBorders>
-          <w:shd w:val="clear" w:color="auto" w:fill="auto"/>
           <w:tblCellMar>
             <w:top w:w="15" w:type="dxa"/>
             <w:left w:w="15" w:type="dxa"/>
@@ -8843,7 +8835,6 @@
             <w:insideH w:val="single" w:color="auto" w:sz="4" w:space="0"/>
             <w:insideV w:val="single" w:color="auto" w:sz="4" w:space="0"/>
           </w:tblBorders>
-          <w:shd w:val="clear" w:color="auto" w:fill="auto"/>
           <w:tblCellMar>
             <w:top w:w="15" w:type="dxa"/>
             <w:left w:w="15" w:type="dxa"/>
@@ -8935,7 +8926,6 @@
             <w:insideH w:val="single" w:color="auto" w:sz="4" w:space="0"/>
             <w:insideV w:val="single" w:color="auto" w:sz="4" w:space="0"/>
           </w:tblBorders>
-          <w:shd w:val="clear" w:color="auto" w:fill="auto"/>
           <w:tblCellMar>
             <w:top w:w="15" w:type="dxa"/>
             <w:left w:w="15" w:type="dxa"/>
@@ -9027,7 +9017,6 @@
             <w:insideH w:val="single" w:color="auto" w:sz="4" w:space="0"/>
             <w:insideV w:val="single" w:color="auto" w:sz="4" w:space="0"/>
           </w:tblBorders>
-          <w:shd w:val="clear" w:color="auto" w:fill="auto"/>
           <w:tblCellMar>
             <w:top w:w="15" w:type="dxa"/>
             <w:left w:w="15" w:type="dxa"/>
@@ -9119,7 +9108,6 @@
             <w:insideH w:val="single" w:color="auto" w:sz="4" w:space="0"/>
             <w:insideV w:val="single" w:color="auto" w:sz="4" w:space="0"/>
           </w:tblBorders>
-          <w:shd w:val="clear" w:color="auto" w:fill="auto"/>
           <w:tblCellMar>
             <w:top w:w="15" w:type="dxa"/>
             <w:left w:w="15" w:type="dxa"/>
@@ -9200,7 +9188,6 @@
             <w:insideH w:val="single" w:color="auto" w:sz="4" w:space="0"/>
             <w:insideV w:val="single" w:color="auto" w:sz="4" w:space="0"/>
           </w:tblBorders>
-          <w:shd w:val="clear" w:color="auto" w:fill="auto"/>
           <w:tblCellMar>
             <w:top w:w="15" w:type="dxa"/>
             <w:left w:w="15" w:type="dxa"/>
@@ -9281,7 +9268,6 @@
             <w:insideH w:val="single" w:color="auto" w:sz="4" w:space="0"/>
             <w:insideV w:val="single" w:color="auto" w:sz="4" w:space="0"/>
           </w:tblBorders>
-          <w:shd w:val="clear" w:color="auto" w:fill="auto"/>
           <w:tblCellMar>
             <w:top w:w="15" w:type="dxa"/>
             <w:left w:w="15" w:type="dxa"/>
@@ -9362,7 +9348,6 @@
             <w:insideH w:val="single" w:color="auto" w:sz="4" w:space="0"/>
             <w:insideV w:val="single" w:color="auto" w:sz="4" w:space="0"/>
           </w:tblBorders>
-          <w:shd w:val="clear" w:color="auto" w:fill="auto"/>
           <w:tblCellMar>
             <w:top w:w="15" w:type="dxa"/>
             <w:left w:w="15" w:type="dxa"/>
@@ -9453,7 +9438,6 @@
             <w:insideH w:val="single" w:color="auto" w:sz="4" w:space="0"/>
             <w:insideV w:val="single" w:color="auto" w:sz="4" w:space="0"/>
           </w:tblBorders>
-          <w:shd w:val="clear" w:color="auto" w:fill="auto"/>
           <w:tblCellMar>
             <w:top w:w="15" w:type="dxa"/>
             <w:left w:w="15" w:type="dxa"/>
@@ -9886,7 +9870,6 @@
             <w:insideH w:val="none" w:color="auto" w:sz="0" w:space="0"/>
             <w:insideV w:val="none" w:color="auto" w:sz="0" w:space="0"/>
           </w:tblBorders>
-          <w:shd w:val="clear" w:color="auto" w:fill="auto"/>
           <w:tblCellMar>
             <w:top w:w="15" w:type="dxa"/>
             <w:left w:w="15" w:type="dxa"/>
@@ -10013,7 +9996,6 @@
             <w:insideH w:val="none" w:color="auto" w:sz="0" w:space="0"/>
             <w:insideV w:val="none" w:color="auto" w:sz="0" w:space="0"/>
           </w:tblBorders>
-          <w:shd w:val="clear" w:color="auto" w:fill="auto"/>
           <w:tblCellMar>
             <w:top w:w="15" w:type="dxa"/>
             <w:left w:w="15" w:type="dxa"/>
@@ -10140,7 +10122,6 @@
             <w:insideH w:val="none" w:color="auto" w:sz="0" w:space="0"/>
             <w:insideV w:val="none" w:color="auto" w:sz="0" w:space="0"/>
           </w:tblBorders>
-          <w:shd w:val="clear" w:color="auto" w:fill="auto"/>
           <w:tblCellMar>
             <w:top w:w="15" w:type="dxa"/>
             <w:left w:w="15" w:type="dxa"/>
@@ -10267,7 +10248,6 @@
             <w:insideH w:val="none" w:color="auto" w:sz="0" w:space="0"/>
             <w:insideV w:val="none" w:color="auto" w:sz="0" w:space="0"/>
           </w:tblBorders>
-          <w:shd w:val="clear" w:color="auto" w:fill="auto"/>
           <w:tblCellMar>
             <w:top w:w="15" w:type="dxa"/>
             <w:left w:w="15" w:type="dxa"/>
@@ -10394,7 +10374,6 @@
             <w:insideH w:val="none" w:color="auto" w:sz="0" w:space="0"/>
             <w:insideV w:val="none" w:color="auto" w:sz="0" w:space="0"/>
           </w:tblBorders>
-          <w:shd w:val="clear" w:color="auto" w:fill="auto"/>
           <w:tblCellMar>
             <w:top w:w="15" w:type="dxa"/>
             <w:left w:w="15" w:type="dxa"/>
@@ -10521,7 +10500,6 @@
             <w:insideH w:val="none" w:color="auto" w:sz="0" w:space="0"/>
             <w:insideV w:val="none" w:color="auto" w:sz="0" w:space="0"/>
           </w:tblBorders>
-          <w:shd w:val="clear" w:color="auto" w:fill="auto"/>
           <w:tblCellMar>
             <w:top w:w="15" w:type="dxa"/>
             <w:left w:w="15" w:type="dxa"/>
@@ -10648,7 +10626,6 @@
             <w:insideH w:val="none" w:color="auto" w:sz="0" w:space="0"/>
             <w:insideV w:val="none" w:color="auto" w:sz="0" w:space="0"/>
           </w:tblBorders>
-          <w:shd w:val="clear" w:color="auto" w:fill="auto"/>
           <w:tblCellMar>
             <w:top w:w="15" w:type="dxa"/>
             <w:left w:w="15" w:type="dxa"/>
@@ -10775,7 +10752,6 @@
             <w:insideH w:val="none" w:color="auto" w:sz="0" w:space="0"/>
             <w:insideV w:val="none" w:color="auto" w:sz="0" w:space="0"/>
           </w:tblBorders>
-          <w:shd w:val="clear" w:color="auto" w:fill="auto"/>
           <w:tblCellMar>
             <w:top w:w="15" w:type="dxa"/>
             <w:left w:w="15" w:type="dxa"/>
@@ -10902,7 +10878,6 @@
             <w:insideH w:val="none" w:color="auto" w:sz="0" w:space="0"/>
             <w:insideV w:val="none" w:color="auto" w:sz="0" w:space="0"/>
           </w:tblBorders>
-          <w:shd w:val="clear" w:color="auto" w:fill="auto"/>
           <w:tblCellMar>
             <w:top w:w="15" w:type="dxa"/>
             <w:left w:w="15" w:type="dxa"/>
@@ -11029,7 +11004,6 @@
             <w:insideH w:val="none" w:color="auto" w:sz="0" w:space="0"/>
             <w:insideV w:val="none" w:color="auto" w:sz="0" w:space="0"/>
           </w:tblBorders>
-          <w:shd w:val="clear" w:color="auto" w:fill="auto"/>
           <w:tblCellMar>
             <w:top w:w="15" w:type="dxa"/>
             <w:left w:w="15" w:type="dxa"/>
@@ -11346,7 +11320,6 @@
             <w:insideH w:val="none" w:color="auto" w:sz="0" w:space="0"/>
             <w:insideV w:val="none" w:color="auto" w:sz="0" w:space="0"/>
           </w:tblBorders>
-          <w:shd w:val="clear" w:color="auto" w:fill="auto"/>
           <w:tblCellMar>
             <w:top w:w="15" w:type="dxa"/>
             <w:left w:w="15" w:type="dxa"/>
@@ -11537,7 +11510,6 @@
             <w:insideH w:val="none" w:color="auto" w:sz="0" w:space="0"/>
             <w:insideV w:val="none" w:color="auto" w:sz="0" w:space="0"/>
           </w:tblBorders>
-          <w:shd w:val="clear" w:color="auto" w:fill="auto"/>
           <w:tblCellMar>
             <w:top w:w="15" w:type="dxa"/>
             <w:left w:w="15" w:type="dxa"/>
